--- a/LEE_NAM_GEOL.docx
+++ b/LEE_NAM_GEOL.docx
@@ -38,8 +38,6 @@
           <w:szCs w:val="20"/>
         </w:rPr>
       </w:pPr>
-      <w:bookmarkStart w:id="0" w:name="_GoBack"/>
-      <w:bookmarkEnd w:id="0"/>
       <w:r>
         <w:rPr>
           <w:rFonts w:ascii="나눔고딕" w:eastAsia="나눔고딕" w:hAnsi="나눔고딕" w:cs="바탕" w:hint="eastAsia"/>
@@ -347,19 +345,297 @@
         </w:rPr>
         <w:t xml:space="preserve"> 알고리즘을 클러스터링에 사용하도록 할 것이다. 파이썬에 구현되어 있는 </w:t>
       </w:r>
-      <w:proofErr w:type="spellStart"/>
-      <w:r>
-        <w:rPr>
-          <w:rFonts w:ascii="나눔고딕" w:eastAsia="나눔고딕" w:hAnsi="나눔고딕" w:cs="바탕"/>
-          <w:sz w:val="20"/>
-          <w:szCs w:val="20"/>
-        </w:rPr>
-        <w:t>kmodes</w:t>
-      </w:r>
-      <w:proofErr w:type="spellEnd"/>
-      <w:r>
-        <w:rPr>
-          <w:rFonts w:ascii="나눔고딕" w:eastAsia="나눔고딕" w:hAnsi="나눔고딕" w:cs="바탕"/>
+      <w:r>
+        <w:rPr>
+          <w:rFonts w:ascii="나눔고딕" w:eastAsia="나눔고딕" w:hAnsi="나눔고딕" w:cs="바탕"/>
+          <w:sz w:val="20"/>
+          <w:szCs w:val="20"/>
+        </w:rPr>
+        <w:t xml:space="preserve">kmodes </w:t>
+      </w:r>
+      <w:r>
+        <w:rPr>
+          <w:rFonts w:ascii="나눔고딕" w:eastAsia="나눔고딕" w:hAnsi="나눔고딕" w:cs="바탕" w:hint="eastAsia"/>
+          <w:sz w:val="20"/>
+          <w:szCs w:val="20"/>
+        </w:rPr>
+        <w:t>패키지를 사용하여 클러스터링을 실시하도록 한다</w:t>
+      </w:r>
+      <w:r>
+        <w:rPr>
+          <w:rStyle w:val="FootnoteReference"/>
+          <w:rFonts w:ascii="나눔고딕" w:eastAsia="나눔고딕" w:hAnsi="나눔고딕" w:cs="바탕"/>
+          <w:sz w:val="20"/>
+          <w:szCs w:val="20"/>
+        </w:rPr>
+        <w:footnoteReference w:id="1"/>
+      </w:r>
+      <w:r>
+        <w:rPr>
+          <w:rFonts w:ascii="나눔고딕" w:eastAsia="나눔고딕" w:hAnsi="나눔고딕" w:cs="바탕" w:hint="eastAsia"/>
+          <w:sz w:val="20"/>
+          <w:szCs w:val="20"/>
+        </w:rPr>
+        <w:t>.</w:t>
+      </w:r>
+    </w:p>
+    <w:p>
+      <w:pPr>
+        <w:rPr>
+          <w:rFonts w:ascii="나눔고딕" w:eastAsia="나눔고딕" w:hAnsi="나눔고딕" w:cs="바탕"/>
+          <w:sz w:val="20"/>
+          <w:szCs w:val="20"/>
+        </w:rPr>
+      </w:pPr>
+    </w:p>
+    <w:p>
+      <w:pPr>
+        <w:rPr>
+          <w:rFonts w:ascii="나눔고딕" w:eastAsia="나눔고딕" w:hAnsi="나눔고딕" w:cs="바탕"/>
+          <w:b/>
+          <w:sz w:val="20"/>
+          <w:szCs w:val="20"/>
+        </w:rPr>
+      </w:pPr>
+      <w:r>
+        <w:rPr>
+          <w:rFonts w:ascii="나눔고딕" w:eastAsia="나눔고딕" w:hAnsi="나눔고딕" w:cs="바탕"/>
+          <w:b/>
+          <w:sz w:val="20"/>
+          <w:szCs w:val="20"/>
+        </w:rPr>
+        <w:t>Pre-processing</w:t>
+      </w:r>
+    </w:p>
+    <w:p>
+      <w:pPr>
+        <w:rPr>
+          <w:rFonts w:ascii="나눔고딕" w:eastAsia="나눔고딕" w:hAnsi="나눔고딕" w:cs="바탕"/>
+          <w:sz w:val="20"/>
+          <w:szCs w:val="20"/>
+        </w:rPr>
+      </w:pPr>
+    </w:p>
+    <w:p>
+      <w:pPr>
+        <w:rPr>
+          <w:rFonts w:ascii="나눔고딕" w:eastAsia="나눔고딕" w:hAnsi="나눔고딕" w:cs="바탕"/>
+          <w:sz w:val="20"/>
+          <w:szCs w:val="20"/>
+        </w:rPr>
+      </w:pPr>
+      <w:r>
+        <w:rPr>
+          <w:rFonts w:ascii="나눔고딕" w:eastAsia="나눔고딕" w:hAnsi="나눔고딕" w:cs="바탕" w:hint="eastAsia"/>
+          <w:sz w:val="20"/>
+          <w:szCs w:val="20"/>
+        </w:rPr>
+        <w:t xml:space="preserve"> 결측값이 있는 </w:t>
+      </w:r>
+      <w:r>
+        <w:rPr>
+          <w:rFonts w:ascii="나눔고딕" w:eastAsia="나눔고딕" w:hAnsi="나눔고딕" w:cs="바탕"/>
+          <w:sz w:val="20"/>
+          <w:szCs w:val="20"/>
+        </w:rPr>
+        <w:t>x2</w:t>
+      </w:r>
+      <w:r>
+        <w:rPr>
+          <w:rFonts w:ascii="나눔고딕" w:eastAsia="나눔고딕" w:hAnsi="나눔고딕" w:cs="바탕" w:hint="eastAsia"/>
+          <w:sz w:val="20"/>
+          <w:szCs w:val="20"/>
+        </w:rPr>
+        <w:t xml:space="preserve">와 </w:t>
+      </w:r>
+      <w:r>
+        <w:rPr>
+          <w:rFonts w:ascii="나눔고딕" w:eastAsia="나눔고딕" w:hAnsi="나눔고딕" w:cs="바탕"/>
+          <w:sz w:val="20"/>
+          <w:szCs w:val="20"/>
+        </w:rPr>
+        <w:t>x4</w:t>
+      </w:r>
+      <w:r>
+        <w:rPr>
+          <w:rFonts w:ascii="나눔고딕" w:eastAsia="나눔고딕" w:hAnsi="나눔고딕" w:cs="바탕" w:hint="eastAsia"/>
+          <w:sz w:val="20"/>
+          <w:szCs w:val="20"/>
+        </w:rPr>
+        <w:t>의 경우 명목형 변수이기 때문에 명복형 변수의 결측치를 보정하는 가장 일반적인 방법을 선택하여 최빈값(</w:t>
+      </w:r>
+      <w:r>
+        <w:rPr>
+          <w:rFonts w:ascii="나눔고딕" w:eastAsia="나눔고딕" w:hAnsi="나눔고딕" w:cs="바탕"/>
+          <w:sz w:val="20"/>
+          <w:szCs w:val="20"/>
+        </w:rPr>
+        <w:t>mode)</w:t>
+      </w:r>
+      <w:r>
+        <w:rPr>
+          <w:rFonts w:ascii="나눔고딕" w:eastAsia="나눔고딕" w:hAnsi="나눔고딕" w:cs="바탕" w:hint="eastAsia"/>
+          <w:sz w:val="20"/>
+          <w:szCs w:val="20"/>
+        </w:rPr>
+        <w:t xml:space="preserve">로 보정하였다. </w:t>
+      </w:r>
+      <w:r>
+        <w:rPr>
+          <w:rFonts w:ascii="나눔고딕" w:eastAsia="나눔고딕" w:hAnsi="나눔고딕" w:cs="바탕"/>
+          <w:sz w:val="20"/>
+          <w:szCs w:val="20"/>
+        </w:rPr>
+        <w:t xml:space="preserve">binary </w:t>
+      </w:r>
+      <w:r>
+        <w:rPr>
+          <w:rFonts w:ascii="나눔고딕" w:eastAsia="나눔고딕" w:hAnsi="나눔고딕" w:cs="바탕" w:hint="eastAsia"/>
+          <w:sz w:val="20"/>
+          <w:szCs w:val="20"/>
+        </w:rPr>
+        <w:t xml:space="preserve">형태인 </w:t>
+      </w:r>
+      <w:r>
+        <w:rPr>
+          <w:rFonts w:ascii="나눔고딕" w:eastAsia="나눔고딕" w:hAnsi="나눔고딕" w:cs="바탕"/>
+          <w:sz w:val="20"/>
+          <w:szCs w:val="20"/>
+        </w:rPr>
+        <w:t>x5</w:t>
+      </w:r>
+      <w:r>
+        <w:rPr>
+          <w:rFonts w:ascii="나눔고딕" w:eastAsia="나눔고딕" w:hAnsi="나눔고딕" w:cs="바탕" w:hint="eastAsia"/>
+          <w:sz w:val="20"/>
+          <w:szCs w:val="20"/>
+        </w:rPr>
+        <w:t>(채무 불이행 유무)</w:t>
+      </w:r>
+      <w:r>
+        <w:rPr>
+          <w:rFonts w:ascii="나눔고딕" w:eastAsia="나눔고딕" w:hAnsi="나눔고딕" w:cs="바탕"/>
+          <w:sz w:val="20"/>
+          <w:szCs w:val="20"/>
+        </w:rPr>
+        <w:t>, x7</w:t>
+      </w:r>
+      <w:r>
+        <w:rPr>
+          <w:rFonts w:ascii="나눔고딕" w:eastAsia="나눔고딕" w:hAnsi="나눔고딕" w:cs="바탕" w:hint="eastAsia"/>
+          <w:sz w:val="20"/>
+          <w:szCs w:val="20"/>
+        </w:rPr>
+        <w:t>(주택 자금 대출 유무)</w:t>
+      </w:r>
+      <w:r>
+        <w:rPr>
+          <w:rFonts w:ascii="나눔고딕" w:eastAsia="나눔고딕" w:hAnsi="나눔고딕" w:cs="바탕"/>
+          <w:sz w:val="20"/>
+          <w:szCs w:val="20"/>
+        </w:rPr>
+        <w:t>, x8</w:t>
+      </w:r>
+      <w:r>
+        <w:rPr>
+          <w:rFonts w:ascii="나눔고딕" w:eastAsia="나눔고딕" w:hAnsi="나눔고딕" w:cs="바탕" w:hint="eastAsia"/>
+          <w:sz w:val="20"/>
+          <w:szCs w:val="20"/>
+        </w:rPr>
+        <w:t xml:space="preserve">(개인 신용 대출 유무)은 0, 1의 값을 가질 수 있도록 </w:t>
+      </w:r>
+      <w:r>
+        <w:rPr>
+          <w:rFonts w:ascii="나눔고딕" w:eastAsia="나눔고딕" w:hAnsi="나눔고딕" w:cs="바탕"/>
+          <w:sz w:val="20"/>
+          <w:szCs w:val="20"/>
+        </w:rPr>
+        <w:t>label encoder</w:t>
+      </w:r>
+      <w:r>
+        <w:rPr>
+          <w:rFonts w:ascii="나눔고딕" w:eastAsia="나눔고딕" w:hAnsi="나눔고딕" w:cs="바탕" w:hint="eastAsia"/>
+          <w:sz w:val="20"/>
+          <w:szCs w:val="20"/>
+        </w:rPr>
+        <w:t>를 사용하였다. 한글인 학력은 영어로 대체하였다.</w:t>
+      </w:r>
+    </w:p>
+    <w:p>
+      <w:pPr>
+        <w:rPr>
+          <w:rFonts w:ascii="나눔고딕" w:eastAsia="나눔고딕" w:hAnsi="나눔고딕" w:cs="바탕"/>
+          <w:sz w:val="20"/>
+          <w:szCs w:val="20"/>
+        </w:rPr>
+      </w:pPr>
+      <w:r>
+        <w:rPr>
+          <w:rFonts w:ascii="나눔고딕" w:eastAsia="나눔고딕" w:hAnsi="나눔고딕" w:cs="바탕" w:hint="eastAsia"/>
+          <w:sz w:val="20"/>
+          <w:szCs w:val="20"/>
+        </w:rPr>
+        <w:t xml:space="preserve"> 또한 </w:t>
+      </w:r>
+      <w:r>
+        <w:rPr>
+          <w:rFonts w:ascii="나눔고딕" w:eastAsia="나눔고딕" w:hAnsi="나눔고딕" w:cs="바탕"/>
+          <w:sz w:val="20"/>
+          <w:szCs w:val="20"/>
+        </w:rPr>
+        <w:t xml:space="preserve">numerical </w:t>
+      </w:r>
+      <w:r>
+        <w:rPr>
+          <w:rFonts w:ascii="나눔고딕" w:eastAsia="나눔고딕" w:hAnsi="나눔고딕" w:cs="바탕" w:hint="eastAsia"/>
+          <w:sz w:val="20"/>
+          <w:szCs w:val="20"/>
+        </w:rPr>
+        <w:t xml:space="preserve">변수인 </w:t>
+      </w:r>
+      <w:r>
+        <w:rPr>
+          <w:rFonts w:ascii="나눔고딕" w:eastAsia="나눔고딕" w:hAnsi="나눔고딕" w:cs="바탕"/>
+          <w:sz w:val="20"/>
+          <w:szCs w:val="20"/>
+        </w:rPr>
+        <w:t>x1, x6</w:t>
+      </w:r>
+      <w:r>
+        <w:rPr>
+          <w:rFonts w:ascii="나눔고딕" w:eastAsia="나눔고딕" w:hAnsi="나눔고딕" w:cs="바탕" w:hint="eastAsia"/>
+          <w:sz w:val="20"/>
+          <w:szCs w:val="20"/>
+        </w:rPr>
+        <w:t>의 경우 클러스터링 시 동일한</w:t>
+      </w:r>
+      <w:r>
+        <w:rPr>
+          <w:rFonts w:ascii="나눔고딕" w:eastAsia="나눔고딕" w:hAnsi="나눔고딕" w:cs="바탕"/>
+          <w:sz w:val="20"/>
+          <w:szCs w:val="20"/>
+        </w:rPr>
+        <w:t>scale</w:t>
+      </w:r>
+      <w:r>
+        <w:rPr>
+          <w:rFonts w:ascii="나눔고딕" w:eastAsia="나눔고딕" w:hAnsi="나눔고딕" w:cs="바탕" w:hint="eastAsia"/>
+          <w:sz w:val="20"/>
+          <w:szCs w:val="20"/>
+        </w:rPr>
+        <w:t xml:space="preserve">을 가질 수 있도록 </w:t>
+      </w:r>
+      <w:r>
+        <w:rPr>
+          <w:rFonts w:ascii="나눔고딕" w:eastAsia="나눔고딕" w:hAnsi="나눔고딕" w:cs="바탕"/>
+          <w:sz w:val="20"/>
+          <w:szCs w:val="20"/>
+        </w:rPr>
+        <w:t>min-max</w:t>
+      </w:r>
+      <w:r>
+        <w:rPr>
+          <w:rFonts w:ascii="나눔고딕" w:eastAsia="나눔고딕" w:hAnsi="나눔고딕" w:cs="바탕" w:hint="eastAsia"/>
           <w:sz w:val="20"/>
           <w:szCs w:val="20"/>
         </w:rPr>
@@ -367,302 +643,12 @@
       </w:r>
       <w:r>
         <w:rPr>
-          <w:rFonts w:ascii="나눔고딕" w:eastAsia="나눔고딕" w:hAnsi="나눔고딕" w:cs="바탕" w:hint="eastAsia"/>
-          <w:sz w:val="20"/>
-          <w:szCs w:val="20"/>
-        </w:rPr>
-        <w:t>패키지를 사용하여 클러스터링을 실시하도록 한다</w:t>
-      </w:r>
-      <w:r>
-        <w:rPr>
-          <w:rStyle w:val="FootnoteReference"/>
-          <w:rFonts w:ascii="나눔고딕" w:eastAsia="나눔고딕" w:hAnsi="나눔고딕" w:cs="바탕"/>
-          <w:sz w:val="20"/>
-          <w:szCs w:val="20"/>
-        </w:rPr>
-        <w:footnoteReference w:id="1"/>
-      </w:r>
-      <w:r>
-        <w:rPr>
-          <w:rFonts w:ascii="나눔고딕" w:eastAsia="나눔고딕" w:hAnsi="나눔고딕" w:cs="바탕" w:hint="eastAsia"/>
-          <w:sz w:val="20"/>
-          <w:szCs w:val="20"/>
-        </w:rPr>
-        <w:t>.</w:t>
-      </w:r>
-    </w:p>
-    <w:p>
-      <w:pPr>
-        <w:rPr>
-          <w:rFonts w:ascii="나눔고딕" w:eastAsia="나눔고딕" w:hAnsi="나눔고딕" w:cs="바탕"/>
-          <w:sz w:val="20"/>
-          <w:szCs w:val="20"/>
-        </w:rPr>
-      </w:pPr>
-    </w:p>
-    <w:p>
-      <w:pPr>
-        <w:rPr>
-          <w:rFonts w:ascii="나눔고딕" w:eastAsia="나눔고딕" w:hAnsi="나눔고딕" w:cs="바탕"/>
-          <w:b/>
-          <w:sz w:val="20"/>
-          <w:szCs w:val="20"/>
-        </w:rPr>
-      </w:pPr>
-      <w:r>
-        <w:rPr>
-          <w:rFonts w:ascii="나눔고딕" w:eastAsia="나눔고딕" w:hAnsi="나눔고딕" w:cs="바탕"/>
-          <w:b/>
-          <w:sz w:val="20"/>
-          <w:szCs w:val="20"/>
-        </w:rPr>
-        <w:t>Pre-processing</w:t>
-      </w:r>
-    </w:p>
-    <w:p>
-      <w:pPr>
-        <w:rPr>
-          <w:rFonts w:ascii="나눔고딕" w:eastAsia="나눔고딕" w:hAnsi="나눔고딕" w:cs="바탕"/>
-          <w:sz w:val="20"/>
-          <w:szCs w:val="20"/>
-        </w:rPr>
-      </w:pPr>
-    </w:p>
-    <w:p>
-      <w:pPr>
-        <w:rPr>
-          <w:rFonts w:ascii="나눔고딕" w:eastAsia="나눔고딕" w:hAnsi="나눔고딕" w:cs="바탕"/>
-          <w:sz w:val="20"/>
-          <w:szCs w:val="20"/>
-        </w:rPr>
-      </w:pPr>
-      <w:r>
-        <w:rPr>
-          <w:rFonts w:ascii="나눔고딕" w:eastAsia="나눔고딕" w:hAnsi="나눔고딕" w:cs="바탕" w:hint="eastAsia"/>
-          <w:sz w:val="20"/>
-          <w:szCs w:val="20"/>
-        </w:rPr>
-        <w:t xml:space="preserve"> 결측값이 있는 </w:t>
-      </w:r>
-      <w:r>
-        <w:rPr>
-          <w:rFonts w:ascii="나눔고딕" w:eastAsia="나눔고딕" w:hAnsi="나눔고딕" w:cs="바탕"/>
-          <w:sz w:val="20"/>
-          <w:szCs w:val="20"/>
-        </w:rPr>
-        <w:t>x2</w:t>
-      </w:r>
-      <w:r>
-        <w:rPr>
-          <w:rFonts w:ascii="나눔고딕" w:eastAsia="나눔고딕" w:hAnsi="나눔고딕" w:cs="바탕" w:hint="eastAsia"/>
-          <w:sz w:val="20"/>
-          <w:szCs w:val="20"/>
-        </w:rPr>
-        <w:t xml:space="preserve">와 </w:t>
-      </w:r>
-      <w:r>
-        <w:rPr>
-          <w:rFonts w:ascii="나눔고딕" w:eastAsia="나눔고딕" w:hAnsi="나눔고딕" w:cs="바탕"/>
-          <w:sz w:val="20"/>
-          <w:szCs w:val="20"/>
-        </w:rPr>
-        <w:t>x4</w:t>
-      </w:r>
-      <w:r>
-        <w:rPr>
-          <w:rFonts w:ascii="나눔고딕" w:eastAsia="나눔고딕" w:hAnsi="나눔고딕" w:cs="바탕" w:hint="eastAsia"/>
-          <w:sz w:val="20"/>
-          <w:szCs w:val="20"/>
-        </w:rPr>
-        <w:t>의 경우 명목형 변수이기 때문에 명복형 변수의 결측치를 보정하는 가장 일반적인 방법을 선택하여 최빈값(</w:t>
-      </w:r>
-      <w:r>
-        <w:rPr>
-          <w:rFonts w:ascii="나눔고딕" w:eastAsia="나눔고딕" w:hAnsi="나눔고딕" w:cs="바탕"/>
-          <w:sz w:val="20"/>
-          <w:szCs w:val="20"/>
-        </w:rPr>
-        <w:t>mode)</w:t>
-      </w:r>
-      <w:r>
-        <w:rPr>
-          <w:rFonts w:ascii="나눔고딕" w:eastAsia="나눔고딕" w:hAnsi="나눔고딕" w:cs="바탕" w:hint="eastAsia"/>
-          <w:sz w:val="20"/>
-          <w:szCs w:val="20"/>
-        </w:rPr>
-        <w:t xml:space="preserve">로 보정하였다. </w:t>
-      </w:r>
-      <w:r>
-        <w:rPr>
-          <w:rFonts w:ascii="나눔고딕" w:eastAsia="나눔고딕" w:hAnsi="나눔고딕" w:cs="바탕"/>
-          <w:sz w:val="20"/>
-          <w:szCs w:val="20"/>
-        </w:rPr>
-        <w:t xml:space="preserve">binary </w:t>
-      </w:r>
-      <w:r>
-        <w:rPr>
-          <w:rFonts w:ascii="나눔고딕" w:eastAsia="나눔고딕" w:hAnsi="나눔고딕" w:cs="바탕" w:hint="eastAsia"/>
-          <w:sz w:val="20"/>
-          <w:szCs w:val="20"/>
-        </w:rPr>
-        <w:t xml:space="preserve">형태인 </w:t>
-      </w:r>
-      <w:r>
-        <w:rPr>
-          <w:rFonts w:ascii="나눔고딕" w:eastAsia="나눔고딕" w:hAnsi="나눔고딕" w:cs="바탕"/>
-          <w:sz w:val="20"/>
-          <w:szCs w:val="20"/>
-        </w:rPr>
-        <w:t>x5</w:t>
-      </w:r>
-      <w:r>
-        <w:rPr>
-          <w:rFonts w:ascii="나눔고딕" w:eastAsia="나눔고딕" w:hAnsi="나눔고딕" w:cs="바탕" w:hint="eastAsia"/>
-          <w:sz w:val="20"/>
-          <w:szCs w:val="20"/>
-        </w:rPr>
-        <w:t>(채무 불이행 유무)</w:t>
-      </w:r>
-      <w:r>
-        <w:rPr>
-          <w:rFonts w:ascii="나눔고딕" w:eastAsia="나눔고딕" w:hAnsi="나눔고딕" w:cs="바탕"/>
-          <w:sz w:val="20"/>
-          <w:szCs w:val="20"/>
-        </w:rPr>
-        <w:t>, x7</w:t>
-      </w:r>
-      <w:r>
-        <w:rPr>
-          <w:rFonts w:ascii="나눔고딕" w:eastAsia="나눔고딕" w:hAnsi="나눔고딕" w:cs="바탕" w:hint="eastAsia"/>
-          <w:sz w:val="20"/>
-          <w:szCs w:val="20"/>
-        </w:rPr>
-        <w:t>(주택 자금 대출 유무)</w:t>
-      </w:r>
-      <w:r>
-        <w:rPr>
-          <w:rFonts w:ascii="나눔고딕" w:eastAsia="나눔고딕" w:hAnsi="나눔고딕" w:cs="바탕"/>
-          <w:sz w:val="20"/>
-          <w:szCs w:val="20"/>
-        </w:rPr>
-        <w:t>, x8</w:t>
-      </w:r>
-      <w:r>
-        <w:rPr>
-          <w:rFonts w:ascii="나눔고딕" w:eastAsia="나눔고딕" w:hAnsi="나눔고딕" w:cs="바탕" w:hint="eastAsia"/>
-          <w:sz w:val="20"/>
-          <w:szCs w:val="20"/>
-        </w:rPr>
-        <w:t xml:space="preserve">(개인 신용 대출 유무)은 0, 1의 값을 가질 수 있도록 </w:t>
-      </w:r>
-      <w:r>
-        <w:rPr>
-          <w:rFonts w:ascii="나눔고딕" w:eastAsia="나눔고딕" w:hAnsi="나눔고딕" w:cs="바탕"/>
-          <w:sz w:val="20"/>
-          <w:szCs w:val="20"/>
-        </w:rPr>
-        <w:t>label encoder</w:t>
-      </w:r>
-      <w:r>
-        <w:rPr>
-          <w:rFonts w:ascii="나눔고딕" w:eastAsia="나눔고딕" w:hAnsi="나눔고딕" w:cs="바탕" w:hint="eastAsia"/>
-          <w:sz w:val="20"/>
-          <w:szCs w:val="20"/>
-        </w:rPr>
-        <w:t>를 사용하였다. 한글인 학력은 영어로 대체하였다.</w:t>
-      </w:r>
-    </w:p>
-    <w:p>
-      <w:pPr>
-        <w:rPr>
-          <w:rFonts w:ascii="나눔고딕" w:eastAsia="나눔고딕" w:hAnsi="나눔고딕" w:cs="바탕"/>
-          <w:sz w:val="20"/>
-          <w:szCs w:val="20"/>
-        </w:rPr>
-      </w:pPr>
-      <w:r>
-        <w:rPr>
-          <w:rFonts w:ascii="나눔고딕" w:eastAsia="나눔고딕" w:hAnsi="나눔고딕" w:cs="바탕" w:hint="eastAsia"/>
-          <w:sz w:val="20"/>
-          <w:szCs w:val="20"/>
-        </w:rPr>
-        <w:t xml:space="preserve"> 또한 </w:t>
-      </w:r>
-      <w:r>
-        <w:rPr>
-          <w:rFonts w:ascii="나눔고딕" w:eastAsia="나눔고딕" w:hAnsi="나눔고딕" w:cs="바탕"/>
-          <w:sz w:val="20"/>
-          <w:szCs w:val="20"/>
-        </w:rPr>
-        <w:t xml:space="preserve">numerical </w:t>
-      </w:r>
-      <w:r>
-        <w:rPr>
-          <w:rFonts w:ascii="나눔고딕" w:eastAsia="나눔고딕" w:hAnsi="나눔고딕" w:cs="바탕" w:hint="eastAsia"/>
-          <w:sz w:val="20"/>
-          <w:szCs w:val="20"/>
-        </w:rPr>
-        <w:t xml:space="preserve">변수인 </w:t>
-      </w:r>
-      <w:r>
-        <w:rPr>
-          <w:rFonts w:ascii="나눔고딕" w:eastAsia="나눔고딕" w:hAnsi="나눔고딕" w:cs="바탕"/>
-          <w:sz w:val="20"/>
-          <w:szCs w:val="20"/>
-        </w:rPr>
-        <w:t>x1, x6</w:t>
-      </w:r>
-      <w:r>
-        <w:rPr>
-          <w:rFonts w:ascii="나눔고딕" w:eastAsia="나눔고딕" w:hAnsi="나눔고딕" w:cs="바탕" w:hint="eastAsia"/>
-          <w:sz w:val="20"/>
-          <w:szCs w:val="20"/>
-        </w:rPr>
-        <w:t>의 경우 클러스터링 시 동일한</w:t>
-      </w:r>
-      <w:r>
-        <w:rPr>
-          <w:rFonts w:ascii="나눔고딕" w:eastAsia="나눔고딕" w:hAnsi="나눔고딕" w:cs="바탕"/>
-          <w:sz w:val="20"/>
-          <w:szCs w:val="20"/>
-        </w:rPr>
-        <w:t>scale</w:t>
-      </w:r>
-      <w:r>
-        <w:rPr>
-          <w:rFonts w:ascii="나눔고딕" w:eastAsia="나눔고딕" w:hAnsi="나눔고딕" w:cs="바탕" w:hint="eastAsia"/>
-          <w:sz w:val="20"/>
-          <w:szCs w:val="20"/>
-        </w:rPr>
-        <w:t xml:space="preserve">을 가질 수 있도록 </w:t>
-      </w:r>
-      <w:r>
-        <w:rPr>
-          <w:rFonts w:ascii="나눔고딕" w:eastAsia="나눔고딕" w:hAnsi="나눔고딕" w:cs="바탕"/>
-          <w:sz w:val="20"/>
-          <w:szCs w:val="20"/>
-        </w:rPr>
-        <w:t>min-max</w:t>
-      </w:r>
-      <w:r>
-        <w:rPr>
-          <w:rFonts w:ascii="나눔고딕" w:eastAsia="나눔고딕" w:hAnsi="나눔고딕" w:cs="바탕" w:hint="eastAsia"/>
-          <w:sz w:val="20"/>
-          <w:szCs w:val="20"/>
-        </w:rPr>
-        <w:t xml:space="preserve"> </w:t>
-      </w:r>
-      <w:proofErr w:type="spellStart"/>
-      <w:r>
-        <w:rPr>
           <w:rFonts w:ascii="나눔고딕" w:eastAsia="나눔고딕" w:hAnsi="나눔고딕" w:cs="바탕"/>
           <w:sz w:val="20"/>
           <w:szCs w:val="20"/>
         </w:rPr>
         <w:t>scaler</w:t>
       </w:r>
-      <w:proofErr w:type="spellEnd"/>
       <w:r>
         <w:rPr>
           <w:rFonts w:ascii="나눔고딕" w:eastAsia="나눔고딕" w:hAnsi="나눔고딕" w:cs="바탕" w:hint="eastAsia"/>
@@ -3038,16 +3024,16 @@
     <w:p>
       <w:pPr>
         <w:rPr>
-          <w:rFonts w:ascii="Times" w:eastAsia="Times New Roman" w:hAnsi="Times" w:cs="Times New Roman" w:hint="eastAsia"/>
-          <w:sz w:val="20"/>
-          <w:szCs w:val="20"/>
-        </w:rPr>
-      </w:pPr>
-    </w:p>
-    <w:p>
-      <w:pPr>
-        <w:rPr>
-          <w:rFonts w:ascii="Times" w:eastAsia="Times New Roman" w:hAnsi="Times" w:cs="Times New Roman" w:hint="eastAsia"/>
+          <w:rFonts w:ascii="Times" w:eastAsia="Times New Roman" w:hAnsi="Times" w:cs="Times New Roman"/>
+          <w:sz w:val="20"/>
+          <w:szCs w:val="20"/>
+        </w:rPr>
+      </w:pPr>
+    </w:p>
+    <w:p>
+      <w:pPr>
+        <w:rPr>
+          <w:rFonts w:ascii="Times" w:eastAsia="Times New Roman" w:hAnsi="Times" w:cs="Times New Roman"/>
           <w:sz w:val="20"/>
           <w:szCs w:val="20"/>
         </w:rPr>
@@ -3093,7 +3079,7 @@
     <w:p>
       <w:pPr>
         <w:rPr>
-          <w:rFonts w:ascii="나눔고딕" w:eastAsia="나눔고딕" w:hAnsi="나눔고딕" w:cs="바탕" w:hint="eastAsia"/>
+          <w:rFonts w:ascii="나눔고딕" w:eastAsia="나눔고딕" w:hAnsi="나눔고딕" w:cs="바탕"/>
           <w:sz w:val="20"/>
           <w:szCs w:val="20"/>
         </w:rPr>
@@ -3475,7 +3461,7 @@
     <w:p>
       <w:pPr>
         <w:rPr>
-          <w:rFonts w:ascii="나눔고딕" w:eastAsia="나눔고딕" w:hAnsi="나눔고딕" w:cs="바탕" w:hint="eastAsia"/>
+          <w:rFonts w:ascii="나눔고딕" w:eastAsia="나눔고딕" w:hAnsi="나눔고딕" w:cs="바탕"/>
           <w:sz w:val="20"/>
           <w:szCs w:val="20"/>
         </w:rPr>
@@ -3656,7 +3642,6 @@
         </w:rPr>
         <w:t xml:space="preserve"> </w:t>
       </w:r>
-      <w:proofErr w:type="spellStart"/>
       <w:r>
         <w:rPr>
           <w:rFonts w:ascii="나눔고딕" w:eastAsia="나눔고딕" w:hAnsi="나눔고딕" w:cs="바탕"/>
@@ -3665,7 +3650,6 @@
         </w:rPr>
         <w:t>scaler</w:t>
       </w:r>
-      <w:proofErr w:type="spellEnd"/>
       <w:r>
         <w:rPr>
           <w:rFonts w:ascii="나눔고딕" w:eastAsia="나눔고딕" w:hAnsi="나눔고딕" w:cs="바탕" w:hint="eastAsia"/>
@@ -3678,7 +3662,7 @@
     <w:p>
       <w:pPr>
         <w:rPr>
-          <w:rFonts w:ascii="나눔고딕" w:eastAsia="나눔고딕" w:hAnsi="나눔고딕" w:cs="바탕" w:hint="eastAsia"/>
+          <w:rFonts w:ascii="나눔고딕" w:eastAsia="나눔고딕" w:hAnsi="나눔고딕" w:cs="바탕"/>
           <w:sz w:val="20"/>
           <w:szCs w:val="20"/>
         </w:rPr>
@@ -3804,7 +3788,7 @@
     <w:p>
       <w:pPr>
         <w:rPr>
-          <w:rFonts w:ascii="나눔고딕" w:eastAsia="나눔고딕" w:hAnsi="나눔고딕" w:cs="바탕" w:hint="eastAsia"/>
+          <w:rFonts w:ascii="나눔고딕" w:eastAsia="나눔고딕" w:hAnsi="나눔고딕" w:cs="바탕"/>
           <w:sz w:val="20"/>
           <w:szCs w:val="20"/>
         </w:rPr>
@@ -3922,7 +3906,7 @@
     <w:p>
       <w:pPr>
         <w:rPr>
-          <w:rFonts w:ascii="나눔고딕" w:eastAsia="나눔고딕" w:hAnsi="나눔고딕" w:cs="바탕" w:hint="eastAsia"/>
+          <w:rFonts w:ascii="나눔고딕" w:eastAsia="나눔고딕" w:hAnsi="나눔고딕" w:cs="바탕"/>
           <w:sz w:val="20"/>
           <w:szCs w:val="20"/>
         </w:rPr>
@@ -4258,16 +4242,16 @@
     <w:p>
       <w:pPr>
         <w:rPr>
-          <w:rFonts w:ascii="나눔고딕" w:eastAsia="나눔고딕" w:hAnsi="나눔고딕" w:cs="바탕" w:hint="eastAsia"/>
-          <w:sz w:val="20"/>
-          <w:szCs w:val="20"/>
-        </w:rPr>
-      </w:pPr>
-    </w:p>
-    <w:p>
-      <w:pPr>
-        <w:rPr>
-          <w:rFonts w:ascii="나눔고딕" w:eastAsia="나눔고딕" w:hAnsi="나눔고딕" w:cs="바탕" w:hint="eastAsia"/>
+          <w:rFonts w:ascii="나눔고딕" w:eastAsia="나눔고딕" w:hAnsi="나눔고딕" w:cs="바탕"/>
+          <w:sz w:val="20"/>
+          <w:szCs w:val="20"/>
+        </w:rPr>
+      </w:pPr>
+    </w:p>
+    <w:p>
+      <w:pPr>
+        <w:rPr>
+          <w:rFonts w:ascii="나눔고딕" w:eastAsia="나눔고딕" w:hAnsi="나눔고딕" w:cs="바탕"/>
           <w:sz w:val="20"/>
           <w:szCs w:val="20"/>
         </w:rPr>
@@ -4284,7 +4268,7 @@
     <w:p>
       <w:pPr>
         <w:rPr>
-          <w:rFonts w:ascii="나눔고딕" w:eastAsia="나눔고딕" w:hAnsi="나눔고딕" w:cs="바탕" w:hint="eastAsia"/>
+          <w:rFonts w:ascii="나눔고딕" w:eastAsia="나눔고딕" w:hAnsi="나눔고딕" w:cs="바탕"/>
           <w:sz w:val="20"/>
           <w:szCs w:val="20"/>
         </w:rPr>
@@ -4327,7 +4311,7 @@
       <w:pPr>
         <w:jc w:val="center"/>
         <w:rPr>
-          <w:rFonts w:ascii="Times" w:eastAsia="Times New Roman" w:hAnsi="Times" w:cs="Times New Roman" w:hint="eastAsia"/>
+          <w:rFonts w:ascii="Times" w:eastAsia="Times New Roman" w:hAnsi="Times" w:cs="Times New Roman"/>
           <w:sz w:val="20"/>
           <w:szCs w:val="20"/>
         </w:rPr>
@@ -4422,7 +4406,7 @@
     <w:p>
       <w:pPr>
         <w:rPr>
-          <w:rFonts w:ascii="나눔고딕" w:eastAsia="나눔고딕" w:hAnsi="나눔고딕" w:cs="바탕" w:hint="eastAsia"/>
+          <w:rFonts w:ascii="나눔고딕" w:eastAsia="나눔고딕" w:hAnsi="나눔고딕" w:cs="바탕"/>
           <w:sz w:val="20"/>
           <w:szCs w:val="20"/>
         </w:rPr>
@@ -4503,7 +4487,7 @@
     <w:p>
       <w:pPr>
         <w:rPr>
-          <w:rFonts w:ascii="나눔고딕" w:eastAsia="나눔고딕" w:hAnsi="나눔고딕" w:cs="바탕" w:hint="eastAsia"/>
+          <w:rFonts w:ascii="나눔고딕" w:eastAsia="나눔고딕" w:hAnsi="나눔고딕" w:cs="바탕"/>
           <w:sz w:val="20"/>
           <w:szCs w:val="20"/>
         </w:rPr>
@@ -4544,7 +4528,7 @@
     <w:p>
       <w:pPr>
         <w:rPr>
-          <w:rFonts w:ascii="나눔고딕" w:eastAsia="나눔고딕" w:hAnsi="나눔고딕" w:cs="바탕" w:hint="eastAsia"/>
+          <w:rFonts w:ascii="나눔고딕" w:eastAsia="나눔고딕" w:hAnsi="나눔고딕" w:cs="바탕"/>
           <w:sz w:val="20"/>
           <w:szCs w:val="20"/>
         </w:rPr>
@@ -4587,7 +4571,7 @@
     <w:p>
       <w:pPr>
         <w:rPr>
-          <w:rFonts w:ascii="나눔고딕" w:eastAsia="나눔고딕" w:hAnsi="나눔고딕" w:cs="바탕" w:hint="eastAsia"/>
+          <w:rFonts w:ascii="나눔고딕" w:eastAsia="나눔고딕" w:hAnsi="나눔고딕" w:cs="바탕"/>
           <w:sz w:val="20"/>
           <w:szCs w:val="20"/>
         </w:rPr>
@@ -4660,7 +4644,7 @@
     <w:p>
       <w:pPr>
         <w:rPr>
-          <w:rFonts w:ascii="나눔고딕" w:eastAsia="나눔고딕" w:hAnsi="나눔고딕" w:cs="바탕" w:hint="eastAsia"/>
+          <w:rFonts w:ascii="나눔고딕" w:eastAsia="나눔고딕" w:hAnsi="나눔고딕" w:cs="바탕"/>
           <w:sz w:val="20"/>
           <w:szCs w:val="20"/>
         </w:rPr>
@@ -4703,7 +4687,7 @@
     <w:p>
       <w:pPr>
         <w:rPr>
-          <w:rFonts w:ascii="나눔고딕" w:eastAsia="나눔고딕" w:hAnsi="나눔고딕" w:cs="바탕" w:hint="eastAsia"/>
+          <w:rFonts w:ascii="나눔고딕" w:eastAsia="나눔고딕" w:hAnsi="나눔고딕" w:cs="바탕"/>
           <w:sz w:val="20"/>
           <w:szCs w:val="20"/>
         </w:rPr>
@@ -4776,16 +4760,16 @@
     <w:p>
       <w:pPr>
         <w:rPr>
-          <w:rFonts w:ascii="나눔고딕" w:eastAsia="나눔고딕" w:hAnsi="나눔고딕" w:cs="바탕" w:hint="eastAsia"/>
-          <w:sz w:val="20"/>
-          <w:szCs w:val="20"/>
-        </w:rPr>
-      </w:pPr>
-    </w:p>
-    <w:p>
-      <w:pPr>
-        <w:rPr>
-          <w:rFonts w:ascii="나눔고딕" w:eastAsia="나눔고딕" w:hAnsi="나눔고딕" w:cs="바탕" w:hint="eastAsia"/>
+          <w:rFonts w:ascii="나눔고딕" w:eastAsia="나눔고딕" w:hAnsi="나눔고딕" w:cs="바탕"/>
+          <w:sz w:val="20"/>
+          <w:szCs w:val="20"/>
+        </w:rPr>
+      </w:pPr>
+    </w:p>
+    <w:p>
+      <w:pPr>
+        <w:rPr>
+          <w:rFonts w:ascii="나눔고딕" w:eastAsia="나눔고딕" w:hAnsi="나눔고딕" w:cs="바탕"/>
           <w:sz w:val="20"/>
           <w:szCs w:val="20"/>
         </w:rPr>
@@ -4810,7 +4794,7 @@
     <w:p>
       <w:pPr>
         <w:rPr>
-          <w:rFonts w:ascii="나눔고딕" w:eastAsia="나눔고딕" w:hAnsi="나눔고딕" w:cs="바탕" w:hint="eastAsia"/>
+          <w:rFonts w:ascii="나눔고딕" w:eastAsia="나눔고딕" w:hAnsi="나눔고딕" w:cs="바탕"/>
           <w:sz w:val="20"/>
           <w:szCs w:val="20"/>
         </w:rPr>
@@ -4875,7 +4859,7 @@
     <w:p>
       <w:pPr>
         <w:rPr>
-          <w:rFonts w:ascii="나눔고딕" w:eastAsia="나눔고딕" w:hAnsi="나눔고딕" w:cs="바탕" w:hint="eastAsia"/>
+          <w:rFonts w:ascii="나눔고딕" w:eastAsia="나눔고딕" w:hAnsi="나눔고딕" w:cs="바탕"/>
           <w:sz w:val="20"/>
           <w:szCs w:val="20"/>
         </w:rPr>
@@ -4959,7 +4943,7 @@
     <w:p>
       <w:pPr>
         <w:rPr>
-          <w:rFonts w:ascii="나눔고딕" w:eastAsia="나눔고딕" w:hAnsi="나눔고딕" w:cs="바탕" w:hint="eastAsia"/>
+          <w:rFonts w:ascii="나눔고딕" w:eastAsia="나눔고딕" w:hAnsi="나눔고딕" w:cs="바탕"/>
           <w:sz w:val="20"/>
           <w:szCs w:val="20"/>
         </w:rPr>
@@ -4986,7 +4970,25 @@
           <w:sz w:val="20"/>
           <w:szCs w:val="20"/>
         </w:rPr>
-        <w:t>를 선정하여 지금까지 사용되지 않는 테스트 데이터를 평가하여 보았다. 모델을 훈련할 때 사용하지 않은 테스트 데이터에 대해 89.75%의 성능을 보여 주고 있다.</w:t>
+        <w:t>를 선정하여 지금까지 사용되지 않는 테스트 데이터를 평가하여 보았다. 모델을 훈련할 때 사용하지 않은 테스트 데이터에 대해 89.</w:t>
+      </w:r>
+      <w:r>
+        <w:rPr>
+          <w:rFonts w:ascii="나눔고딕" w:eastAsia="나눔고딕" w:hAnsi="나눔고딕" w:cs="바탕"/>
+          <w:sz w:val="20"/>
+          <w:szCs w:val="20"/>
+        </w:rPr>
+        <w:t>1</w:t>
+      </w:r>
+      <w:bookmarkStart w:id="0" w:name="_GoBack"/>
+      <w:bookmarkEnd w:id="0"/>
+      <w:r>
+        <w:rPr>
+          <w:rFonts w:ascii="나눔고딕" w:eastAsia="나눔고딕" w:hAnsi="나눔고딕" w:cs="바탕" w:hint="eastAsia"/>
+          <w:sz w:val="20"/>
+          <w:szCs w:val="20"/>
+        </w:rPr>
+        <w:t>75%의 성능을 보여 주고 있다.</w:t>
       </w:r>
     </w:p>
     <w:sectPr>
@@ -6101,7 +6103,7 @@
 </file>
 
 <file path=customXml/itemProps1.xml><?xml version="1.0" encoding="utf-8"?>
-<ds:datastoreItem xmlns:ds="http://schemas.openxmlformats.org/officeDocument/2006/customXml" ds:itemID="{CCCB9C20-F4B9-AE4C-BAD5-BBD5BCEC718F}">
+<ds:datastoreItem xmlns:ds="http://schemas.openxmlformats.org/officeDocument/2006/customXml" ds:itemID="{3483D97E-A0E0-CC40-92F1-F8A80D7A42D2}">
   <ds:schemaRefs>
     <ds:schemaRef ds:uri="http://schemas.openxmlformats.org/officeDocument/2006/bibliography"/>
   </ds:schemaRefs>

--- a/LEE_NAM_GEOL.docx
+++ b/LEE_NAM_GEOL.docx
@@ -1,6 +1,6 @@
 
 <file path=word/document.xml><?xml version="1.0" encoding="utf-8"?>
-<w:document xmlns:wpc="http://schemas.microsoft.com/office/word/2010/wordprocessingCanvas" xmlns:mo="http://schemas.microsoft.com/office/mac/office/2008/main" xmlns:mc="http://schemas.openxmlformats.org/markup-compatibility/2006" xmlns:mv="urn:schemas-microsoft-com:mac:vml" xmlns:o="urn:schemas-microsoft-com:office:office" xmlns:r="http://schemas.openxmlformats.org/officeDocument/2006/relationships" xmlns:m="http://schemas.openxmlformats.org/officeDocument/2006/math" xmlns:v="urn:schemas-microsoft-com:vml" xmlns:wp14="http://schemas.microsoft.com/office/word/2010/wordprocessingDrawing" xmlns:wp="http://schemas.openxmlformats.org/drawingml/2006/wordprocessingDrawing" xmlns:w10="urn:schemas-microsoft-com:office:word" xmlns:w="http://schemas.openxmlformats.org/wordprocessingml/2006/main" xmlns:w14="http://schemas.microsoft.com/office/word/2010/wordml" xmlns:wpg="http://schemas.microsoft.com/office/word/2010/wordprocessingGroup" xmlns:wpi="http://schemas.microsoft.com/office/word/2010/wordprocessingInk" xmlns:wne="http://schemas.microsoft.com/office/word/2006/wordml" xmlns:wps="http://schemas.microsoft.com/office/word/2010/wordprocessingShape" mc:Ignorable="w14 wp14">
+<w:document xmlns:ve="http://schemas.openxmlformats.org/markup-compatibility/2006" xmlns:o="urn:schemas-microsoft-com:office:office" xmlns:r="http://schemas.openxmlformats.org/officeDocument/2006/relationships" xmlns:m="http://schemas.openxmlformats.org/officeDocument/2006/math" xmlns:v="urn:schemas-microsoft-com:vml" xmlns:wp="http://schemas.openxmlformats.org/drawingml/2006/wordprocessingDrawing" xmlns:w10="urn:schemas-microsoft-com:office:word" xmlns:w="http://schemas.openxmlformats.org/wordprocessingml/2006/main" xmlns:wne="http://schemas.microsoft.com/office/word/2006/wordml">
   <w:body>
     <w:p>
       <w:pPr>
@@ -82,7 +82,7 @@
           <w:sz w:val="20"/>
           <w:szCs w:val="20"/>
         </w:rPr>
-        <w:t xml:space="preserve"> : </w:t>
+        <w:t xml:space="preserve">: </w:t>
       </w:r>
       <w:r>
         <w:rPr>
@@ -122,14 +122,6 @@
       </w:pPr>
       <w:r>
         <w:rPr>
-          <w:rFonts w:ascii="나눔고딕" w:eastAsia="나눔고딕" w:hAnsi="나눔고딕" w:cs="바탕" w:hint="eastAsia"/>
-          <w:sz w:val="20"/>
-          <w:szCs w:val="20"/>
-        </w:rPr>
-        <w:t xml:space="preserve"> </w:t>
-      </w:r>
-      <w:r>
-        <w:rPr>
           <w:rFonts w:ascii="나눔고딕" w:eastAsia="나눔고딕" w:hAnsi="나눔고딕" w:cs="바탕"/>
           <w:sz w:val="20"/>
           <w:szCs w:val="20"/>
@@ -283,14 +275,6 @@
       </w:pPr>
       <w:r>
         <w:rPr>
-          <w:rFonts w:ascii="나눔고딕" w:eastAsia="나눔고딕" w:hAnsi="나눔고딕" w:cs="바탕"/>
-          <w:sz w:val="20"/>
-          <w:szCs w:val="20"/>
-        </w:rPr>
-        <w:t xml:space="preserve"> </w:t>
-      </w:r>
-      <w:r>
-        <w:rPr>
           <w:rFonts w:ascii="나눔고딕" w:eastAsia="나눔고딕" w:hAnsi="나눔고딕" w:cs="바탕" w:hint="eastAsia"/>
           <w:sz w:val="20"/>
           <w:szCs w:val="20"/>
@@ -363,12 +347,12 @@
       </w:r>
       <w:r>
         <w:rPr>
-          <w:rStyle w:val="FootnoteReference"/>
-          <w:rFonts w:ascii="나눔고딕" w:eastAsia="나눔고딕" w:hAnsi="나눔고딕" w:cs="바탕"/>
-          <w:sz w:val="20"/>
-          <w:szCs w:val="20"/>
-        </w:rPr>
-        <w:footnoteReference w:id="1"/>
+          <w:rStyle w:val="a8"/>
+          <w:rFonts w:ascii="나눔고딕" w:eastAsia="나눔고딕" w:hAnsi="나눔고딕" w:cs="바탕"/>
+          <w:sz w:val="20"/>
+          <w:szCs w:val="20"/>
+        </w:rPr>
+        <w:footnoteReference w:id="2"/>
       </w:r>
       <w:r>
         <w:rPr>
@@ -631,31 +615,15 @@
           <w:sz w:val="20"/>
           <w:szCs w:val="20"/>
         </w:rPr>
-        <w:t>min-max</w:t>
-      </w:r>
-      <w:r>
-        <w:rPr>
-          <w:rFonts w:ascii="나눔고딕" w:eastAsia="나눔고딕" w:hAnsi="나눔고딕" w:cs="바탕" w:hint="eastAsia"/>
-          <w:sz w:val="20"/>
-          <w:szCs w:val="20"/>
-        </w:rPr>
-        <w:t xml:space="preserve"> </w:t>
-      </w:r>
-      <w:r>
-        <w:rPr>
-          <w:rFonts w:ascii="나눔고딕" w:eastAsia="나눔고딕" w:hAnsi="나눔고딕" w:cs="바탕"/>
-          <w:sz w:val="20"/>
-          <w:szCs w:val="20"/>
-        </w:rPr>
-        <w:t>scaler</w:t>
-      </w:r>
-      <w:r>
-        <w:rPr>
-          <w:rFonts w:ascii="나눔고딕" w:eastAsia="나눔고딕" w:hAnsi="나눔고딕" w:cs="바탕" w:hint="eastAsia"/>
-          <w:sz w:val="20"/>
-          <w:szCs w:val="20"/>
-        </w:rPr>
-        <w:t>를  사용하여 0과 1 사이의 값으로 변환하였다.</w:t>
+        <w:t>min-maxscaler</w:t>
+      </w:r>
+      <w:r>
+        <w:rPr>
+          <w:rFonts w:ascii="나눔고딕" w:eastAsia="나눔고딕" w:hAnsi="나눔고딕" w:cs="바탕" w:hint="eastAsia"/>
+          <w:sz w:val="20"/>
+          <w:szCs w:val="20"/>
+        </w:rPr>
+        <w:t>를 사용하여 0과 1 사이의 값으로 변환하였다.</w:t>
       </w:r>
     </w:p>
     <w:p>
@@ -701,7 +669,7 @@
           <w:sz w:val="20"/>
           <w:szCs w:val="20"/>
         </w:rPr>
-        <w:t xml:space="preserve">선정 : </w:t>
+        <w:t xml:space="preserve">선정: </w:t>
       </w:r>
       <w:r>
         <w:rPr>
@@ -732,14 +700,6 @@
       </w:pPr>
       <w:r>
         <w:rPr>
-          <w:rFonts w:ascii="나눔고딕" w:eastAsia="나눔고딕" w:hAnsi="나눔고딕" w:cs="바탕"/>
-          <w:sz w:val="20"/>
-          <w:szCs w:val="20"/>
-        </w:rPr>
-        <w:t xml:space="preserve"> </w:t>
-      </w:r>
-      <w:r>
-        <w:rPr>
           <w:rFonts w:ascii="나눔고딕" w:eastAsia="나눔고딕" w:hAnsi="나눔고딕" w:cs="바탕" w:hint="eastAsia"/>
           <w:sz w:val="20"/>
           <w:szCs w:val="20"/>
@@ -875,10 +835,10 @@
           <w:noProof/>
           <w:sz w:val="20"/>
           <w:szCs w:val="20"/>
-          <w:lang w:eastAsia="en-US"/>
-        </w:rPr>
+        </w:rPr>
+        <w:lastRenderedPageBreak/>
         <w:drawing>
-          <wp:inline distT="0" distB="0" distL="0" distR="0" wp14:anchorId="0404C380" wp14:editId="41524A2A">
+          <wp:inline distT="0" distB="0" distL="0" distR="0">
             <wp:extent cx="2513650" cy="1656627"/>
             <wp:effectExtent l="0" t="0" r="1270" b="0"/>
             <wp:docPr id="1" name="Picture 1"/>
@@ -895,10 +855,10 @@
                     </pic:cNvPicPr>
                   </pic:nvPicPr>
                   <pic:blipFill>
-                    <a:blip r:embed="rId9">
+                    <a:blip r:embed="rId8">
                       <a:extLst>
                         <a:ext uri="{28A0092B-C50C-407E-A947-70E740481C1C}">
-                          <a14:useLocalDpi xmlns:a14="http://schemas.microsoft.com/office/drawing/2010/main" val="0"/>
+                          <a14:useLocalDpi xmlns:a14="http://schemas.microsoft.com/office/drawing/2010/main" xmlns:wps="http://schemas.microsoft.com/office/word/2010/wordprocessingShape" xmlns:wpi="http://schemas.microsoft.com/office/word/2010/wordprocessingInk" xmlns:wpg="http://schemas.microsoft.com/office/word/2010/wordprocessingGroup" xmlns:w14="http://schemas.microsoft.com/office/word/2010/wordml" xmlns:w="http://schemas.openxmlformats.org/wordprocessingml/2006/main" xmlns:w10="urn:schemas-microsoft-com:office:word" xmlns:wp14="http://schemas.microsoft.com/office/word/2010/wordprocessingDrawing" xmlns:v="urn:schemas-microsoft-com:vml" xmlns:o="urn:schemas-microsoft-com:office:office" xmlns:mv="urn:schemas-microsoft-com:mac:vml" xmlns:mc="http://schemas.openxmlformats.org/markup-compatibility/2006" xmlns:mo="http://schemas.microsoft.com/office/mac/office/2008/main" xmlns:wpc="http://schemas.microsoft.com/office/word/2010/wordprocessingCanvas" xmlns="" val="0"/>
                         </a:ext>
                       </a:extLst>
                     </a:blip>
@@ -942,23 +902,7 @@
           <w:sz w:val="20"/>
           <w:szCs w:val="20"/>
         </w:rPr>
-        <w:t>Figure 1. Elbow method</w:t>
-      </w:r>
-      <w:r>
-        <w:rPr>
-          <w:rFonts w:ascii="나눔고딕" w:eastAsia="나눔고딕" w:hAnsi="나눔고딕" w:cs="바탕" w:hint="eastAsia"/>
-          <w:sz w:val="20"/>
-          <w:szCs w:val="20"/>
-        </w:rPr>
-        <w:t xml:space="preserve"> </w:t>
-      </w:r>
-      <w:r>
-        <w:rPr>
-          <w:rFonts w:ascii="나눔고딕" w:eastAsia="나눔고딕" w:hAnsi="나눔고딕" w:cs="바탕"/>
-          <w:sz w:val="20"/>
-          <w:szCs w:val="20"/>
-        </w:rPr>
-        <w:t>plot</w:t>
+        <w:t>Figure 1. Elbow methodplot</w:t>
       </w:r>
     </w:p>
     <w:p>
@@ -985,7 +929,6 @@
           <w:sz w:val="20"/>
           <w:szCs w:val="20"/>
         </w:rPr>
-        <w:lastRenderedPageBreak/>
         <w:t xml:space="preserve">위에서 보는 바와 같이 클러스터가 3개가 된 이후 </w:t>
       </w:r>
       <w:r>
@@ -1115,10 +1058,9 @@
           <w:noProof/>
           <w:sz w:val="20"/>
           <w:szCs w:val="20"/>
-          <w:lang w:eastAsia="en-US"/>
         </w:rPr>
         <w:drawing>
-          <wp:inline distT="0" distB="0" distL="0" distR="0" wp14:anchorId="2428A818" wp14:editId="0F817A2C">
+          <wp:inline distT="0" distB="0" distL="0" distR="0">
             <wp:extent cx="3729567" cy="871239"/>
             <wp:effectExtent l="0" t="0" r="4445" b="0"/>
             <wp:docPr id="2" name="Picture 2"/>
@@ -1135,10 +1077,10 @@
                     </pic:cNvPicPr>
                   </pic:nvPicPr>
                   <pic:blipFill>
-                    <a:blip r:embed="rId10">
+                    <a:blip r:embed="rId9">
                       <a:extLst>
                         <a:ext uri="{28A0092B-C50C-407E-A947-70E740481C1C}">
-                          <a14:useLocalDpi xmlns:a14="http://schemas.microsoft.com/office/drawing/2010/main" val="0"/>
+                          <a14:useLocalDpi xmlns:a14="http://schemas.microsoft.com/office/drawing/2010/main" xmlns:wps="http://schemas.microsoft.com/office/word/2010/wordprocessingShape" xmlns:wpi="http://schemas.microsoft.com/office/word/2010/wordprocessingInk" xmlns:wpg="http://schemas.microsoft.com/office/word/2010/wordprocessingGroup" xmlns:w14="http://schemas.microsoft.com/office/word/2010/wordml" xmlns:w="http://schemas.openxmlformats.org/wordprocessingml/2006/main" xmlns:w10="urn:schemas-microsoft-com:office:word" xmlns:wp14="http://schemas.microsoft.com/office/word/2010/wordprocessingDrawing" xmlns:v="urn:schemas-microsoft-com:vml" xmlns:o="urn:schemas-microsoft-com:office:office" xmlns:mv="urn:schemas-microsoft-com:mac:vml" xmlns:mc="http://schemas.openxmlformats.org/markup-compatibility/2006" xmlns:mo="http://schemas.microsoft.com/office/mac/office/2008/main" xmlns:wpc="http://schemas.microsoft.com/office/word/2010/wordprocessingCanvas" xmlns="" val="0"/>
                         </a:ext>
                       </a:extLst>
                     </a:blip>
@@ -1205,14 +1147,6 @@
       </w:pPr>
       <w:r>
         <w:rPr>
-          <w:rFonts w:ascii="나눔고딕" w:eastAsia="나눔고딕" w:hAnsi="나눔고딕" w:cs="바탕"/>
-          <w:sz w:val="20"/>
-          <w:szCs w:val="20"/>
-        </w:rPr>
-        <w:t xml:space="preserve"> </w:t>
-      </w:r>
-      <w:r>
-        <w:rPr>
           <w:rFonts w:ascii="나눔고딕" w:eastAsia="나눔고딕" w:hAnsi="나눔고딕" w:cs="바탕" w:hint="eastAsia"/>
           <w:sz w:val="20"/>
           <w:szCs w:val="20"/>
@@ -1244,10 +1178,9 @@
           <w:color w:val="000000"/>
           <w:sz w:val="22"/>
           <w:szCs w:val="22"/>
-          <w:lang w:eastAsia="en-US"/>
         </w:rPr>
         <w:drawing>
-          <wp:inline distT="0" distB="0" distL="0" distR="0" wp14:anchorId="614DEF05" wp14:editId="341303A2">
+          <wp:inline distT="0" distB="0" distL="0" distR="0">
             <wp:extent cx="5359400" cy="1460036"/>
             <wp:effectExtent l="0" t="0" r="0" b="0"/>
             <wp:docPr id="18" name="Picture 18" descr="https://lh6.googleusercontent.com/Y0zRh6ZWnBZ1bDONHOMDBV_9attEZXoTgMJatH2hAfrFHTmQBTcEhqk_QAhqNi8JxbRl5d96KesdDTdbqjVd9roqkjZf8KTXXezh4D2Z5WKnGEk7cnLtz8MVnX2EjobGvifyzB4v"/>
@@ -1264,10 +1197,10 @@
                     </pic:cNvPicPr>
                   </pic:nvPicPr>
                   <pic:blipFill>
-                    <a:blip r:embed="rId11">
+                    <a:blip r:embed="rId10">
                       <a:extLst>
                         <a:ext uri="{28A0092B-C50C-407E-A947-70E740481C1C}">
-                          <a14:useLocalDpi xmlns:a14="http://schemas.microsoft.com/office/drawing/2010/main" val="0"/>
+                          <a14:useLocalDpi xmlns:a14="http://schemas.microsoft.com/office/drawing/2010/main" xmlns:wps="http://schemas.microsoft.com/office/word/2010/wordprocessingShape" xmlns:wpi="http://schemas.microsoft.com/office/word/2010/wordprocessingInk" xmlns:wpg="http://schemas.microsoft.com/office/word/2010/wordprocessingGroup" xmlns:w14="http://schemas.microsoft.com/office/word/2010/wordml" xmlns:w="http://schemas.openxmlformats.org/wordprocessingml/2006/main" xmlns:w10="urn:schemas-microsoft-com:office:word" xmlns:wp14="http://schemas.microsoft.com/office/word/2010/wordprocessingDrawing" xmlns:v="urn:schemas-microsoft-com:vml" xmlns:o="urn:schemas-microsoft-com:office:office" xmlns:mv="urn:schemas-microsoft-com:mac:vml" xmlns:mc="http://schemas.openxmlformats.org/markup-compatibility/2006" xmlns:mo="http://schemas.microsoft.com/office/mac/office/2008/main" xmlns:wpc="http://schemas.microsoft.com/office/word/2010/wordprocessingCanvas" xmlns="" val="0"/>
                         </a:ext>
                       </a:extLst>
                     </a:blip>
@@ -1357,10 +1290,10 @@
           <w:color w:val="000000"/>
           <w:sz w:val="22"/>
           <w:szCs w:val="22"/>
-          <w:lang w:eastAsia="en-US"/>
-        </w:rPr>
+        </w:rPr>
+        <w:lastRenderedPageBreak/>
         <w:drawing>
-          <wp:inline distT="0" distB="0" distL="0" distR="0" wp14:anchorId="48ED24EF" wp14:editId="0CCF0DFE">
+          <wp:inline distT="0" distB="0" distL="0" distR="0">
             <wp:extent cx="2487402" cy="1831876"/>
             <wp:effectExtent l="0" t="0" r="1905" b="0"/>
             <wp:docPr id="16" name="Picture 16" descr="https://lh3.googleusercontent.com/f9rbDTLaU2tEk0i-tK6XoEk0O6Wl5vjklmyuykPeckK3-Rfo0lBGWL3Bx0EVVjQGMcynYeT5avGtK_DdPMhrVOwZU17AG2YYt2lZgRHTGxVdYlx83Q0SJWoevMVdVqoHOYAe7ZRC"/>
@@ -1377,10 +1310,10 @@
                     </pic:cNvPicPr>
                   </pic:nvPicPr>
                   <pic:blipFill>
-                    <a:blip r:embed="rId12">
+                    <a:blip r:embed="rId11">
                       <a:extLst>
                         <a:ext uri="{28A0092B-C50C-407E-A947-70E740481C1C}">
-                          <a14:useLocalDpi xmlns:a14="http://schemas.microsoft.com/office/drawing/2010/main" val="0"/>
+                          <a14:useLocalDpi xmlns:a14="http://schemas.microsoft.com/office/drawing/2010/main" xmlns:wps="http://schemas.microsoft.com/office/word/2010/wordprocessingShape" xmlns:wpi="http://schemas.microsoft.com/office/word/2010/wordprocessingInk" xmlns:wpg="http://schemas.microsoft.com/office/word/2010/wordprocessingGroup" xmlns:w14="http://schemas.microsoft.com/office/word/2010/wordml" xmlns:w="http://schemas.openxmlformats.org/wordprocessingml/2006/main" xmlns:w10="urn:schemas-microsoft-com:office:word" xmlns:wp14="http://schemas.microsoft.com/office/word/2010/wordprocessingDrawing" xmlns:v="urn:schemas-microsoft-com:vml" xmlns:o="urn:schemas-microsoft-com:office:office" xmlns:mv="urn:schemas-microsoft-com:mac:vml" xmlns:mc="http://schemas.openxmlformats.org/markup-compatibility/2006" xmlns:mo="http://schemas.microsoft.com/office/mac/office/2008/main" xmlns:wpc="http://schemas.microsoft.com/office/word/2010/wordprocessingCanvas" xmlns="" val="0"/>
                         </a:ext>
                       </a:extLst>
                     </a:blip>
@@ -1457,14 +1390,6 @@
       </w:pPr>
       <w:r>
         <w:rPr>
-          <w:rFonts w:ascii="나눔고딕" w:eastAsia="나눔고딕" w:hAnsi="나눔고딕" w:cs="바탕"/>
-          <w:sz w:val="20"/>
-          <w:szCs w:val="20"/>
-        </w:rPr>
-        <w:t xml:space="preserve"> </w:t>
-      </w:r>
-      <w:r>
-        <w:rPr>
           <w:rFonts w:ascii="나눔고딕" w:eastAsia="나눔고딕" w:hAnsi="나눔고딕" w:cs="바탕" w:hint="eastAsia"/>
           <w:sz w:val="20"/>
           <w:szCs w:val="20"/>
@@ -1595,10 +1520,9 @@
           <w:color w:val="000000"/>
           <w:sz w:val="22"/>
           <w:szCs w:val="22"/>
-          <w:lang w:eastAsia="en-US"/>
         </w:rPr>
         <w:drawing>
-          <wp:inline distT="0" distB="0" distL="0" distR="0" wp14:anchorId="064B3120" wp14:editId="15EC085A">
+          <wp:inline distT="0" distB="0" distL="0" distR="0">
             <wp:extent cx="3069056" cy="2171700"/>
             <wp:effectExtent l="0" t="0" r="4445" b="0"/>
             <wp:docPr id="20" name="Picture 20" descr="https://lh5.googleusercontent.com/HPveddM9-6CPk06akk87homzDX5jcGNzNnubSXKHVPz9ocS1t9EbSoX3o40ZVzIRi0f7TGgo1MHvJoPN_wAf4cPsqSfo-EQBTajAoRVI5Ovc3ZRc4Px97m-5YEr8j7rZJz9AWKrd"/>
@@ -1615,10 +1539,10 @@
                     </pic:cNvPicPr>
                   </pic:nvPicPr>
                   <pic:blipFill>
-                    <a:blip r:embed="rId13">
+                    <a:blip r:embed="rId12">
                       <a:extLst>
                         <a:ext uri="{28A0092B-C50C-407E-A947-70E740481C1C}">
-                          <a14:useLocalDpi xmlns:a14="http://schemas.microsoft.com/office/drawing/2010/main" val="0"/>
+                          <a14:useLocalDpi xmlns:a14="http://schemas.microsoft.com/office/drawing/2010/main" xmlns:wps="http://schemas.microsoft.com/office/word/2010/wordprocessingShape" xmlns:wpi="http://schemas.microsoft.com/office/word/2010/wordprocessingInk" xmlns:wpg="http://schemas.microsoft.com/office/word/2010/wordprocessingGroup" xmlns:w14="http://schemas.microsoft.com/office/word/2010/wordml" xmlns:w="http://schemas.openxmlformats.org/wordprocessingml/2006/main" xmlns:w10="urn:schemas-microsoft-com:office:word" xmlns:wp14="http://schemas.microsoft.com/office/word/2010/wordprocessingDrawing" xmlns:v="urn:schemas-microsoft-com:vml" xmlns:o="urn:schemas-microsoft-com:office:office" xmlns:mv="urn:schemas-microsoft-com:mac:vml" xmlns:mc="http://schemas.openxmlformats.org/markup-compatibility/2006" xmlns:mo="http://schemas.microsoft.com/office/mac/office/2008/main" xmlns:wpc="http://schemas.microsoft.com/office/word/2010/wordprocessingCanvas" xmlns="" val="0"/>
                         </a:ext>
                       </a:extLst>
                     </a:blip>
@@ -1742,10 +1666,10 @@
           <w:color w:val="000000"/>
           <w:sz w:val="22"/>
           <w:szCs w:val="22"/>
-          <w:lang w:eastAsia="en-US"/>
-        </w:rPr>
+        </w:rPr>
+        <w:lastRenderedPageBreak/>
         <w:drawing>
-          <wp:inline distT="0" distB="0" distL="0" distR="0" wp14:anchorId="43B59D75" wp14:editId="554892D0">
+          <wp:inline distT="0" distB="0" distL="0" distR="0">
             <wp:extent cx="5968776" cy="3014133"/>
             <wp:effectExtent l="0" t="0" r="635" b="8890"/>
             <wp:docPr id="10" name="Picture 10" descr="https://lh4.googleusercontent.com/v9pBJSNoWuUctxkDJnJ-V_IJN3TpBViTr1BLTVHP42X64kf-sdWGpz3whBh_uMsHF8r4IhlBJsiNuNxzlgD_MFARhEmGqpFs8Qnq9Tm7zk_Qhr_cNnD6h0r6rzrMtPoW6vFxMcIU"/>
@@ -1762,10 +1686,10 @@
                     </pic:cNvPicPr>
                   </pic:nvPicPr>
                   <pic:blipFill>
-                    <a:blip r:embed="rId14">
+                    <a:blip r:embed="rId13">
                       <a:extLst>
                         <a:ext uri="{28A0092B-C50C-407E-A947-70E740481C1C}">
-                          <a14:useLocalDpi xmlns:a14="http://schemas.microsoft.com/office/drawing/2010/main" val="0"/>
+                          <a14:useLocalDpi xmlns:a14="http://schemas.microsoft.com/office/drawing/2010/main" xmlns:wps="http://schemas.microsoft.com/office/word/2010/wordprocessingShape" xmlns:wpi="http://schemas.microsoft.com/office/word/2010/wordprocessingInk" xmlns:wpg="http://schemas.microsoft.com/office/word/2010/wordprocessingGroup" xmlns:w14="http://schemas.microsoft.com/office/word/2010/wordml" xmlns:w="http://schemas.openxmlformats.org/wordprocessingml/2006/main" xmlns:w10="urn:schemas-microsoft-com:office:word" xmlns:wp14="http://schemas.microsoft.com/office/word/2010/wordprocessingDrawing" xmlns:v="urn:schemas-microsoft-com:vml" xmlns:o="urn:schemas-microsoft-com:office:office" xmlns:mv="urn:schemas-microsoft-com:mac:vml" xmlns:mc="http://schemas.openxmlformats.org/markup-compatibility/2006" xmlns:mo="http://schemas.microsoft.com/office/mac/office/2008/main" xmlns:wpc="http://schemas.microsoft.com/office/word/2010/wordprocessingCanvas" xmlns="" val="0"/>
                         </a:ext>
                       </a:extLst>
                     </a:blip>
@@ -1832,14 +1756,6 @@
       </w:pPr>
       <w:r>
         <w:rPr>
-          <w:rFonts w:ascii="나눔고딕" w:eastAsia="나눔고딕" w:hAnsi="나눔고딕" w:cs="바탕"/>
-          <w:sz w:val="20"/>
-          <w:szCs w:val="20"/>
-        </w:rPr>
-        <w:t xml:space="preserve"> </w:t>
-      </w:r>
-      <w:r>
-        <w:rPr>
           <w:rFonts w:ascii="나눔고딕" w:eastAsia="나눔고딕" w:hAnsi="나눔고딕" w:cs="바탕" w:hint="eastAsia"/>
           <w:sz w:val="20"/>
           <w:szCs w:val="20"/>
@@ -1968,10 +1884,9 @@
           <w:color w:val="000000"/>
           <w:sz w:val="22"/>
           <w:szCs w:val="22"/>
-          <w:lang w:eastAsia="en-US"/>
         </w:rPr>
         <w:drawing>
-          <wp:inline distT="0" distB="0" distL="0" distR="0" wp14:anchorId="5FDFD861" wp14:editId="3C777BC4">
+          <wp:inline distT="0" distB="0" distL="0" distR="0">
             <wp:extent cx="5015711" cy="1455139"/>
             <wp:effectExtent l="0" t="0" r="0" b="0"/>
             <wp:docPr id="12" name="Picture 12" descr="https://lh6.googleusercontent.com/pEsoYchiYnX2MxWLJf6JqlLPhVrJWXDknfv7wINPSJ74zhMp_THVSHrpDFdKTMxifuLeVucxY5ZJjPuHhAzlVq10XJwV7jO3du2dipRnTAOaaCTuXi-NXyMHFoAT7dAJ5YpAENqj"/>
@@ -1988,10 +1903,10 @@
                     </pic:cNvPicPr>
                   </pic:nvPicPr>
                   <pic:blipFill>
-                    <a:blip r:embed="rId15">
+                    <a:blip r:embed="rId14">
                       <a:extLst>
                         <a:ext uri="{28A0092B-C50C-407E-A947-70E740481C1C}">
-                          <a14:useLocalDpi xmlns:a14="http://schemas.microsoft.com/office/drawing/2010/main" val="0"/>
+                          <a14:useLocalDpi xmlns:a14="http://schemas.microsoft.com/office/drawing/2010/main" xmlns:wps="http://schemas.microsoft.com/office/word/2010/wordprocessingShape" xmlns:wpi="http://schemas.microsoft.com/office/word/2010/wordprocessingInk" xmlns:wpg="http://schemas.microsoft.com/office/word/2010/wordprocessingGroup" xmlns:w14="http://schemas.microsoft.com/office/word/2010/wordml" xmlns:w="http://schemas.openxmlformats.org/wordprocessingml/2006/main" xmlns:w10="urn:schemas-microsoft-com:office:word" xmlns:wp14="http://schemas.microsoft.com/office/word/2010/wordprocessingDrawing" xmlns:v="urn:schemas-microsoft-com:vml" xmlns:o="urn:schemas-microsoft-com:office:office" xmlns:mv="urn:schemas-microsoft-com:mac:vml" xmlns:mc="http://schemas.openxmlformats.org/markup-compatibility/2006" xmlns:mo="http://schemas.microsoft.com/office/mac/office/2008/main" xmlns:wpc="http://schemas.microsoft.com/office/word/2010/wordprocessingCanvas" xmlns="" val="0"/>
                         </a:ext>
                       </a:extLst>
                     </a:blip>
@@ -2185,10 +2100,9 @@
           <w:color w:val="000000"/>
           <w:sz w:val="22"/>
           <w:szCs w:val="22"/>
-          <w:lang w:eastAsia="en-US"/>
         </w:rPr>
         <w:drawing>
-          <wp:inline distT="0" distB="0" distL="0" distR="0" wp14:anchorId="3876880E" wp14:editId="74562B3A">
+          <wp:inline distT="0" distB="0" distL="0" distR="0">
             <wp:extent cx="5130800" cy="1500035"/>
             <wp:effectExtent l="0" t="0" r="0" b="0"/>
             <wp:docPr id="14" name="Picture 14" descr="https://lh6.googleusercontent.com/g3IDLr74RQSE8Q11cI9SOONQr-XJaVvHcRas-DlqSm8V1TlgBKDhGxW0Gm7cWdVUiS9zBFXZIjIZ0aS4Q9h-XjOYhNzYoHdNg5uRqDOnkFqPmSH73WSDsr_3JnSlhsGctaXxju-9"/>
@@ -2205,10 +2119,10 @@
                     </pic:cNvPicPr>
                   </pic:nvPicPr>
                   <pic:blipFill>
-                    <a:blip r:embed="rId16">
+                    <a:blip r:embed="rId15">
                       <a:extLst>
                         <a:ext uri="{28A0092B-C50C-407E-A947-70E740481C1C}">
-                          <a14:useLocalDpi xmlns:a14="http://schemas.microsoft.com/office/drawing/2010/main" val="0"/>
+                          <a14:useLocalDpi xmlns:a14="http://schemas.microsoft.com/office/drawing/2010/main" xmlns:wps="http://schemas.microsoft.com/office/word/2010/wordprocessingShape" xmlns:wpi="http://schemas.microsoft.com/office/word/2010/wordprocessingInk" xmlns:wpg="http://schemas.microsoft.com/office/word/2010/wordprocessingGroup" xmlns:w14="http://schemas.microsoft.com/office/word/2010/wordml" xmlns:w="http://schemas.openxmlformats.org/wordprocessingml/2006/main" xmlns:w10="urn:schemas-microsoft-com:office:word" xmlns:wp14="http://schemas.microsoft.com/office/word/2010/wordprocessingDrawing" xmlns:v="urn:schemas-microsoft-com:vml" xmlns:o="urn:schemas-microsoft-com:office:office" xmlns:mv="urn:schemas-microsoft-com:mac:vml" xmlns:mc="http://schemas.openxmlformats.org/markup-compatibility/2006" xmlns:mo="http://schemas.microsoft.com/office/mac/office/2008/main" xmlns:wpc="http://schemas.microsoft.com/office/word/2010/wordprocessingCanvas" xmlns="" val="0"/>
                         </a:ext>
                       </a:extLst>
                     </a:blip>
@@ -2331,10 +2245,9 @@
           <w:color w:val="000000"/>
           <w:sz w:val="22"/>
           <w:szCs w:val="22"/>
-          <w:lang w:eastAsia="en-US"/>
         </w:rPr>
         <w:drawing>
-          <wp:inline distT="0" distB="0" distL="0" distR="0" wp14:anchorId="3B8E7BAB" wp14:editId="3112476F">
+          <wp:inline distT="0" distB="0" distL="0" distR="0">
             <wp:extent cx="5253066" cy="1524000"/>
             <wp:effectExtent l="0" t="0" r="5080" b="0"/>
             <wp:docPr id="25" name="Picture 25" descr="https://lh4.googleusercontent.com/Gd92CAkjp65FGn2AKMMPoxejUBecigHUsUwwuMIfABogniK-KZl1TkcpMBmfLXd7BkCG4L8hKyWHa9aHPJTDbMHjV02tfDvholhBhw1JvNE6PObrkxN74mBOAAHQVoGeOPv-_gAI"/>
@@ -2351,10 +2264,10 @@
                     </pic:cNvPicPr>
                   </pic:nvPicPr>
                   <pic:blipFill>
-                    <a:blip r:embed="rId17">
+                    <a:blip r:embed="rId16">
                       <a:extLst>
                         <a:ext uri="{28A0092B-C50C-407E-A947-70E740481C1C}">
-                          <a14:useLocalDpi xmlns:a14="http://schemas.microsoft.com/office/drawing/2010/main" val="0"/>
+                          <a14:useLocalDpi xmlns:a14="http://schemas.microsoft.com/office/drawing/2010/main" xmlns:wps="http://schemas.microsoft.com/office/word/2010/wordprocessingShape" xmlns:wpi="http://schemas.microsoft.com/office/word/2010/wordprocessingInk" xmlns:wpg="http://schemas.microsoft.com/office/word/2010/wordprocessingGroup" xmlns:w14="http://schemas.microsoft.com/office/word/2010/wordml" xmlns:w="http://schemas.openxmlformats.org/wordprocessingml/2006/main" xmlns:w10="urn:schemas-microsoft-com:office:word" xmlns:wp14="http://schemas.microsoft.com/office/word/2010/wordprocessingDrawing" xmlns:v="urn:schemas-microsoft-com:vml" xmlns:o="urn:schemas-microsoft-com:office:office" xmlns:mv="urn:schemas-microsoft-com:mac:vml" xmlns:mc="http://schemas.openxmlformats.org/markup-compatibility/2006" xmlns:mo="http://schemas.microsoft.com/office/mac/office/2008/main" xmlns:wpc="http://schemas.microsoft.com/office/word/2010/wordprocessingCanvas" xmlns="" val="0"/>
                         </a:ext>
                       </a:extLst>
                     </a:blip>
@@ -2435,10 +2348,9 @@
           <w:color w:val="000000"/>
           <w:sz w:val="22"/>
           <w:szCs w:val="22"/>
-          <w:lang w:eastAsia="en-US"/>
         </w:rPr>
         <w:drawing>
-          <wp:inline distT="0" distB="0" distL="0" distR="0" wp14:anchorId="3F32E0F9" wp14:editId="1F9F396A">
+          <wp:inline distT="0" distB="0" distL="0" distR="0">
             <wp:extent cx="5130800" cy="1488529"/>
             <wp:effectExtent l="0" t="0" r="0" b="10160"/>
             <wp:docPr id="22" name="Picture 22" descr="https://lh3.googleusercontent.com/31gqQcScY_uo4jIYoO6GbyoTQdLt6KFnwFaR_0G0QDqIjs_XJyXS47Sjw5q68fSQMS6SO04SX1Nc58VbiN5nVWv8A-bU26dYrzWIp_iTDe_h209lM1R8PD83ApMSKHJjOvchtZ29"/>
@@ -2455,10 +2367,10 @@
                     </pic:cNvPicPr>
                   </pic:nvPicPr>
                   <pic:blipFill>
-                    <a:blip r:embed="rId18">
+                    <a:blip r:embed="rId17">
                       <a:extLst>
                         <a:ext uri="{28A0092B-C50C-407E-A947-70E740481C1C}">
-                          <a14:useLocalDpi xmlns:a14="http://schemas.microsoft.com/office/drawing/2010/main" val="0"/>
+                          <a14:useLocalDpi xmlns:a14="http://schemas.microsoft.com/office/drawing/2010/main" xmlns:wps="http://schemas.microsoft.com/office/word/2010/wordprocessingShape" xmlns:wpi="http://schemas.microsoft.com/office/word/2010/wordprocessingInk" xmlns:wpg="http://schemas.microsoft.com/office/word/2010/wordprocessingGroup" xmlns:w14="http://schemas.microsoft.com/office/word/2010/wordml" xmlns:w="http://schemas.openxmlformats.org/wordprocessingml/2006/main" xmlns:w10="urn:schemas-microsoft-com:office:word" xmlns:wp14="http://schemas.microsoft.com/office/word/2010/wordprocessingDrawing" xmlns:v="urn:schemas-microsoft-com:vml" xmlns:o="urn:schemas-microsoft-com:office:office" xmlns:mv="urn:schemas-microsoft-com:mac:vml" xmlns:mc="http://schemas.openxmlformats.org/markup-compatibility/2006" xmlns:mo="http://schemas.microsoft.com/office/mac/office/2008/main" xmlns:wpc="http://schemas.microsoft.com/office/word/2010/wordprocessingCanvas" xmlns="" val="0"/>
                         </a:ext>
                       </a:extLst>
                     </a:blip>
@@ -2538,10 +2450,9 @@
           <w:noProof/>
           <w:sz w:val="20"/>
           <w:szCs w:val="20"/>
-          <w:lang w:eastAsia="en-US"/>
         </w:rPr>
         <w:drawing>
-          <wp:inline distT="0" distB="0" distL="0" distR="0" wp14:anchorId="61407720" wp14:editId="341C065D">
+          <wp:inline distT="0" distB="0" distL="0" distR="0">
             <wp:extent cx="5270500" cy="1539974"/>
             <wp:effectExtent l="0" t="0" r="0" b="9525"/>
             <wp:docPr id="24" name="Picture 24"/>
@@ -2558,10 +2469,10 @@
                     </pic:cNvPicPr>
                   </pic:nvPicPr>
                   <pic:blipFill>
-                    <a:blip r:embed="rId19">
+                    <a:blip r:embed="rId18">
                       <a:extLst>
                         <a:ext uri="{28A0092B-C50C-407E-A947-70E740481C1C}">
-                          <a14:useLocalDpi xmlns:a14="http://schemas.microsoft.com/office/drawing/2010/main" val="0"/>
+                          <a14:useLocalDpi xmlns:a14="http://schemas.microsoft.com/office/drawing/2010/main" xmlns:wps="http://schemas.microsoft.com/office/word/2010/wordprocessingShape" xmlns:wpi="http://schemas.microsoft.com/office/word/2010/wordprocessingInk" xmlns:wpg="http://schemas.microsoft.com/office/word/2010/wordprocessingGroup" xmlns:w14="http://schemas.microsoft.com/office/word/2010/wordml" xmlns:w="http://schemas.openxmlformats.org/wordprocessingml/2006/main" xmlns:w10="urn:schemas-microsoft-com:office:word" xmlns:wp14="http://schemas.microsoft.com/office/word/2010/wordprocessingDrawing" xmlns:v="urn:schemas-microsoft-com:vml" xmlns:o="urn:schemas-microsoft-com:office:office" xmlns:mv="urn:schemas-microsoft-com:mac:vml" xmlns:mc="http://schemas.openxmlformats.org/markup-compatibility/2006" xmlns:mo="http://schemas.microsoft.com/office/mac/office/2008/main" xmlns:wpc="http://schemas.microsoft.com/office/word/2010/wordprocessingCanvas" xmlns="" val="0"/>
                         </a:ext>
                       </a:extLst>
                     </a:blip>
@@ -2595,74 +2506,933 @@
           <w:sz w:val="20"/>
           <w:szCs w:val="20"/>
         </w:rPr>
+        <w:t>Figure 9</w:t>
+      </w:r>
+      <w:r>
+        <w:rPr>
+          <w:rFonts w:ascii="나눔고딕" w:eastAsia="나눔고딕" w:hAnsi="나눔고딕" w:cs="바탕"/>
+          <w:sz w:val="20"/>
+          <w:szCs w:val="20"/>
+        </w:rPr>
+        <w:t>. Distribution of Credit Loan</w:t>
+      </w:r>
+    </w:p>
+    <w:p>
+      <w:pPr>
+        <w:jc w:val="center"/>
+        <w:rPr>
+          <w:rFonts w:ascii="나눔고딕" w:eastAsia="나눔고딕" w:hAnsi="나눔고딕" w:cs="바탕"/>
+          <w:sz w:val="20"/>
+          <w:szCs w:val="20"/>
+        </w:rPr>
+      </w:pPr>
+    </w:p>
+    <w:p>
+      <w:pPr>
+        <w:rPr>
+          <w:rFonts w:ascii="나눔고딕" w:eastAsia="나눔고딕" w:hAnsi="나눔고딕" w:cs="바탕"/>
+          <w:sz w:val="20"/>
+          <w:szCs w:val="20"/>
+        </w:rPr>
+      </w:pPr>
+      <w:r>
+        <w:rPr>
+          <w:rFonts w:ascii="나눔고딕" w:eastAsia="나눔고딕" w:hAnsi="나눔고딕" w:cs="바탕" w:hint="eastAsia"/>
+          <w:sz w:val="20"/>
+          <w:szCs w:val="20"/>
+        </w:rPr>
+        <w:t xml:space="preserve"> 위의 다른 변수들과는 달리 </w:t>
+      </w:r>
+      <w:r>
+        <w:rPr>
+          <w:rFonts w:ascii="나눔고딕" w:eastAsia="나눔고딕" w:hAnsi="나눔고딕" w:cs="바탕"/>
+          <w:sz w:val="20"/>
+          <w:szCs w:val="20"/>
+        </w:rPr>
+        <w:t>‘</w:t>
+      </w:r>
+      <w:r>
+        <w:rPr>
+          <w:rFonts w:ascii="나눔고딕" w:eastAsia="나눔고딕" w:hAnsi="나눔고딕" w:cs="바탕" w:hint="eastAsia"/>
+          <w:sz w:val="20"/>
+          <w:szCs w:val="20"/>
+        </w:rPr>
+        <w:t>채무 불이행 여부</w:t>
+      </w:r>
+      <w:r>
+        <w:rPr>
+          <w:rFonts w:ascii="나눔고딕" w:eastAsia="나눔고딕" w:hAnsi="나눔고딕" w:cs="바탕"/>
+          <w:sz w:val="20"/>
+          <w:szCs w:val="20"/>
+        </w:rPr>
+        <w:t>’</w:t>
+      </w:r>
+      <w:r>
+        <w:rPr>
+          <w:rFonts w:ascii="나눔고딕" w:eastAsia="나눔고딕" w:hAnsi="나눔고딕" w:cs="바탕" w:hint="eastAsia"/>
+          <w:sz w:val="20"/>
+          <w:szCs w:val="20"/>
+        </w:rPr>
+        <w:t xml:space="preserve">, </w:t>
+      </w:r>
+      <w:r>
+        <w:rPr>
+          <w:rFonts w:ascii="나눔고딕" w:eastAsia="나눔고딕" w:hAnsi="나눔고딕" w:cs="바탕"/>
+          <w:sz w:val="20"/>
+          <w:szCs w:val="20"/>
+        </w:rPr>
+        <w:t>‘</w:t>
+      </w:r>
+      <w:r>
+        <w:rPr>
+          <w:rFonts w:ascii="나눔고딕" w:eastAsia="나눔고딕" w:hAnsi="나눔고딕" w:cs="바탕" w:hint="eastAsia"/>
+          <w:sz w:val="20"/>
+          <w:szCs w:val="20"/>
+        </w:rPr>
+        <w:t>결혼 여부</w:t>
+      </w:r>
+      <w:r>
+        <w:rPr>
+          <w:rFonts w:ascii="나눔고딕" w:eastAsia="나눔고딕" w:hAnsi="나눔고딕" w:cs="바탕"/>
+          <w:sz w:val="20"/>
+          <w:szCs w:val="20"/>
+        </w:rPr>
+        <w:t>’</w:t>
+      </w:r>
+      <w:r>
+        <w:rPr>
+          <w:rFonts w:ascii="나눔고딕" w:eastAsia="나눔고딕" w:hAnsi="나눔고딕" w:cs="바탕" w:hint="eastAsia"/>
+          <w:sz w:val="20"/>
+          <w:szCs w:val="20"/>
+        </w:rPr>
+        <w:t xml:space="preserve">나 </w:t>
+      </w:r>
+      <w:r>
+        <w:rPr>
+          <w:rFonts w:ascii="나눔고딕" w:eastAsia="나눔고딕" w:hAnsi="나눔고딕" w:cs="바탕"/>
+          <w:sz w:val="20"/>
+          <w:szCs w:val="20"/>
+        </w:rPr>
+        <w:t>‘</w:t>
+      </w:r>
+      <w:r>
+        <w:rPr>
+          <w:rFonts w:ascii="나눔고딕" w:eastAsia="나눔고딕" w:hAnsi="나눔고딕" w:cs="바탕" w:hint="eastAsia"/>
+          <w:sz w:val="20"/>
+          <w:szCs w:val="20"/>
+        </w:rPr>
+        <w:t>개인 신용 대출 여부</w:t>
+      </w:r>
+      <w:r>
+        <w:rPr>
+          <w:rFonts w:ascii="나눔고딕" w:eastAsia="나눔고딕" w:hAnsi="나눔고딕" w:cs="바탕"/>
+          <w:sz w:val="20"/>
+          <w:szCs w:val="20"/>
+        </w:rPr>
+        <w:t>’</w:t>
+      </w:r>
+      <w:r>
+        <w:rPr>
+          <w:rFonts w:ascii="나눔고딕" w:eastAsia="나눔고딕" w:hAnsi="나눔고딕" w:cs="바탕" w:hint="eastAsia"/>
+          <w:sz w:val="20"/>
+          <w:szCs w:val="20"/>
+        </w:rPr>
+        <w:t xml:space="preserve">는 그룹 간 뚜렷한 분포 차이를 보이지 않고 있다. </w:t>
+      </w:r>
+    </w:p>
+    <w:p>
+      <w:pPr>
+        <w:rPr>
+          <w:rFonts w:ascii="나눔고딕" w:eastAsia="나눔고딕" w:hAnsi="나눔고딕" w:cs="바탕"/>
+          <w:sz w:val="20"/>
+          <w:szCs w:val="20"/>
+        </w:rPr>
+      </w:pPr>
+    </w:p>
+    <w:p>
+      <w:pPr>
+        <w:rPr>
+          <w:rFonts w:ascii="나눔고딕" w:eastAsia="나눔고딕" w:hAnsi="나눔고딕" w:cs="바탕"/>
+          <w:sz w:val="20"/>
+          <w:szCs w:val="20"/>
+        </w:rPr>
+      </w:pPr>
+      <w:r>
+        <w:rPr>
+          <w:rFonts w:ascii="나눔고딕" w:eastAsia="나눔고딕" w:hAnsi="나눔고딕" w:cs="바탕" w:hint="eastAsia"/>
+          <w:sz w:val="20"/>
+          <w:szCs w:val="20"/>
+        </w:rPr>
+        <w:t xml:space="preserve"> 요약을 하면 그룹0은 </w:t>
+      </w:r>
+      <w:r>
+        <w:rPr>
+          <w:rFonts w:ascii="나눔고딕" w:eastAsia="나눔고딕" w:hAnsi="나눔고딕" w:cs="바탕" w:hint="eastAsia"/>
+          <w:sz w:val="20"/>
+          <w:szCs w:val="20"/>
+        </w:rPr>
+        <w:t xml:space="preserve">나이는 조금 어리지만 </w:t>
+      </w:r>
+      <w:r>
+        <w:rPr>
+          <w:rFonts w:ascii="나눔고딕" w:eastAsia="나눔고딕" w:hAnsi="나눔고딕" w:cs="바탕" w:hint="eastAsia"/>
+          <w:sz w:val="20"/>
+          <w:szCs w:val="20"/>
+        </w:rPr>
+        <w:t xml:space="preserve">고학력에 주로 관리자 업무를 하고 있으며 </w:t>
+      </w:r>
+      <w:r>
+        <w:rPr>
+          <w:rFonts w:ascii="나눔고딕" w:eastAsia="나눔고딕" w:hAnsi="나눔고딕" w:cs="바탕" w:hint="eastAsia"/>
+          <w:sz w:val="20"/>
+          <w:szCs w:val="20"/>
+        </w:rPr>
+        <w:t xml:space="preserve">연평균 잔고가 많고 주택 구입을 위해 대출을 많이 한 그룹이라고 할 수 있다. </w:t>
+      </w:r>
+      <w:r>
+        <w:rPr>
+          <w:rFonts w:ascii="나눔고딕" w:eastAsia="나눔고딕" w:hAnsi="나눔고딕" w:cs="바탕" w:hint="eastAsia"/>
+          <w:sz w:val="20"/>
+          <w:szCs w:val="20"/>
+        </w:rPr>
+        <w:t>그룹1은 조금은 나이가 많으며 중간 정도 학력에 주로 기술직</w:t>
+      </w:r>
+      <w:r>
+        <w:rPr>
+          <w:rFonts w:ascii="나눔고딕" w:eastAsia="나눔고딕" w:hAnsi="나눔고딕" w:cs="바탕"/>
+          <w:sz w:val="20"/>
+          <w:szCs w:val="20"/>
+        </w:rPr>
+        <w:t>(technician)</w:t>
+      </w:r>
+      <w:r>
+        <w:rPr>
+          <w:rFonts w:ascii="나눔고딕" w:eastAsia="나눔고딕" w:hAnsi="나눔고딕" w:cs="바탕" w:hint="eastAsia"/>
+          <w:sz w:val="20"/>
+          <w:szCs w:val="20"/>
+        </w:rPr>
+        <w:t xml:space="preserve">에 종사하고 있고 연평균 잔고가 조금은 적은 그룹이다. </w:t>
+      </w:r>
+      <w:r>
+        <w:rPr>
+          <w:rFonts w:ascii="나눔고딕" w:eastAsia="나눔고딕" w:hAnsi="나눔고딕" w:cs="바탕" w:hint="eastAsia"/>
+          <w:sz w:val="20"/>
+          <w:szCs w:val="20"/>
+        </w:rPr>
+        <w:t xml:space="preserve">이 그룹에서는 주택 자금 대출이 현저하게 적다. 그룹 2는 나이는 그룹0과 1의 중간이지만 주로 연평균 잔고가 적은 </w:t>
+      </w:r>
+      <w:r>
+        <w:rPr>
+          <w:rFonts w:ascii="나눔고딕" w:eastAsia="나눔고딕" w:hAnsi="나눔고딕" w:cs="바탕"/>
+          <w:sz w:val="20"/>
+          <w:szCs w:val="20"/>
+        </w:rPr>
+        <w:t>‘</w:t>
+      </w:r>
+      <w:r>
+        <w:rPr>
+          <w:rFonts w:ascii="나눔고딕" w:eastAsia="나눔고딕" w:hAnsi="나눔고딕" w:cs="바탕" w:hint="eastAsia"/>
+          <w:sz w:val="20"/>
+          <w:szCs w:val="20"/>
+        </w:rPr>
+        <w:t>blue collar</w:t>
+      </w:r>
+      <w:r>
+        <w:rPr>
+          <w:rFonts w:ascii="나눔고딕" w:eastAsia="나눔고딕" w:hAnsi="나눔고딕" w:cs="바탕"/>
+          <w:sz w:val="20"/>
+          <w:szCs w:val="20"/>
+        </w:rPr>
+        <w:t>’</w:t>
+      </w:r>
+      <w:r>
+        <w:rPr>
+          <w:rFonts w:ascii="나눔고딕" w:eastAsia="나눔고딕" w:hAnsi="나눔고딕" w:cs="바탕" w:hint="eastAsia"/>
+          <w:sz w:val="20"/>
+          <w:szCs w:val="20"/>
+        </w:rPr>
+        <w:t xml:space="preserve"> 고객이 많이 속해 있다. </w:t>
+      </w:r>
+      <w:r>
+        <w:rPr>
+          <w:rFonts w:ascii="나눔고딕" w:eastAsia="나눔고딕" w:hAnsi="나눔고딕" w:cs="바탕" w:hint="eastAsia"/>
+          <w:sz w:val="20"/>
+          <w:szCs w:val="20"/>
+        </w:rPr>
+        <w:t xml:space="preserve">이들의 학력은 </w:t>
+      </w:r>
+      <w:r>
+        <w:rPr>
+          <w:rFonts w:ascii="나눔고딕" w:eastAsia="나눔고딕" w:hAnsi="나눔고딕" w:cs="바탕"/>
+          <w:sz w:val="20"/>
+          <w:szCs w:val="20"/>
+        </w:rPr>
+        <w:t>‘</w:t>
+      </w:r>
+      <w:r>
+        <w:rPr>
+          <w:rFonts w:ascii="나눔고딕" w:eastAsia="나눔고딕" w:hAnsi="나눔고딕" w:cs="바탕" w:hint="eastAsia"/>
+          <w:sz w:val="20"/>
+          <w:szCs w:val="20"/>
+        </w:rPr>
+        <w:t>중학력</w:t>
+      </w:r>
+      <w:r>
+        <w:rPr>
+          <w:rFonts w:ascii="나눔고딕" w:eastAsia="나눔고딕" w:hAnsi="나눔고딕" w:cs="바탕"/>
+          <w:sz w:val="20"/>
+          <w:szCs w:val="20"/>
+        </w:rPr>
+        <w:t>’</w:t>
+      </w:r>
+      <w:r>
+        <w:rPr>
+          <w:rFonts w:ascii="나눔고딕" w:eastAsia="나눔고딕" w:hAnsi="나눔고딕" w:cs="바탕" w:hint="eastAsia"/>
+          <w:sz w:val="20"/>
+          <w:szCs w:val="20"/>
+        </w:rPr>
+        <w:t xml:space="preserve">과 </w:t>
+      </w:r>
+      <w:r>
+        <w:rPr>
+          <w:rFonts w:ascii="나눔고딕" w:eastAsia="나눔고딕" w:hAnsi="나눔고딕" w:cs="바탕"/>
+          <w:sz w:val="20"/>
+          <w:szCs w:val="20"/>
+        </w:rPr>
+        <w:t>‘</w:t>
+      </w:r>
+      <w:r>
+        <w:rPr>
+          <w:rFonts w:ascii="나눔고딕" w:eastAsia="나눔고딕" w:hAnsi="나눔고딕" w:cs="바탕" w:hint="eastAsia"/>
+          <w:sz w:val="20"/>
+          <w:szCs w:val="20"/>
+        </w:rPr>
+        <w:t>저학력</w:t>
+      </w:r>
+      <w:r>
+        <w:rPr>
+          <w:rFonts w:ascii="나눔고딕" w:eastAsia="나눔고딕" w:hAnsi="나눔고딕" w:cs="바탕"/>
+          <w:sz w:val="20"/>
+          <w:szCs w:val="20"/>
+        </w:rPr>
+        <w:t>’</w:t>
+      </w:r>
+      <w:r>
+        <w:rPr>
+          <w:rFonts w:ascii="나눔고딕" w:eastAsia="나눔고딕" w:hAnsi="나눔고딕" w:cs="바탕" w:hint="eastAsia"/>
+          <w:sz w:val="20"/>
+          <w:szCs w:val="20"/>
+        </w:rPr>
+        <w:t xml:space="preserve">이 대부분이며 </w:t>
+      </w:r>
+      <w:r>
+        <w:rPr>
+          <w:rFonts w:ascii="나눔고딕" w:eastAsia="나눔고딕" w:hAnsi="나눔고딕" w:cs="바탕"/>
+          <w:sz w:val="20"/>
+          <w:szCs w:val="20"/>
+        </w:rPr>
+        <w:t>‘</w:t>
+      </w:r>
+      <w:r>
+        <w:rPr>
+          <w:rFonts w:ascii="나눔고딕" w:eastAsia="나눔고딕" w:hAnsi="나눔고딕" w:cs="바탕" w:hint="eastAsia"/>
+          <w:sz w:val="20"/>
+          <w:szCs w:val="20"/>
+        </w:rPr>
+        <w:t>고학력</w:t>
+      </w:r>
+      <w:r>
+        <w:rPr>
+          <w:rFonts w:ascii="나눔고딕" w:eastAsia="나눔고딕" w:hAnsi="나눔고딕" w:cs="바탕"/>
+          <w:sz w:val="20"/>
+          <w:szCs w:val="20"/>
+        </w:rPr>
+        <w:t>’</w:t>
+      </w:r>
+      <w:r>
+        <w:rPr>
+          <w:rFonts w:ascii="나눔고딕" w:eastAsia="나눔고딕" w:hAnsi="나눔고딕" w:cs="바탕" w:hint="eastAsia"/>
+          <w:sz w:val="20"/>
+          <w:szCs w:val="20"/>
+        </w:rPr>
+        <w:t xml:space="preserve">은 거의 없는 것을 알 수 있다. </w:t>
+      </w:r>
+      <w:r>
+        <w:rPr>
+          <w:rFonts w:ascii="나눔고딕" w:eastAsia="나눔고딕" w:hAnsi="나눔고딕" w:cs="바탕" w:hint="eastAsia"/>
+          <w:sz w:val="20"/>
+          <w:szCs w:val="20"/>
+        </w:rPr>
+        <w:t>또한 주택 자금 대출도 다른 그룹보다 높은 양샹을 보인다.</w:t>
+      </w:r>
+    </w:p>
+    <w:p>
+      <w:pPr>
+        <w:rPr>
+          <w:rFonts w:ascii="나눔고딕" w:eastAsia="나눔고딕" w:hAnsi="나눔고딕" w:cs="바탕"/>
+          <w:sz w:val="20"/>
+          <w:szCs w:val="20"/>
+        </w:rPr>
+      </w:pPr>
+    </w:p>
+    <w:p>
+      <w:pPr>
+        <w:rPr>
+          <w:rFonts w:ascii="나눔고딕" w:eastAsia="나눔고딕" w:hAnsi="나눔고딕" w:cs="바탕"/>
+          <w:sz w:val="20"/>
+          <w:szCs w:val="20"/>
+        </w:rPr>
+      </w:pPr>
+      <w:r>
+        <w:rPr>
+          <w:rFonts w:ascii="나눔고딕" w:eastAsia="나눔고딕" w:hAnsi="나눔고딕" w:cs="바탕" w:hint="eastAsia"/>
+          <w:sz w:val="20"/>
+          <w:szCs w:val="20"/>
+        </w:rPr>
+        <w:lastRenderedPageBreak/>
+        <w:t xml:space="preserve">위 클러스터링을 통해 살펴 본 결과 각각의 그룹이 어느 정도 특징을 가지는 것을 볼 수 있다. </w:t>
+      </w:r>
+      <w:r>
+        <w:rPr>
+          <w:rFonts w:ascii="나눔고딕" w:eastAsia="나눔고딕" w:hAnsi="나눔고딕" w:cs="바탕" w:hint="eastAsia"/>
+          <w:sz w:val="20"/>
+          <w:szCs w:val="20"/>
+        </w:rPr>
+        <w:t xml:space="preserve">이런한 고객 </w:t>
+      </w:r>
+      <w:r>
+        <w:rPr>
+          <w:rFonts w:ascii="나눔고딕" w:eastAsia="나눔고딕" w:hAnsi="나눔고딕" w:cs="바탕"/>
+          <w:sz w:val="20"/>
+          <w:szCs w:val="20"/>
+        </w:rPr>
+        <w:t>cluster</w:t>
+      </w:r>
+      <w:r>
+        <w:rPr>
+          <w:rFonts w:ascii="나눔고딕" w:eastAsia="나눔고딕" w:hAnsi="나눔고딕" w:cs="바탕" w:hint="eastAsia"/>
+          <w:sz w:val="20"/>
+          <w:szCs w:val="20"/>
+        </w:rPr>
+        <w:t>를 활용하여 각종 금융 상품 마케팅을 실시나 고객 관리를 할 수 있을 것이다.</w:t>
+      </w:r>
+    </w:p>
+    <w:p>
+      <w:pPr>
+        <w:rPr>
+          <w:rFonts w:ascii="Times" w:eastAsia="Times New Roman" w:hAnsi="Times" w:cs="Times New Roman"/>
+          <w:sz w:val="20"/>
+          <w:szCs w:val="20"/>
+        </w:rPr>
+      </w:pPr>
+    </w:p>
+    <w:p>
+      <w:pPr>
+        <w:rPr>
+          <w:rFonts w:ascii="Times" w:eastAsia="Times New Roman" w:hAnsi="Times" w:cs="Times New Roman"/>
+          <w:sz w:val="20"/>
+          <w:szCs w:val="20"/>
+        </w:rPr>
+      </w:pPr>
+    </w:p>
+    <w:p>
+      <w:pPr>
+        <w:rPr>
+          <w:rFonts w:ascii="나눔고딕" w:eastAsia="나눔고딕" w:hAnsi="나눔고딕" w:cs="바탕"/>
+          <w:b/>
+          <w:sz w:val="20"/>
+          <w:szCs w:val="20"/>
+        </w:rPr>
+      </w:pPr>
+      <w:r>
+        <w:rPr>
+          <w:rFonts w:ascii="나눔고딕" w:eastAsia="나눔고딕" w:hAnsi="나눔고딕" w:cs="바탕" w:hint="eastAsia"/>
+          <w:b/>
+          <w:sz w:val="20"/>
+          <w:szCs w:val="20"/>
+        </w:rPr>
+        <w:t>문제</w:t>
+      </w:r>
+      <w:r>
+        <w:rPr>
+          <w:rFonts w:ascii="나눔고딕" w:eastAsia="나눔고딕" w:hAnsi="나눔고딕" w:cs="바탕" w:hint="eastAsia"/>
+          <w:b/>
+          <w:sz w:val="20"/>
+          <w:szCs w:val="20"/>
+        </w:rPr>
+        <w:t xml:space="preserve"> 2</w:t>
+      </w:r>
+      <w:r>
+        <w:rPr>
+          <w:rFonts w:ascii="나눔고딕" w:eastAsia="나눔고딕" w:hAnsi="나눔고딕" w:cs="바탕" w:hint="eastAsia"/>
+          <w:b/>
+          <w:sz w:val="20"/>
+          <w:szCs w:val="20"/>
+        </w:rPr>
+        <w:t>.</w:t>
+      </w:r>
+    </w:p>
+    <w:p>
+      <w:pPr>
+        <w:rPr>
+          <w:rFonts w:ascii="나눔고딕" w:eastAsia="나눔고딕" w:hAnsi="나눔고딕" w:cs="바탕"/>
+          <w:sz w:val="20"/>
+          <w:szCs w:val="20"/>
+        </w:rPr>
+      </w:pPr>
+    </w:p>
+    <w:p>
+      <w:pPr>
+        <w:rPr>
+          <w:rFonts w:ascii="나눔고딕" w:eastAsia="나눔고딕" w:hAnsi="나눔고딕" w:cs="바탕"/>
+          <w:b/>
+          <w:sz w:val="20"/>
+          <w:szCs w:val="20"/>
+        </w:rPr>
+      </w:pPr>
+      <w:r>
+        <w:rPr>
+          <w:rFonts w:ascii="나눔고딕" w:eastAsia="나눔고딕" w:hAnsi="나눔고딕" w:cs="바탕"/>
+          <w:b/>
+          <w:sz w:val="20"/>
+          <w:szCs w:val="20"/>
+        </w:rPr>
+        <w:t>Pre-processing</w:t>
+      </w:r>
+    </w:p>
+    <w:p>
+      <w:pPr>
+        <w:rPr>
+          <w:rFonts w:ascii="나눔고딕" w:eastAsia="나눔고딕" w:hAnsi="나눔고딕" w:cs="바탕"/>
+          <w:sz w:val="20"/>
+          <w:szCs w:val="20"/>
+        </w:rPr>
+      </w:pPr>
+    </w:p>
+    <w:p>
+      <w:pPr>
+        <w:rPr>
+          <w:rFonts w:ascii="나눔고딕" w:eastAsia="나눔고딕" w:hAnsi="나눔고딕" w:cs="바탕"/>
+          <w:sz w:val="20"/>
+          <w:szCs w:val="20"/>
+        </w:rPr>
+      </w:pPr>
+      <w:r>
+        <w:rPr>
+          <w:rFonts w:ascii="나눔고딕" w:eastAsia="나눔고딕" w:hAnsi="나눔고딕" w:cs="바탕" w:hint="eastAsia"/>
+          <w:sz w:val="20"/>
+          <w:szCs w:val="20"/>
+        </w:rPr>
+        <w:t xml:space="preserve"> 결측값이 있는 </w:t>
+      </w:r>
+      <w:r>
+        <w:rPr>
+          <w:rFonts w:ascii="나눔고딕" w:eastAsia="나눔고딕" w:hAnsi="나눔고딕" w:cs="바탕"/>
+          <w:sz w:val="20"/>
+          <w:szCs w:val="20"/>
+        </w:rPr>
+        <w:t>x2</w:t>
+      </w:r>
+      <w:r>
+        <w:rPr>
+          <w:rFonts w:ascii="나눔고딕" w:eastAsia="나눔고딕" w:hAnsi="나눔고딕" w:cs="바탕" w:hint="eastAsia"/>
+          <w:sz w:val="20"/>
+          <w:szCs w:val="20"/>
+        </w:rPr>
+        <w:t xml:space="preserve">와 </w:t>
+      </w:r>
+      <w:r>
+        <w:rPr>
+          <w:rFonts w:ascii="나눔고딕" w:eastAsia="나눔고딕" w:hAnsi="나눔고딕" w:cs="바탕"/>
+          <w:sz w:val="20"/>
+          <w:szCs w:val="20"/>
+        </w:rPr>
+        <w:t>x4</w:t>
+      </w:r>
+      <w:r>
+        <w:rPr>
+          <w:rFonts w:ascii="나눔고딕" w:eastAsia="나눔고딕" w:hAnsi="나눔고딕" w:cs="바탕" w:hint="eastAsia"/>
+          <w:sz w:val="20"/>
+          <w:szCs w:val="20"/>
+        </w:rPr>
+        <w:t xml:space="preserve">, </w:t>
+      </w:r>
+      <w:r>
+        <w:rPr>
+          <w:rFonts w:ascii="나눔고딕" w:eastAsia="나눔고딕" w:hAnsi="나눔고딕" w:cs="바탕"/>
+          <w:sz w:val="20"/>
+          <w:szCs w:val="20"/>
+        </w:rPr>
+        <w:t>x9</w:t>
+      </w:r>
+      <w:r>
+        <w:rPr>
+          <w:rFonts w:ascii="나눔고딕" w:eastAsia="나눔고딕" w:hAnsi="나눔고딕" w:cs="바탕" w:hint="eastAsia"/>
+          <w:sz w:val="20"/>
+          <w:szCs w:val="20"/>
+        </w:rPr>
+        <w:t>는</w:t>
+      </w:r>
+      <w:r>
+        <w:rPr>
+          <w:rFonts w:ascii="나눔고딕" w:eastAsia="나눔고딕" w:hAnsi="나눔고딕" w:cs="바탕" w:hint="eastAsia"/>
+          <w:sz w:val="20"/>
+          <w:szCs w:val="20"/>
+        </w:rPr>
         <w:t xml:space="preserve"> </w:t>
       </w:r>
       <w:r>
         <w:rPr>
-          <w:rFonts w:ascii="나눔고딕" w:eastAsia="나눔고딕" w:hAnsi="나눔고딕" w:cs="바탕"/>
-          <w:sz w:val="20"/>
-          <w:szCs w:val="20"/>
-        </w:rPr>
-        <w:t>Figure 9</w:t>
-      </w:r>
-      <w:r>
-        <w:rPr>
-          <w:rFonts w:ascii="나눔고딕" w:eastAsia="나눔고딕" w:hAnsi="나눔고딕" w:cs="바탕"/>
-          <w:sz w:val="20"/>
-          <w:szCs w:val="20"/>
-        </w:rPr>
-        <w:t>. Distribution of Credit Loan</w:t>
-      </w:r>
-    </w:p>
-    <w:p>
-      <w:pPr>
-        <w:jc w:val="center"/>
-        <w:rPr>
-          <w:rFonts w:ascii="나눔고딕" w:eastAsia="나눔고딕" w:hAnsi="나눔고딕" w:cs="바탕"/>
-          <w:sz w:val="20"/>
-          <w:szCs w:val="20"/>
-        </w:rPr>
-      </w:pPr>
-    </w:p>
-    <w:p>
-      <w:pPr>
-        <w:rPr>
-          <w:rFonts w:ascii="나눔고딕" w:eastAsia="나눔고딕" w:hAnsi="나눔고딕" w:cs="바탕"/>
-          <w:sz w:val="20"/>
-          <w:szCs w:val="20"/>
-        </w:rPr>
-      </w:pPr>
-      <w:r>
-        <w:rPr>
-          <w:rFonts w:ascii="나눔고딕" w:eastAsia="나눔고딕" w:hAnsi="나눔고딕" w:cs="바탕" w:hint="eastAsia"/>
-          <w:sz w:val="20"/>
-          <w:szCs w:val="20"/>
-        </w:rPr>
-        <w:t xml:space="preserve"> 위의 다른 변수들과는 달리 </w:t>
-      </w:r>
-      <w:r>
-        <w:rPr>
-          <w:rFonts w:ascii="나눔고딕" w:eastAsia="나눔고딕" w:hAnsi="나눔고딕" w:cs="바탕"/>
-          <w:sz w:val="20"/>
-          <w:szCs w:val="20"/>
-        </w:rPr>
-        <w:t>‘</w:t>
-      </w:r>
-      <w:r>
-        <w:rPr>
-          <w:rFonts w:ascii="나눔고딕" w:eastAsia="나눔고딕" w:hAnsi="나눔고딕" w:cs="바탕" w:hint="eastAsia"/>
-          <w:sz w:val="20"/>
-          <w:szCs w:val="20"/>
-        </w:rPr>
-        <w:t>채무 불이행 여부</w:t>
-      </w:r>
-      <w:r>
-        <w:rPr>
-          <w:rFonts w:ascii="나눔고딕" w:eastAsia="나눔고딕" w:hAnsi="나눔고딕" w:cs="바탕"/>
-          <w:sz w:val="20"/>
-          <w:szCs w:val="20"/>
-        </w:rPr>
-        <w:t>’</w:t>
+          <w:rFonts w:ascii="나눔고딕" w:eastAsia="나눔고딕" w:hAnsi="나눔고딕" w:cs="바탕" w:hint="eastAsia"/>
+          <w:sz w:val="20"/>
+          <w:szCs w:val="20"/>
+        </w:rPr>
+        <w:t xml:space="preserve">문제1과 마찬가지로 </w:t>
+      </w:r>
+      <w:r>
+        <w:rPr>
+          <w:rFonts w:ascii="나눔고딕" w:eastAsia="나눔고딕" w:hAnsi="나눔고딕" w:cs="바탕" w:hint="eastAsia"/>
+          <w:sz w:val="20"/>
+          <w:szCs w:val="20"/>
+        </w:rPr>
+        <w:t>최빈값(</w:t>
+      </w:r>
+      <w:r>
+        <w:rPr>
+          <w:rFonts w:ascii="나눔고딕" w:eastAsia="나눔고딕" w:hAnsi="나눔고딕" w:cs="바탕"/>
+          <w:sz w:val="20"/>
+          <w:szCs w:val="20"/>
+        </w:rPr>
+        <w:t>mode)</w:t>
+      </w:r>
+      <w:r>
+        <w:rPr>
+          <w:rFonts w:ascii="나눔고딕" w:eastAsia="나눔고딕" w:hAnsi="나눔고딕" w:cs="바탕" w:hint="eastAsia"/>
+          <w:sz w:val="20"/>
+          <w:szCs w:val="20"/>
+        </w:rPr>
+        <w:t>로 보정하였다</w:t>
+      </w:r>
+      <w:r>
+        <w:rPr>
+          <w:rFonts w:ascii="나눔고딕" w:eastAsia="나눔고딕" w:hAnsi="나눔고딕" w:cs="바탕"/>
+          <w:sz w:val="20"/>
+          <w:szCs w:val="20"/>
+        </w:rPr>
+        <w:t>x13(</w:t>
+      </w:r>
+      <w:r>
+        <w:rPr>
+          <w:rFonts w:ascii="나눔고딕" w:eastAsia="나눔고딕" w:hAnsi="나눔고딕" w:cs="바탕" w:hint="eastAsia"/>
+          <w:sz w:val="20"/>
+          <w:szCs w:val="20"/>
+        </w:rPr>
+        <w:t>이전</w:t>
+      </w:r>
+      <w:r>
+        <w:rPr>
+          <w:rFonts w:ascii="나눔고딕" w:eastAsia="나눔고딕" w:hAnsi="나눔고딕" w:cs="바탕" w:hint="eastAsia"/>
+          <w:sz w:val="20"/>
+          <w:szCs w:val="20"/>
+        </w:rPr>
+        <w:t xml:space="preserve"> </w:t>
+      </w:r>
+      <w:r>
+        <w:rPr>
+          <w:rFonts w:ascii="나눔고딕" w:eastAsia="나눔고딕" w:hAnsi="나눔고딕" w:cs="바탕" w:hint="eastAsia"/>
+          <w:sz w:val="20"/>
+          <w:szCs w:val="20"/>
+        </w:rPr>
+        <w:t>캠페인에서</w:t>
+      </w:r>
+      <w:r>
+        <w:rPr>
+          <w:rFonts w:ascii="나눔고딕" w:eastAsia="나눔고딕" w:hAnsi="나눔고딕" w:cs="바탕" w:hint="eastAsia"/>
+          <w:sz w:val="20"/>
+          <w:szCs w:val="20"/>
+        </w:rPr>
+        <w:t xml:space="preserve"> </w:t>
+      </w:r>
+      <w:r>
+        <w:rPr>
+          <w:rFonts w:ascii="나눔고딕" w:eastAsia="나눔고딕" w:hAnsi="나눔고딕" w:cs="바탕" w:hint="eastAsia"/>
+          <w:sz w:val="20"/>
+          <w:szCs w:val="20"/>
+        </w:rPr>
+        <w:t>마지막으로</w:t>
+      </w:r>
+      <w:r>
+        <w:rPr>
+          <w:rFonts w:ascii="나눔고딕" w:eastAsia="나눔고딕" w:hAnsi="나눔고딕" w:cs="바탕" w:hint="eastAsia"/>
+          <w:sz w:val="20"/>
+          <w:szCs w:val="20"/>
+        </w:rPr>
+        <w:t xml:space="preserve"> </w:t>
+      </w:r>
+      <w:r>
+        <w:rPr>
+          <w:rFonts w:ascii="나눔고딕" w:eastAsia="나눔고딕" w:hAnsi="나눔고딕" w:cs="바탕" w:hint="eastAsia"/>
+          <w:sz w:val="20"/>
+          <w:szCs w:val="20"/>
+        </w:rPr>
+        <w:t>고객과</w:t>
+      </w:r>
+      <w:r>
+        <w:rPr>
+          <w:rFonts w:ascii="나눔고딕" w:eastAsia="나눔고딕" w:hAnsi="나눔고딕" w:cs="바탕" w:hint="eastAsia"/>
+          <w:sz w:val="20"/>
+          <w:szCs w:val="20"/>
+        </w:rPr>
+        <w:t xml:space="preserve"> </w:t>
+      </w:r>
+      <w:r>
+        <w:rPr>
+          <w:rFonts w:ascii="나눔고딕" w:eastAsia="나눔고딕" w:hAnsi="나눔고딕" w:cs="바탕" w:hint="eastAsia"/>
+          <w:sz w:val="20"/>
+          <w:szCs w:val="20"/>
+        </w:rPr>
+        <w:t>연락된</w:t>
+      </w:r>
+      <w:r>
+        <w:rPr>
+          <w:rFonts w:ascii="나눔고딕" w:eastAsia="나눔고딕" w:hAnsi="나눔고딕" w:cs="바탕" w:hint="eastAsia"/>
+          <w:sz w:val="20"/>
+          <w:szCs w:val="20"/>
+        </w:rPr>
+        <w:t xml:space="preserve"> 후로부터 </w:t>
+      </w:r>
+      <w:r>
+        <w:rPr>
+          <w:rFonts w:ascii="나눔고딕" w:eastAsia="나눔고딕" w:hAnsi="나눔고딕" w:cs="바탕" w:hint="eastAsia"/>
+          <w:sz w:val="20"/>
+          <w:szCs w:val="20"/>
+        </w:rPr>
+        <w:t>경과된</w:t>
+      </w:r>
+      <w:r>
+        <w:rPr>
+          <w:rFonts w:ascii="나눔고딕" w:eastAsia="나눔고딕" w:hAnsi="나눔고딕" w:cs="바탕" w:hint="eastAsia"/>
+          <w:sz w:val="20"/>
+          <w:szCs w:val="20"/>
+        </w:rPr>
+        <w:t xml:space="preserve"> </w:t>
+      </w:r>
+      <w:r>
+        <w:rPr>
+          <w:rFonts w:ascii="나눔고딕" w:eastAsia="나눔고딕" w:hAnsi="나눔고딕" w:cs="바탕" w:hint="eastAsia"/>
+          <w:sz w:val="20"/>
+          <w:szCs w:val="20"/>
+        </w:rPr>
+        <w:t>일</w:t>
+      </w:r>
+      <w:r>
+        <w:rPr>
+          <w:rFonts w:ascii="나눔고딕" w:eastAsia="나눔고딕" w:hAnsi="나눔고딕" w:cs="바탕" w:hint="eastAsia"/>
+          <w:sz w:val="20"/>
+          <w:szCs w:val="20"/>
+        </w:rPr>
+        <w:t xml:space="preserve"> </w:t>
+      </w:r>
+      <w:r>
+        <w:rPr>
+          <w:rFonts w:ascii="나눔고딕" w:eastAsia="나눔고딕" w:hAnsi="나눔고딕" w:cs="바탕" w:hint="eastAsia"/>
+          <w:sz w:val="20"/>
+          <w:szCs w:val="20"/>
+        </w:rPr>
+        <w:t>수</w:t>
+      </w:r>
+      <w:r>
+        <w:rPr>
+          <w:rFonts w:ascii="나눔고딕" w:eastAsia="나눔고딕" w:hAnsi="나눔고딕" w:cs="바탕"/>
+          <w:sz w:val="20"/>
+          <w:szCs w:val="20"/>
+        </w:rPr>
+        <w:t>)</w:t>
+      </w:r>
+      <w:r>
+        <w:rPr>
+          <w:rFonts w:ascii="나눔고딕" w:eastAsia="나눔고딕" w:hAnsi="나눔고딕" w:cs="바탕" w:hint="eastAsia"/>
+          <w:sz w:val="20"/>
+          <w:szCs w:val="20"/>
+        </w:rPr>
+        <w:t xml:space="preserve">과 </w:t>
+      </w:r>
+      <w:r>
+        <w:rPr>
+          <w:rFonts w:ascii="나눔고딕" w:eastAsia="나눔고딕" w:hAnsi="나눔고딕" w:cs="바탕"/>
+          <w:sz w:val="20"/>
+          <w:szCs w:val="20"/>
+        </w:rPr>
+        <w:t>x15(</w:t>
+      </w:r>
+      <w:r>
+        <w:rPr>
+          <w:rFonts w:ascii="나눔고딕" w:eastAsia="나눔고딕" w:hAnsi="나눔고딕" w:cs="바탕" w:hint="eastAsia"/>
+          <w:sz w:val="20"/>
+          <w:szCs w:val="20"/>
+        </w:rPr>
+        <w:t>이전캠페인의결과</w:t>
+      </w:r>
+      <w:r>
+        <w:rPr>
+          <w:rFonts w:ascii="나눔고딕" w:eastAsia="나눔고딕" w:hAnsi="나눔고딕" w:cs="바탕"/>
+          <w:sz w:val="20"/>
+          <w:szCs w:val="20"/>
+        </w:rPr>
+        <w:t>)</w:t>
+      </w:r>
+      <w:r>
+        <w:rPr>
+          <w:rFonts w:ascii="나눔고딕" w:eastAsia="나눔고딕" w:hAnsi="나눔고딕" w:cs="바탕" w:hint="eastAsia"/>
+          <w:sz w:val="20"/>
+          <w:szCs w:val="20"/>
+        </w:rPr>
+        <w:t xml:space="preserve">는 결측값이 32,484건이나 되어 다른 방법으로 보정하였다. </w:t>
+      </w:r>
+      <w:r>
+        <w:rPr>
+          <w:rFonts w:ascii="나눔고딕" w:eastAsia="나눔고딕" w:hAnsi="나눔고딕" w:cs="바탕"/>
+          <w:sz w:val="20"/>
+          <w:szCs w:val="20"/>
+        </w:rPr>
+        <w:t>x13</w:t>
+      </w:r>
+      <w:r>
+        <w:rPr>
+          <w:rFonts w:ascii="나눔고딕" w:eastAsia="나눔고딕" w:hAnsi="나눔고딕" w:cs="바탕" w:hint="eastAsia"/>
+          <w:sz w:val="20"/>
+          <w:szCs w:val="20"/>
+        </w:rPr>
+        <w:t xml:space="preserve">의 경우 이전 캠페인에 연락이 된 경우 1, 아닌 경우 0이 될 수 있게 변환하였다. 또한 </w:t>
+      </w:r>
+      <w:r>
+        <w:rPr>
+          <w:rFonts w:ascii="나눔고딕" w:eastAsia="나눔고딕" w:hAnsi="나눔고딕" w:cs="바탕"/>
+          <w:sz w:val="20"/>
+          <w:szCs w:val="20"/>
+        </w:rPr>
+        <w:t>x15</w:t>
+      </w:r>
+      <w:r>
+        <w:rPr>
+          <w:rFonts w:ascii="나눔고딕" w:eastAsia="나눔고딕" w:hAnsi="나눔고딕" w:cs="바탕" w:hint="eastAsia"/>
+          <w:sz w:val="20"/>
+          <w:szCs w:val="20"/>
+        </w:rPr>
+        <w:t>는 이전 캠페인에 성공한 경우 1, 아닌 경우 0이 되게 하였다.</w:t>
+      </w:r>
+    </w:p>
+    <w:p>
+      <w:pPr>
+        <w:rPr>
+          <w:rFonts w:ascii="나눔고딕" w:eastAsia="나눔고딕" w:hAnsi="나눔고딕" w:cs="바탕"/>
+          <w:sz w:val="20"/>
+          <w:szCs w:val="20"/>
+        </w:rPr>
+      </w:pPr>
+      <w:r>
+        <w:rPr>
+          <w:rFonts w:ascii="나눔고딕" w:eastAsia="나눔고딕" w:hAnsi="나눔고딕" w:cs="바탕"/>
+          <w:sz w:val="20"/>
+          <w:szCs w:val="20"/>
+        </w:rPr>
+        <w:t xml:space="preserve">binary </w:t>
+      </w:r>
+      <w:r>
+        <w:rPr>
+          <w:rFonts w:ascii="나눔고딕" w:eastAsia="나눔고딕" w:hAnsi="나눔고딕" w:cs="바탕" w:hint="eastAsia"/>
+          <w:sz w:val="20"/>
+          <w:szCs w:val="20"/>
+        </w:rPr>
+        <w:t xml:space="preserve">형태인 </w:t>
+      </w:r>
+      <w:r>
+        <w:rPr>
+          <w:rFonts w:ascii="나눔고딕" w:eastAsia="나눔고딕" w:hAnsi="나눔고딕" w:cs="바탕"/>
+          <w:sz w:val="20"/>
+          <w:szCs w:val="20"/>
+        </w:rPr>
+        <w:t>x5</w:t>
+      </w:r>
+      <w:r>
+        <w:rPr>
+          <w:rFonts w:ascii="나눔고딕" w:eastAsia="나눔고딕" w:hAnsi="나눔고딕" w:cs="바탕" w:hint="eastAsia"/>
+          <w:sz w:val="20"/>
+          <w:szCs w:val="20"/>
+        </w:rPr>
+        <w:t>(채무 불이행 유무)</w:t>
+      </w:r>
+      <w:r>
+        <w:rPr>
+          <w:rFonts w:ascii="나눔고딕" w:eastAsia="나눔고딕" w:hAnsi="나눔고딕" w:cs="바탕"/>
+          <w:sz w:val="20"/>
+          <w:szCs w:val="20"/>
+        </w:rPr>
+        <w:t>, x7</w:t>
+      </w:r>
+      <w:r>
+        <w:rPr>
+          <w:rFonts w:ascii="나눔고딕" w:eastAsia="나눔고딕" w:hAnsi="나눔고딕" w:cs="바탕" w:hint="eastAsia"/>
+          <w:sz w:val="20"/>
+          <w:szCs w:val="20"/>
+        </w:rPr>
+        <w:t>(주택 자금 대출 유무)</w:t>
+      </w:r>
+      <w:r>
+        <w:rPr>
+          <w:rFonts w:ascii="나눔고딕" w:eastAsia="나눔고딕" w:hAnsi="나눔고딕" w:cs="바탕"/>
+          <w:sz w:val="20"/>
+          <w:szCs w:val="20"/>
+        </w:rPr>
+        <w:t>, x8</w:t>
+      </w:r>
+      <w:r>
+        <w:rPr>
+          <w:rFonts w:ascii="나눔고딕" w:eastAsia="나눔고딕" w:hAnsi="나눔고딕" w:cs="바탕" w:hint="eastAsia"/>
+          <w:sz w:val="20"/>
+          <w:szCs w:val="20"/>
+        </w:rPr>
+        <w:t xml:space="preserve">(개인 신용 대출 유무)도 마찬가지로 0, 1의 값을 가질 수 있도록 </w:t>
+      </w:r>
+      <w:r>
+        <w:rPr>
+          <w:rFonts w:ascii="나눔고딕" w:eastAsia="나눔고딕" w:hAnsi="나눔고딕" w:cs="바탕"/>
+          <w:sz w:val="20"/>
+          <w:szCs w:val="20"/>
+        </w:rPr>
+        <w:t>label encoder</w:t>
+      </w:r>
+      <w:r>
+        <w:rPr>
+          <w:rFonts w:ascii="나눔고딕" w:eastAsia="나눔고딕" w:hAnsi="나눔고딕" w:cs="바탕" w:hint="eastAsia"/>
+          <w:sz w:val="20"/>
+          <w:szCs w:val="20"/>
+        </w:rPr>
+        <w:t>를 사용하였다.</w:t>
+      </w:r>
+      <w:r>
+        <w:rPr>
+          <w:rFonts w:ascii="나눔고딕" w:eastAsia="나눔고딕" w:hAnsi="나눔고딕" w:cs="바탕"/>
+          <w:sz w:val="20"/>
+          <w:szCs w:val="20"/>
+        </w:rPr>
+        <w:t xml:space="preserve">numerical </w:t>
+      </w:r>
+      <w:r>
+        <w:rPr>
+          <w:rFonts w:ascii="나눔고딕" w:eastAsia="나눔고딕" w:hAnsi="나눔고딕" w:cs="바탕" w:hint="eastAsia"/>
+          <w:sz w:val="20"/>
+          <w:szCs w:val="20"/>
+        </w:rPr>
+        <w:t xml:space="preserve">변수인 </w:t>
+      </w:r>
+      <w:r>
+        <w:rPr>
+          <w:rFonts w:ascii="나눔고딕" w:eastAsia="나눔고딕" w:hAnsi="나눔고딕" w:cs="바탕"/>
+          <w:sz w:val="20"/>
+          <w:szCs w:val="20"/>
+        </w:rPr>
+        <w:t>x1, x6</w:t>
       </w:r>
       <w:r>
         <w:rPr>
@@ -2678,308 +3448,48 @@
           <w:sz w:val="20"/>
           <w:szCs w:val="20"/>
         </w:rPr>
-        <w:t>‘</w:t>
-      </w:r>
-      <w:r>
-        <w:rPr>
-          <w:rFonts w:ascii="나눔고딕" w:eastAsia="나눔고딕" w:hAnsi="나눔고딕" w:cs="바탕" w:hint="eastAsia"/>
-          <w:sz w:val="20"/>
-          <w:szCs w:val="20"/>
-        </w:rPr>
-        <w:t>결혼 여부</w:t>
-      </w:r>
-      <w:r>
-        <w:rPr>
-          <w:rFonts w:ascii="나눔고딕" w:eastAsia="나눔고딕" w:hAnsi="나눔고딕" w:cs="바탕"/>
-          <w:sz w:val="20"/>
-          <w:szCs w:val="20"/>
-        </w:rPr>
-        <w:t>’</w:t>
-      </w:r>
-      <w:r>
-        <w:rPr>
-          <w:rFonts w:ascii="나눔고딕" w:eastAsia="나눔고딕" w:hAnsi="나눔고딕" w:cs="바탕" w:hint="eastAsia"/>
-          <w:sz w:val="20"/>
-          <w:szCs w:val="20"/>
-        </w:rPr>
-        <w:t xml:space="preserve">나 </w:t>
-      </w:r>
-      <w:r>
-        <w:rPr>
-          <w:rFonts w:ascii="나눔고딕" w:eastAsia="나눔고딕" w:hAnsi="나눔고딕" w:cs="바탕"/>
-          <w:sz w:val="20"/>
-          <w:szCs w:val="20"/>
-        </w:rPr>
-        <w:t>‘</w:t>
-      </w:r>
-      <w:r>
-        <w:rPr>
-          <w:rFonts w:ascii="나눔고딕" w:eastAsia="나눔고딕" w:hAnsi="나눔고딕" w:cs="바탕" w:hint="eastAsia"/>
-          <w:sz w:val="20"/>
-          <w:szCs w:val="20"/>
-        </w:rPr>
-        <w:t>개인 신용 대출 여부</w:t>
-      </w:r>
-      <w:r>
-        <w:rPr>
-          <w:rFonts w:ascii="나눔고딕" w:eastAsia="나눔고딕" w:hAnsi="나눔고딕" w:cs="바탕"/>
-          <w:sz w:val="20"/>
-          <w:szCs w:val="20"/>
-        </w:rPr>
-        <w:t>’</w:t>
-      </w:r>
-      <w:r>
-        <w:rPr>
-          <w:rFonts w:ascii="나눔고딕" w:eastAsia="나눔고딕" w:hAnsi="나눔고딕" w:cs="바탕" w:hint="eastAsia"/>
-          <w:sz w:val="20"/>
-          <w:szCs w:val="20"/>
-        </w:rPr>
-        <w:t xml:space="preserve">는 그룹 간 뚜렷한 분포 차이를 보이지 않고 있다. </w:t>
-      </w:r>
-    </w:p>
-    <w:p>
-      <w:pPr>
-        <w:rPr>
-          <w:rFonts w:ascii="나눔고딕" w:eastAsia="나눔고딕" w:hAnsi="나눔고딕" w:cs="바탕"/>
-          <w:sz w:val="20"/>
-          <w:szCs w:val="20"/>
-        </w:rPr>
-      </w:pPr>
-    </w:p>
-    <w:p>
-      <w:pPr>
-        <w:rPr>
-          <w:rFonts w:ascii="나눔고딕" w:eastAsia="나눔고딕" w:hAnsi="나눔고딕" w:cs="바탕"/>
-          <w:sz w:val="20"/>
-          <w:szCs w:val="20"/>
-        </w:rPr>
-      </w:pPr>
-      <w:r>
-        <w:rPr>
-          <w:rFonts w:ascii="나눔고딕" w:eastAsia="나눔고딕" w:hAnsi="나눔고딕" w:cs="바탕" w:hint="eastAsia"/>
-          <w:sz w:val="20"/>
-          <w:szCs w:val="20"/>
-        </w:rPr>
-        <w:t xml:space="preserve"> 요약을 하면 그룹0은 </w:t>
-      </w:r>
-      <w:r>
-        <w:rPr>
-          <w:rFonts w:ascii="나눔고딕" w:eastAsia="나눔고딕" w:hAnsi="나눔고딕" w:cs="바탕" w:hint="eastAsia"/>
-          <w:sz w:val="20"/>
-          <w:szCs w:val="20"/>
-        </w:rPr>
-        <w:t xml:space="preserve">나이는 조금 어리지만 </w:t>
-      </w:r>
-      <w:r>
-        <w:rPr>
-          <w:rFonts w:ascii="나눔고딕" w:eastAsia="나눔고딕" w:hAnsi="나눔고딕" w:cs="바탕" w:hint="eastAsia"/>
-          <w:sz w:val="20"/>
-          <w:szCs w:val="20"/>
-        </w:rPr>
-        <w:t xml:space="preserve">고학력에 주로 관리자 업무를 하고 있으며 </w:t>
-      </w:r>
-      <w:r>
-        <w:rPr>
-          <w:rFonts w:ascii="나눔고딕" w:eastAsia="나눔고딕" w:hAnsi="나눔고딕" w:cs="바탕" w:hint="eastAsia"/>
-          <w:sz w:val="20"/>
-          <w:szCs w:val="20"/>
-        </w:rPr>
-        <w:t xml:space="preserve">연평균 잔고가 많고 주택 구입을 위해 대출을 많이 한 그룹이라고 할 수 있다. </w:t>
-      </w:r>
-      <w:r>
-        <w:rPr>
-          <w:rFonts w:ascii="나눔고딕" w:eastAsia="나눔고딕" w:hAnsi="나눔고딕" w:cs="바탕" w:hint="eastAsia"/>
-          <w:sz w:val="20"/>
-          <w:szCs w:val="20"/>
-        </w:rPr>
-        <w:t>그룹1은 조금은 나이가 많으며 중간 정도 학력에 주로 기술직</w:t>
-      </w:r>
-      <w:r>
-        <w:rPr>
-          <w:rFonts w:ascii="나눔고딕" w:eastAsia="나눔고딕" w:hAnsi="나눔고딕" w:cs="바탕"/>
-          <w:sz w:val="20"/>
-          <w:szCs w:val="20"/>
-        </w:rPr>
-        <w:t>(technician)</w:t>
-      </w:r>
-      <w:r>
-        <w:rPr>
-          <w:rFonts w:ascii="나눔고딕" w:eastAsia="나눔고딕" w:hAnsi="나눔고딕" w:cs="바탕" w:hint="eastAsia"/>
-          <w:sz w:val="20"/>
-          <w:szCs w:val="20"/>
-        </w:rPr>
-        <w:t xml:space="preserve">에 종사하고 있고 연평균 잔고가 조금은 적은 그룹이다. </w:t>
-      </w:r>
-      <w:r>
-        <w:rPr>
-          <w:rFonts w:ascii="나눔고딕" w:eastAsia="나눔고딕" w:hAnsi="나눔고딕" w:cs="바탕" w:hint="eastAsia"/>
-          <w:sz w:val="20"/>
-          <w:szCs w:val="20"/>
-        </w:rPr>
-        <w:t xml:space="preserve">이 그룹에서는 주택 자금 대출이 현저하게 적다. 그룹 2는 나이는 그룹0과 1의 중간이지만 주로 연평균 잔고가 적은 </w:t>
-      </w:r>
-      <w:r>
-        <w:rPr>
-          <w:rFonts w:ascii="나눔고딕" w:eastAsia="나눔고딕" w:hAnsi="나눔고딕" w:cs="바탕"/>
-          <w:sz w:val="20"/>
-          <w:szCs w:val="20"/>
-        </w:rPr>
-        <w:t>‘</w:t>
-      </w:r>
-      <w:r>
-        <w:rPr>
-          <w:rFonts w:ascii="나눔고딕" w:eastAsia="나눔고딕" w:hAnsi="나눔고딕" w:cs="바탕" w:hint="eastAsia"/>
-          <w:sz w:val="20"/>
-          <w:szCs w:val="20"/>
-        </w:rPr>
-        <w:t>blue collar</w:t>
-      </w:r>
-      <w:r>
-        <w:rPr>
-          <w:rFonts w:ascii="나눔고딕" w:eastAsia="나눔고딕" w:hAnsi="나눔고딕" w:cs="바탕"/>
-          <w:sz w:val="20"/>
-          <w:szCs w:val="20"/>
-        </w:rPr>
-        <w:t>’</w:t>
-      </w:r>
-      <w:r>
-        <w:rPr>
-          <w:rFonts w:ascii="나눔고딕" w:eastAsia="나눔고딕" w:hAnsi="나눔고딕" w:cs="바탕" w:hint="eastAsia"/>
-          <w:sz w:val="20"/>
-          <w:szCs w:val="20"/>
-        </w:rPr>
-        <w:t xml:space="preserve"> 고객이 많이 속해 있다. </w:t>
-      </w:r>
-      <w:r>
-        <w:rPr>
-          <w:rFonts w:ascii="나눔고딕" w:eastAsia="나눔고딕" w:hAnsi="나눔고딕" w:cs="바탕" w:hint="eastAsia"/>
-          <w:sz w:val="20"/>
-          <w:szCs w:val="20"/>
-        </w:rPr>
-        <w:t xml:space="preserve">이들의 학력은 </w:t>
-      </w:r>
-      <w:r>
-        <w:rPr>
-          <w:rFonts w:ascii="나눔고딕" w:eastAsia="나눔고딕" w:hAnsi="나눔고딕" w:cs="바탕"/>
-          <w:sz w:val="20"/>
-          <w:szCs w:val="20"/>
-        </w:rPr>
-        <w:t>‘</w:t>
-      </w:r>
-      <w:r>
-        <w:rPr>
-          <w:rFonts w:ascii="나눔고딕" w:eastAsia="나눔고딕" w:hAnsi="나눔고딕" w:cs="바탕" w:hint="eastAsia"/>
-          <w:sz w:val="20"/>
-          <w:szCs w:val="20"/>
-        </w:rPr>
-        <w:t>중학력</w:t>
-      </w:r>
-      <w:r>
-        <w:rPr>
-          <w:rFonts w:ascii="나눔고딕" w:eastAsia="나눔고딕" w:hAnsi="나눔고딕" w:cs="바탕"/>
-          <w:sz w:val="20"/>
-          <w:szCs w:val="20"/>
-        </w:rPr>
-        <w:t>’</w:t>
-      </w:r>
-      <w:r>
-        <w:rPr>
-          <w:rFonts w:ascii="나눔고딕" w:eastAsia="나눔고딕" w:hAnsi="나눔고딕" w:cs="바탕" w:hint="eastAsia"/>
-          <w:sz w:val="20"/>
-          <w:szCs w:val="20"/>
-        </w:rPr>
-        <w:t xml:space="preserve">과 </w:t>
-      </w:r>
-      <w:r>
-        <w:rPr>
-          <w:rFonts w:ascii="나눔고딕" w:eastAsia="나눔고딕" w:hAnsi="나눔고딕" w:cs="바탕"/>
-          <w:sz w:val="20"/>
-          <w:szCs w:val="20"/>
-        </w:rPr>
-        <w:t>‘</w:t>
-      </w:r>
-      <w:r>
-        <w:rPr>
-          <w:rFonts w:ascii="나눔고딕" w:eastAsia="나눔고딕" w:hAnsi="나눔고딕" w:cs="바탕" w:hint="eastAsia"/>
-          <w:sz w:val="20"/>
-          <w:szCs w:val="20"/>
-        </w:rPr>
-        <w:t>저학력</w:t>
-      </w:r>
-      <w:r>
-        <w:rPr>
-          <w:rFonts w:ascii="나눔고딕" w:eastAsia="나눔고딕" w:hAnsi="나눔고딕" w:cs="바탕"/>
-          <w:sz w:val="20"/>
-          <w:szCs w:val="20"/>
-        </w:rPr>
-        <w:t>’</w:t>
-      </w:r>
-      <w:r>
-        <w:rPr>
-          <w:rFonts w:ascii="나눔고딕" w:eastAsia="나눔고딕" w:hAnsi="나눔고딕" w:cs="바탕" w:hint="eastAsia"/>
-          <w:sz w:val="20"/>
-          <w:szCs w:val="20"/>
-        </w:rPr>
-        <w:t xml:space="preserve">이 대부분이며 </w:t>
-      </w:r>
-      <w:r>
-        <w:rPr>
-          <w:rFonts w:ascii="나눔고딕" w:eastAsia="나눔고딕" w:hAnsi="나눔고딕" w:cs="바탕"/>
-          <w:sz w:val="20"/>
-          <w:szCs w:val="20"/>
-        </w:rPr>
-        <w:t>‘</w:t>
-      </w:r>
-      <w:r>
-        <w:rPr>
-          <w:rFonts w:ascii="나눔고딕" w:eastAsia="나눔고딕" w:hAnsi="나눔고딕" w:cs="바탕" w:hint="eastAsia"/>
-          <w:sz w:val="20"/>
-          <w:szCs w:val="20"/>
-        </w:rPr>
-        <w:t>고학력</w:t>
-      </w:r>
-      <w:r>
-        <w:rPr>
-          <w:rFonts w:ascii="나눔고딕" w:eastAsia="나눔고딕" w:hAnsi="나눔고딕" w:cs="바탕"/>
-          <w:sz w:val="20"/>
-          <w:szCs w:val="20"/>
-        </w:rPr>
-        <w:t>’</w:t>
-      </w:r>
-      <w:r>
-        <w:rPr>
-          <w:rFonts w:ascii="나눔고딕" w:eastAsia="나눔고딕" w:hAnsi="나눔고딕" w:cs="바탕" w:hint="eastAsia"/>
-          <w:sz w:val="20"/>
-          <w:szCs w:val="20"/>
-        </w:rPr>
-        <w:t xml:space="preserve">은 거의 없는 것을 알 수 있다. </w:t>
-      </w:r>
-      <w:r>
-        <w:rPr>
-          <w:rFonts w:ascii="나눔고딕" w:eastAsia="나눔고딕" w:hAnsi="나눔고딕" w:cs="바탕" w:hint="eastAsia"/>
-          <w:sz w:val="20"/>
-          <w:szCs w:val="20"/>
-        </w:rPr>
-        <w:t>또한 주택 자금 대출도 다른 그룹보다 높은 양샹을 보인다.</w:t>
-      </w:r>
-    </w:p>
-    <w:p>
-      <w:pPr>
-        <w:rPr>
-          <w:rFonts w:ascii="나눔고딕" w:eastAsia="나눔고딕" w:hAnsi="나눔고딕" w:cs="바탕"/>
-          <w:sz w:val="20"/>
-          <w:szCs w:val="20"/>
-        </w:rPr>
-      </w:pPr>
-    </w:p>
-    <w:p>
-      <w:pPr>
-        <w:rPr>
-          <w:rFonts w:ascii="나눔고딕" w:eastAsia="나눔고딕" w:hAnsi="나눔고딕" w:cs="바탕"/>
-          <w:sz w:val="20"/>
-          <w:szCs w:val="20"/>
-        </w:rPr>
-      </w:pPr>
+        <w:t>x12, x14</w:t>
+      </w:r>
+      <w:r>
+        <w:rPr>
+          <w:rFonts w:ascii="나눔고딕" w:eastAsia="나눔고딕" w:hAnsi="나눔고딕" w:cs="바탕" w:hint="eastAsia"/>
+          <w:sz w:val="20"/>
+          <w:szCs w:val="20"/>
+        </w:rPr>
+        <w:t>의 경우 동일한</w:t>
+      </w:r>
+      <w:r>
+        <w:rPr>
+          <w:rFonts w:ascii="나눔고딕" w:eastAsia="나눔고딕" w:hAnsi="나눔고딕" w:cs="바탕"/>
+          <w:sz w:val="20"/>
+          <w:szCs w:val="20"/>
+        </w:rPr>
+        <w:t>scale</w:t>
+      </w:r>
+      <w:r>
+        <w:rPr>
+          <w:rFonts w:ascii="나눔고딕" w:eastAsia="나눔고딕" w:hAnsi="나눔고딕" w:cs="바탕" w:hint="eastAsia"/>
+          <w:sz w:val="20"/>
+          <w:szCs w:val="20"/>
+        </w:rPr>
+        <w:t xml:space="preserve">을 가질 수 있도록 </w:t>
+      </w:r>
+      <w:r>
+        <w:rPr>
+          <w:rFonts w:ascii="나눔고딕" w:eastAsia="나눔고딕" w:hAnsi="나눔고딕" w:cs="바탕"/>
+          <w:sz w:val="20"/>
+          <w:szCs w:val="20"/>
+        </w:rPr>
+        <w:t>min-maxscaler</w:t>
+      </w:r>
+      <w:r>
+        <w:rPr>
+          <w:rFonts w:ascii="나눔고딕" w:eastAsia="나눔고딕" w:hAnsi="나눔고딕" w:cs="바탕" w:hint="eastAsia"/>
+          <w:sz w:val="20"/>
+          <w:szCs w:val="20"/>
+        </w:rPr>
+        <w:t>를</w:t>
+      </w:r>
       <w:r>
         <w:rPr>
           <w:rFonts w:ascii="나눔고딕" w:eastAsia="나눔고딕" w:hAnsi="나눔고딕" w:cs="바탕" w:hint="eastAsia"/>
@@ -2994,46 +3504,94 @@
           <w:sz w:val="20"/>
           <w:szCs w:val="20"/>
         </w:rPr>
-        <w:t xml:space="preserve">위 클러스터링을 통해 살펴 본 결과 각각의 그룹이 어느 정도 특징을 가지는 것을 볼 수 있다. </w:t>
-      </w:r>
-      <w:r>
-        <w:rPr>
-          <w:rFonts w:ascii="나눔고딕" w:eastAsia="나눔고딕" w:hAnsi="나눔고딕" w:cs="바탕" w:hint="eastAsia"/>
-          <w:sz w:val="20"/>
-          <w:szCs w:val="20"/>
-        </w:rPr>
-        <w:t xml:space="preserve">이런한 고객 </w:t>
-      </w:r>
-      <w:r>
-        <w:rPr>
-          <w:rFonts w:ascii="나눔고딕" w:eastAsia="나눔고딕" w:hAnsi="나눔고딕" w:cs="바탕"/>
-          <w:sz w:val="20"/>
-          <w:szCs w:val="20"/>
-        </w:rPr>
-        <w:t>cluster</w:t>
-      </w:r>
-      <w:r>
-        <w:rPr>
-          <w:rFonts w:ascii="나눔고딕" w:eastAsia="나눔고딕" w:hAnsi="나눔고딕" w:cs="바탕" w:hint="eastAsia"/>
-          <w:sz w:val="20"/>
-          <w:szCs w:val="20"/>
-        </w:rPr>
-        <w:t>를 활용하여 각종 금융 상품 마케팅을 실시나 고객 관리를 할 수 있을 것이다.</w:t>
-      </w:r>
-    </w:p>
-    <w:p>
-      <w:pPr>
-        <w:rPr>
-          <w:rFonts w:ascii="Times" w:eastAsia="Times New Roman" w:hAnsi="Times" w:cs="Times New Roman"/>
-          <w:sz w:val="20"/>
-          <w:szCs w:val="20"/>
-        </w:rPr>
-      </w:pPr>
-    </w:p>
-    <w:p>
-      <w:pPr>
-        <w:rPr>
-          <w:rFonts w:ascii="Times" w:eastAsia="Times New Roman" w:hAnsi="Times" w:cs="Times New Roman"/>
+        <w:t>사용하여 0과 1 사이의 값으로 변환하였다.</w:t>
+      </w:r>
+    </w:p>
+    <w:p>
+      <w:pPr>
+        <w:rPr>
+          <w:rFonts w:ascii="나눔고딕" w:eastAsia="나눔고딕" w:hAnsi="나눔고딕" w:cs="바탕"/>
+          <w:sz w:val="20"/>
+          <w:szCs w:val="20"/>
+        </w:rPr>
+      </w:pPr>
+      <w:r>
+        <w:rPr>
+          <w:rFonts w:ascii="나눔고딕" w:eastAsia="나눔고딕" w:hAnsi="나눔고딕" w:cs="바탕" w:hint="eastAsia"/>
+          <w:sz w:val="20"/>
+          <w:szCs w:val="20"/>
+        </w:rPr>
+        <w:t xml:space="preserve"> 나머지 명목변수(</w:t>
+      </w:r>
+      <w:r>
+        <w:rPr>
+          <w:rFonts w:ascii="나눔고딕" w:eastAsia="나눔고딕" w:hAnsi="나눔고딕" w:cs="바탕"/>
+          <w:sz w:val="20"/>
+          <w:szCs w:val="20"/>
+        </w:rPr>
+        <w:t>x2, x3, x4, x9, x10, x11)</w:t>
+      </w:r>
+      <w:r>
+        <w:rPr>
+          <w:rFonts w:ascii="나눔고딕" w:eastAsia="나눔고딕" w:hAnsi="나눔고딕" w:cs="바탕" w:hint="eastAsia"/>
+          <w:sz w:val="20"/>
+          <w:szCs w:val="20"/>
+        </w:rPr>
+        <w:t xml:space="preserve">은 </w:t>
+      </w:r>
+      <w:r>
+        <w:rPr>
+          <w:rFonts w:ascii="나눔고딕" w:eastAsia="나눔고딕" w:hAnsi="나눔고딕" w:cs="바탕"/>
+          <w:sz w:val="20"/>
+          <w:szCs w:val="20"/>
+        </w:rPr>
+        <w:t>one-hot encoding</w:t>
+      </w:r>
+      <w:r>
+        <w:rPr>
+          <w:rFonts w:ascii="나눔고딕" w:eastAsia="나눔고딕" w:hAnsi="나눔고딕" w:cs="바탕" w:hint="eastAsia"/>
+          <w:sz w:val="20"/>
+          <w:szCs w:val="20"/>
+        </w:rPr>
+        <w:t>을 실시하여 변환하였다.</w:t>
+      </w:r>
+      <w:r>
+        <w:rPr>
+          <w:rFonts w:ascii="나눔고딕" w:eastAsia="나눔고딕" w:hAnsi="나눔고딕" w:cs="바탕"/>
+          <w:sz w:val="20"/>
+          <w:szCs w:val="20"/>
+        </w:rPr>
+        <w:t>y</w:t>
+      </w:r>
+      <w:r>
+        <w:rPr>
+          <w:rFonts w:ascii="나눔고딕" w:eastAsia="나눔고딕" w:hAnsi="나눔고딕" w:cs="바탕" w:hint="eastAsia"/>
+          <w:sz w:val="20"/>
+          <w:szCs w:val="20"/>
+        </w:rPr>
+        <w:t xml:space="preserve">값의 경우도 0, 1의 값을 가질 수 있도록 </w:t>
+      </w:r>
+      <w:r>
+        <w:rPr>
+          <w:rFonts w:ascii="나눔고딕" w:eastAsia="나눔고딕" w:hAnsi="나눔고딕" w:cs="바탕"/>
+          <w:sz w:val="20"/>
+          <w:szCs w:val="20"/>
+        </w:rPr>
+        <w:t>label encoder</w:t>
+      </w:r>
+      <w:r>
+        <w:rPr>
+          <w:rFonts w:ascii="나눔고딕" w:eastAsia="나눔고딕" w:hAnsi="나눔고딕" w:cs="바탕" w:hint="eastAsia"/>
+          <w:sz w:val="20"/>
+          <w:szCs w:val="20"/>
+        </w:rPr>
+        <w:t>를 적용하였다.</w:t>
+      </w:r>
+    </w:p>
+    <w:p>
+      <w:pPr>
+        <w:rPr>
+          <w:rFonts w:ascii="나눔고딕" w:eastAsia="나눔고딕" w:hAnsi="나눔고딕" w:cs="바탕"/>
           <w:sz w:val="20"/>
           <w:szCs w:val="20"/>
         </w:rPr>
@@ -3050,30 +3608,413 @@
       </w:pPr>
       <w:r>
         <w:rPr>
-          <w:rFonts w:ascii="나눔고딕" w:eastAsia="나눔고딕" w:hAnsi="나눔고딕" w:cs="바탕" w:hint="eastAsia"/>
+          <w:rFonts w:ascii="나눔고딕" w:eastAsia="나눔고딕" w:hAnsi="나눔고딕" w:cs="바탕"/>
           <w:b/>
           <w:sz w:val="20"/>
           <w:szCs w:val="20"/>
         </w:rPr>
-        <w:t>문제</w:t>
-      </w:r>
-      <w:r>
-        <w:rPr>
-          <w:rFonts w:ascii="나눔고딕" w:eastAsia="나눔고딕" w:hAnsi="나눔고딕" w:cs="바탕" w:hint="eastAsia"/>
+        <w:t>Split Train and Test Data</w:t>
+      </w:r>
+    </w:p>
+    <w:p>
+      <w:pPr>
+        <w:rPr>
+          <w:rFonts w:ascii="나눔고딕" w:eastAsia="나눔고딕" w:hAnsi="나눔고딕" w:cs="바탕"/>
+          <w:sz w:val="20"/>
+          <w:szCs w:val="20"/>
+        </w:rPr>
+      </w:pPr>
+    </w:p>
+    <w:p>
+      <w:pPr>
+        <w:rPr>
+          <w:rFonts w:ascii="나눔고딕" w:eastAsia="나눔고딕" w:hAnsi="나눔고딕" w:cs="바탕"/>
+          <w:sz w:val="20"/>
+          <w:szCs w:val="20"/>
+        </w:rPr>
+      </w:pPr>
+      <w:r>
+        <w:rPr>
+          <w:rFonts w:ascii="나눔고딕" w:eastAsia="나눔고딕" w:hAnsi="나눔고딕" w:cs="바탕" w:hint="eastAsia"/>
+          <w:sz w:val="20"/>
+          <w:szCs w:val="20"/>
+        </w:rPr>
+        <w:t xml:space="preserve">훈련데이터와 테스트 데이터를 80%와 20%로 분류하였다. 모델들을 성능을 평가할 때는 테스트 데이터 내에서 </w:t>
+      </w:r>
+      <w:r>
+        <w:rPr>
+          <w:rFonts w:ascii="나눔고딕" w:eastAsia="나눔고딕" w:hAnsi="나눔고딕" w:cs="바탕"/>
+          <w:sz w:val="20"/>
+          <w:szCs w:val="20"/>
+        </w:rPr>
+        <w:t>Fold</w:t>
+      </w:r>
+      <w:r>
+        <w:rPr>
+          <w:rFonts w:ascii="나눔고딕" w:eastAsia="나눔고딕" w:hAnsi="나눔고딕" w:cs="바탕" w:hint="eastAsia"/>
+          <w:sz w:val="20"/>
+          <w:szCs w:val="20"/>
+        </w:rPr>
+        <w:t xml:space="preserve">가 10인 </w:t>
+      </w:r>
+      <w:r>
+        <w:rPr>
+          <w:rFonts w:ascii="나눔고딕" w:eastAsia="나눔고딕" w:hAnsi="나눔고딕" w:cs="바탕"/>
+          <w:sz w:val="20"/>
+          <w:szCs w:val="20"/>
+        </w:rPr>
+        <w:t>Strata Cross Validation</w:t>
+      </w:r>
+      <w:r>
+        <w:rPr>
+          <w:rFonts w:ascii="나눔고딕" w:eastAsia="나눔고딕" w:hAnsi="나눔고딕" w:cs="바탕" w:hint="eastAsia"/>
+          <w:sz w:val="20"/>
+          <w:szCs w:val="20"/>
+        </w:rPr>
+        <w:t xml:space="preserve">을 사용하였으며 20%의 테스트 데이터는 훈련 과정에 참여할 수 없게 하여 마지막에 </w:t>
+      </w:r>
+      <w:r>
+        <w:rPr>
+          <w:rFonts w:ascii="나눔고딕" w:eastAsia="나눔고딕" w:hAnsi="나눔고딕" w:cs="바탕" w:hint="eastAsia"/>
+          <w:sz w:val="20"/>
+          <w:szCs w:val="20"/>
+        </w:rPr>
+        <w:t>모델의 최종 성능을 측정</w:t>
+      </w:r>
+      <w:r>
+        <w:rPr>
+          <w:rFonts w:ascii="나눔고딕" w:eastAsia="나눔고딕" w:hAnsi="나눔고딕" w:cs="바탕" w:hint="eastAsia"/>
+          <w:sz w:val="20"/>
+          <w:szCs w:val="20"/>
+        </w:rPr>
+        <w:t>하는데 사용</w:t>
+      </w:r>
+      <w:r>
+        <w:rPr>
+          <w:rFonts w:ascii="나눔고딕" w:eastAsia="나눔고딕" w:hAnsi="나눔고딕" w:cs="바탕" w:hint="eastAsia"/>
+          <w:sz w:val="20"/>
+          <w:szCs w:val="20"/>
+        </w:rPr>
+        <w:t>하였다.</w:t>
+      </w:r>
+    </w:p>
+    <w:p>
+      <w:pPr>
+        <w:rPr>
+          <w:rFonts w:ascii="나눔고딕" w:eastAsia="나눔고딕" w:hAnsi="나눔고딕" w:cs="바탕"/>
+          <w:sz w:val="20"/>
+          <w:szCs w:val="20"/>
+        </w:rPr>
+      </w:pPr>
+    </w:p>
+    <w:p>
+      <w:pPr>
+        <w:rPr>
+          <w:rFonts w:ascii="나눔고딕" w:eastAsia="나눔고딕" w:hAnsi="나눔고딕" w:cs="바탕"/>
           <w:b/>
           <w:sz w:val="20"/>
           <w:szCs w:val="20"/>
         </w:rPr>
-        <w:t xml:space="preserve"> 2</w:t>
-      </w:r>
-      <w:r>
-        <w:rPr>
-          <w:rFonts w:ascii="나눔고딕" w:eastAsia="나눔고딕" w:hAnsi="나눔고딕" w:cs="바탕" w:hint="eastAsia"/>
+      </w:pPr>
+      <w:r>
+        <w:rPr>
+          <w:rFonts w:ascii="나눔고딕" w:eastAsia="나눔고딕" w:hAnsi="나눔고딕" w:cs="바탕"/>
           <w:b/>
           <w:sz w:val="20"/>
           <w:szCs w:val="20"/>
         </w:rPr>
-        <w:t>.</w:t>
+        <w:t>Feature Selection</w:t>
+      </w:r>
+    </w:p>
+    <w:p>
+      <w:pPr>
+        <w:rPr>
+          <w:rFonts w:ascii="나눔고딕" w:eastAsia="나눔고딕" w:hAnsi="나눔고딕" w:cs="바탕"/>
+          <w:sz w:val="20"/>
+          <w:szCs w:val="20"/>
+        </w:rPr>
+      </w:pPr>
+    </w:p>
+    <w:p>
+      <w:pPr>
+        <w:rPr>
+          <w:rFonts w:ascii="나눔고딕" w:eastAsia="나눔고딕" w:hAnsi="나눔고딕" w:cs="바탕"/>
+          <w:sz w:val="20"/>
+          <w:szCs w:val="20"/>
+        </w:rPr>
+      </w:pPr>
+      <w:r>
+        <w:rPr>
+          <w:rFonts w:ascii="나눔고딕" w:eastAsia="나눔고딕" w:hAnsi="나눔고딕" w:cs="바탕" w:hint="eastAsia"/>
+          <w:sz w:val="20"/>
+          <w:szCs w:val="20"/>
+        </w:rPr>
+        <w:t xml:space="preserve">피쳐가 너무 많은 경우 오버피팅의 원인이 될 수 있기 때문에 피쳐의 수를 줄이기 위해 </w:t>
+      </w:r>
+      <w:r>
+        <w:rPr>
+          <w:rFonts w:ascii="나눔고딕" w:eastAsia="나눔고딕" w:hAnsi="나눔고딕" w:cs="바탕"/>
+          <w:sz w:val="20"/>
+          <w:szCs w:val="20"/>
+        </w:rPr>
+        <w:t>feature selection</w:t>
+      </w:r>
+      <w:r>
+        <w:rPr>
+          <w:rFonts w:ascii="나눔고딕" w:eastAsia="나눔고딕" w:hAnsi="나눔고딕" w:cs="바탕" w:hint="eastAsia"/>
+          <w:sz w:val="20"/>
+          <w:szCs w:val="20"/>
+        </w:rPr>
+        <w:t xml:space="preserve">을 실시하였다. 하나의 방법은 </w:t>
+      </w:r>
+      <w:r>
+        <w:rPr>
+          <w:rFonts w:ascii="나눔고딕" w:eastAsia="나눔고딕" w:hAnsi="나눔고딕" w:cs="바탕"/>
+          <w:sz w:val="20"/>
+          <w:szCs w:val="20"/>
+        </w:rPr>
+        <w:t>random forest</w:t>
+      </w:r>
+      <w:r>
+        <w:rPr>
+          <w:rFonts w:ascii="나눔고딕" w:eastAsia="나눔고딕" w:hAnsi="나눔고딕" w:cs="바탕" w:hint="eastAsia"/>
+          <w:sz w:val="20"/>
+          <w:szCs w:val="20"/>
+        </w:rPr>
+        <w:t xml:space="preserve">의 결과에 피쳐 중요도를 파악하여 선택하는 것이고 또 다른 방법은 </w:t>
+      </w:r>
+      <w:r>
+        <w:rPr>
+          <w:rFonts w:ascii="나눔고딕" w:eastAsia="나눔고딕" w:hAnsi="나눔고딕" w:cs="바탕"/>
+          <w:sz w:val="20"/>
+          <w:szCs w:val="20"/>
+        </w:rPr>
+        <w:t>Logistic Regression</w:t>
+      </w:r>
+      <w:r>
+        <w:rPr>
+          <w:rFonts w:ascii="나눔고딕" w:eastAsia="나눔고딕" w:hAnsi="나눔고딕" w:cs="바탕" w:hint="eastAsia"/>
+          <w:sz w:val="20"/>
+          <w:szCs w:val="20"/>
+        </w:rPr>
+        <w:t xml:space="preserve"> 모델로부터</w:t>
+      </w:r>
+      <w:r>
+        <w:rPr>
+          <w:rFonts w:ascii="나눔고딕" w:eastAsia="나눔고딕" w:hAnsi="나눔고딕" w:cs="바탕"/>
+          <w:sz w:val="20"/>
+          <w:szCs w:val="20"/>
+        </w:rPr>
+        <w:t>RFE(</w:t>
+      </w:r>
+      <w:r>
+        <w:rPr>
+          <w:rFonts w:ascii="나눔고딕" w:eastAsia="나눔고딕" w:hAnsi="나눔고딕" w:cs="바탕"/>
+          <w:sz w:val="20"/>
+          <w:szCs w:val="20"/>
+        </w:rPr>
+        <w:t>Recursive feature elimination</w:t>
+      </w:r>
+      <w:r>
+        <w:rPr>
+          <w:rFonts w:ascii="나눔고딕" w:eastAsia="나눔고딕" w:hAnsi="나눔고딕" w:cs="바탕"/>
+          <w:sz w:val="20"/>
+          <w:szCs w:val="20"/>
+        </w:rPr>
+        <w:t>)</w:t>
+      </w:r>
+      <w:r>
+        <w:rPr>
+          <w:rFonts w:ascii="나눔고딕" w:eastAsia="나눔고딕" w:hAnsi="나눔고딕" w:cs="바탕" w:hint="eastAsia"/>
+          <w:sz w:val="20"/>
+          <w:szCs w:val="20"/>
+        </w:rPr>
+        <w:t xml:space="preserve">를 실시하는 것이었다. </w:t>
+      </w:r>
+    </w:p>
+    <w:p>
+      <w:pPr>
+        <w:rPr>
+          <w:rFonts w:ascii="나눔고딕" w:eastAsia="나눔고딕" w:hAnsi="나눔고딕" w:cs="바탕"/>
+          <w:sz w:val="20"/>
+          <w:szCs w:val="20"/>
+        </w:rPr>
+      </w:pPr>
+      <w:r>
+        <w:rPr>
+          <w:rFonts w:ascii="나눔고딕" w:eastAsia="나눔고딕" w:hAnsi="나눔고딕" w:cs="바탕" w:hint="eastAsia"/>
+          <w:sz w:val="20"/>
+          <w:szCs w:val="20"/>
+        </w:rPr>
+        <w:t xml:space="preserve"> 가장 널리 쓰이는 분류기인 </w:t>
+      </w:r>
+      <w:r>
+        <w:rPr>
+          <w:rFonts w:ascii="나눔고딕" w:eastAsia="나눔고딕" w:hAnsi="나눔고딕" w:cs="바탕"/>
+          <w:sz w:val="20"/>
+          <w:szCs w:val="20"/>
+        </w:rPr>
+        <w:t>Random Forest</w:t>
+      </w:r>
+      <w:r>
+        <w:rPr>
+          <w:rFonts w:ascii="나눔고딕" w:eastAsia="나눔고딕" w:hAnsi="나눔고딕" w:cs="바탕" w:hint="eastAsia"/>
+          <w:sz w:val="20"/>
+          <w:szCs w:val="20"/>
+        </w:rPr>
+        <w:t xml:space="preserve">와 </w:t>
+      </w:r>
+      <w:r>
+        <w:rPr>
+          <w:rFonts w:ascii="나눔고딕" w:eastAsia="나눔고딕" w:hAnsi="나눔고딕" w:cs="바탕"/>
+          <w:sz w:val="20"/>
+          <w:szCs w:val="20"/>
+        </w:rPr>
+        <w:t>Logistic Regression</w:t>
+      </w:r>
+      <w:r>
+        <w:rPr>
+          <w:rFonts w:ascii="나눔고딕" w:eastAsia="나눔고딕" w:hAnsi="나눔고딕" w:cs="바탕" w:hint="eastAsia"/>
+          <w:sz w:val="20"/>
+          <w:szCs w:val="20"/>
+        </w:rPr>
+        <w:t xml:space="preserve">으로 테스트 한 결과 </w:t>
+      </w:r>
+      <w:r>
+        <w:rPr>
+          <w:rFonts w:ascii="나눔고딕" w:eastAsia="나눔고딕" w:hAnsi="나눔고딕" w:cs="바탕"/>
+          <w:sz w:val="20"/>
+          <w:szCs w:val="20"/>
+        </w:rPr>
+        <w:t>random forest</w:t>
+      </w:r>
+      <w:r>
+        <w:rPr>
+          <w:rFonts w:ascii="나눔고딕" w:eastAsia="나눔고딕" w:hAnsi="나눔고딕" w:cs="바탕" w:hint="eastAsia"/>
+          <w:sz w:val="20"/>
+          <w:szCs w:val="20"/>
+        </w:rPr>
+        <w:t>로 부터 23개의 변수 (</w:t>
+      </w:r>
+      <w:r>
+        <w:rPr>
+          <w:rFonts w:ascii="나눔고딕" w:eastAsia="나눔고딕" w:hAnsi="나눔고딕" w:cs="바탕"/>
+          <w:sz w:val="20"/>
+          <w:szCs w:val="20"/>
+        </w:rPr>
+        <w:t xml:space="preserve">x1, ,5, x6, </w:t>
+      </w:r>
+      <w:r>
+        <w:rPr>
+          <w:rFonts w:ascii="나눔고딕" w:eastAsia="나눔고딕" w:hAnsi="나눔고딕" w:cs="바탕"/>
+          <w:sz w:val="20"/>
+          <w:szCs w:val="20"/>
+        </w:rPr>
+        <w:t xml:space="preserve">…, </w:t>
+      </w:r>
+      <w:r>
+        <w:rPr>
+          <w:rFonts w:ascii="나눔고딕" w:eastAsia="나눔고딕" w:hAnsi="나눔고딕" w:cs="바탕"/>
+          <w:sz w:val="20"/>
+          <w:szCs w:val="20"/>
+        </w:rPr>
+        <w:t>x3_single</w:t>
+      </w:r>
+      <w:r>
+        <w:rPr>
+          <w:rFonts w:ascii="나눔고딕" w:eastAsia="나눔고딕" w:hAnsi="나눔고딕" w:cs="바탕"/>
+          <w:sz w:val="20"/>
+          <w:szCs w:val="20"/>
+        </w:rPr>
+        <w:t>)</w:t>
+      </w:r>
+      <w:r>
+        <w:rPr>
+          <w:rFonts w:ascii="나눔고딕" w:eastAsia="나눔고딕" w:hAnsi="나눔고딕" w:cs="바탕" w:hint="eastAsia"/>
+          <w:sz w:val="20"/>
+          <w:szCs w:val="20"/>
+        </w:rPr>
+        <w:t xml:space="preserve">을 선택하였을 때와 </w:t>
+      </w:r>
+      <w:r>
+        <w:rPr>
+          <w:rFonts w:ascii="나눔고딕" w:eastAsia="나눔고딕" w:hAnsi="나눔고딕" w:cs="바탕"/>
+          <w:sz w:val="20"/>
+          <w:szCs w:val="20"/>
+        </w:rPr>
+        <w:t>RFE</w:t>
+      </w:r>
+      <w:r>
+        <w:rPr>
+          <w:rFonts w:ascii="나눔고딕" w:eastAsia="나눔고딕" w:hAnsi="나눔고딕" w:cs="바탕" w:hint="eastAsia"/>
+          <w:sz w:val="20"/>
+          <w:szCs w:val="20"/>
+        </w:rPr>
+        <w:t>로 2개의 변수(</w:t>
+      </w:r>
+      <w:r>
+        <w:rPr>
+          <w:rFonts w:ascii="나눔고딕" w:eastAsia="나눔고딕" w:hAnsi="나눔고딕" w:cs="바탕"/>
+          <w:sz w:val="20"/>
+          <w:szCs w:val="20"/>
+        </w:rPr>
+        <w:t>x12, x15</w:t>
+      </w:r>
+      <w:r>
+        <w:rPr>
+          <w:rFonts w:ascii="나눔고딕" w:eastAsia="나눔고딕" w:hAnsi="나눔고딕" w:cs="바탕" w:hint="eastAsia"/>
+          <w:sz w:val="20"/>
+          <w:szCs w:val="20"/>
+        </w:rPr>
+        <w:t xml:space="preserve">)를 선택하였을 경우의 </w:t>
+      </w:r>
+      <w:r>
+        <w:rPr>
+          <w:rFonts w:ascii="나눔고딕" w:eastAsia="나눔고딕" w:hAnsi="나눔고딕" w:cs="바탕"/>
+          <w:sz w:val="20"/>
+          <w:szCs w:val="20"/>
+        </w:rPr>
+        <w:t>accuracy</w:t>
+      </w:r>
+      <w:r>
+        <w:rPr>
+          <w:rFonts w:ascii="나눔고딕" w:eastAsia="나눔고딕" w:hAnsi="나눔고딕" w:cs="바탕" w:hint="eastAsia"/>
+          <w:sz w:val="20"/>
+          <w:szCs w:val="20"/>
+        </w:rPr>
+        <w:t xml:space="preserve">결과가 </w:t>
+      </w:r>
+      <w:r>
+        <w:rPr>
+          <w:rFonts w:ascii="나눔고딕" w:eastAsia="나눔고딕" w:hAnsi="나눔고딕" w:cs="바탕"/>
+          <w:sz w:val="20"/>
+          <w:szCs w:val="20"/>
+        </w:rPr>
+        <w:t>RFE</w:t>
+      </w:r>
+      <w:r>
+        <w:rPr>
+          <w:rFonts w:ascii="나눔고딕" w:eastAsia="나눔고딕" w:hAnsi="나눔고딕" w:cs="바탕" w:hint="eastAsia"/>
+          <w:sz w:val="20"/>
+          <w:szCs w:val="20"/>
+        </w:rPr>
+        <w:t xml:space="preserve"> 쪽이 약간 우세하고 사용하여야 할 변수를 줄이는 것이 좋다는 결론 하에 </w:t>
+      </w:r>
+      <w:r>
+        <w:rPr>
+          <w:rFonts w:ascii="나눔고딕" w:eastAsia="나눔고딕" w:hAnsi="나눔고딕" w:cs="바탕"/>
+          <w:sz w:val="20"/>
+          <w:szCs w:val="20"/>
+        </w:rPr>
+        <w:t>x12, x15</w:t>
+      </w:r>
+      <w:r>
+        <w:rPr>
+          <w:rFonts w:ascii="나눔고딕" w:eastAsia="나눔고딕" w:hAnsi="나눔고딕" w:cs="바탕" w:hint="eastAsia"/>
+          <w:sz w:val="20"/>
+          <w:szCs w:val="20"/>
+        </w:rPr>
+        <w:t>를 변수로 선택하였다.</w:t>
       </w:r>
     </w:p>
     <w:p>
@@ -3101,1141 +4042,15 @@
           <w:sz w:val="20"/>
           <w:szCs w:val="20"/>
         </w:rPr>
-        <w:t>Pre-processing</w:t>
-      </w:r>
-    </w:p>
-    <w:p>
-      <w:pPr>
-        <w:rPr>
-          <w:rFonts w:ascii="나눔고딕" w:eastAsia="나눔고딕" w:hAnsi="나눔고딕" w:cs="바탕"/>
-          <w:sz w:val="20"/>
-          <w:szCs w:val="20"/>
-        </w:rPr>
-      </w:pPr>
-    </w:p>
-    <w:p>
-      <w:pPr>
-        <w:rPr>
-          <w:rFonts w:ascii="나눔고딕" w:eastAsia="나눔고딕" w:hAnsi="나눔고딕" w:cs="바탕"/>
-          <w:sz w:val="20"/>
-          <w:szCs w:val="20"/>
-        </w:rPr>
-      </w:pPr>
-      <w:r>
-        <w:rPr>
-          <w:rFonts w:ascii="나눔고딕" w:eastAsia="나눔고딕" w:hAnsi="나눔고딕" w:cs="바탕" w:hint="eastAsia"/>
-          <w:sz w:val="20"/>
-          <w:szCs w:val="20"/>
-        </w:rPr>
-        <w:t xml:space="preserve"> 결측값이 있는 </w:t>
-      </w:r>
-      <w:r>
-        <w:rPr>
-          <w:rFonts w:ascii="나눔고딕" w:eastAsia="나눔고딕" w:hAnsi="나눔고딕" w:cs="바탕"/>
-          <w:sz w:val="20"/>
-          <w:szCs w:val="20"/>
-        </w:rPr>
-        <w:t>x2</w:t>
-      </w:r>
-      <w:r>
-        <w:rPr>
-          <w:rFonts w:ascii="나눔고딕" w:eastAsia="나눔고딕" w:hAnsi="나눔고딕" w:cs="바탕" w:hint="eastAsia"/>
-          <w:sz w:val="20"/>
-          <w:szCs w:val="20"/>
-        </w:rPr>
-        <w:t xml:space="preserve">와 </w:t>
-      </w:r>
-      <w:r>
-        <w:rPr>
-          <w:rFonts w:ascii="나눔고딕" w:eastAsia="나눔고딕" w:hAnsi="나눔고딕" w:cs="바탕"/>
-          <w:sz w:val="20"/>
-          <w:szCs w:val="20"/>
-        </w:rPr>
-        <w:t>x4</w:t>
-      </w:r>
-      <w:r>
-        <w:rPr>
-          <w:rFonts w:ascii="나눔고딕" w:eastAsia="나눔고딕" w:hAnsi="나눔고딕" w:cs="바탕" w:hint="eastAsia"/>
-          <w:sz w:val="20"/>
-          <w:szCs w:val="20"/>
-        </w:rPr>
-        <w:t xml:space="preserve">, </w:t>
-      </w:r>
-      <w:r>
-        <w:rPr>
-          <w:rFonts w:ascii="나눔고딕" w:eastAsia="나눔고딕" w:hAnsi="나눔고딕" w:cs="바탕"/>
-          <w:sz w:val="20"/>
-          <w:szCs w:val="20"/>
-        </w:rPr>
-        <w:t>x9</w:t>
-      </w:r>
-      <w:r>
-        <w:rPr>
-          <w:rFonts w:ascii="나눔고딕" w:eastAsia="나눔고딕" w:hAnsi="나눔고딕" w:cs="바탕" w:hint="eastAsia"/>
-          <w:sz w:val="20"/>
-          <w:szCs w:val="20"/>
-        </w:rPr>
-        <w:t>는</w:t>
-      </w:r>
-      <w:r>
-        <w:rPr>
-          <w:rFonts w:ascii="나눔고딕" w:eastAsia="나눔고딕" w:hAnsi="나눔고딕" w:cs="바탕" w:hint="eastAsia"/>
-          <w:sz w:val="20"/>
-          <w:szCs w:val="20"/>
-        </w:rPr>
-        <w:t xml:space="preserve"> </w:t>
-      </w:r>
-      <w:r>
-        <w:rPr>
-          <w:rFonts w:ascii="나눔고딕" w:eastAsia="나눔고딕" w:hAnsi="나눔고딕" w:cs="바탕" w:hint="eastAsia"/>
-          <w:sz w:val="20"/>
-          <w:szCs w:val="20"/>
-        </w:rPr>
-        <w:t xml:space="preserve">문제1과 마찬가지로 </w:t>
-      </w:r>
-      <w:r>
-        <w:rPr>
-          <w:rFonts w:ascii="나눔고딕" w:eastAsia="나눔고딕" w:hAnsi="나눔고딕" w:cs="바탕" w:hint="eastAsia"/>
-          <w:sz w:val="20"/>
-          <w:szCs w:val="20"/>
-        </w:rPr>
-        <w:t>최빈값(</w:t>
-      </w:r>
-      <w:r>
-        <w:rPr>
-          <w:rFonts w:ascii="나눔고딕" w:eastAsia="나눔고딕" w:hAnsi="나눔고딕" w:cs="바탕"/>
-          <w:sz w:val="20"/>
-          <w:szCs w:val="20"/>
-        </w:rPr>
-        <w:t>mode)</w:t>
-      </w:r>
-      <w:r>
-        <w:rPr>
-          <w:rFonts w:ascii="나눔고딕" w:eastAsia="나눔고딕" w:hAnsi="나눔고딕" w:cs="바탕" w:hint="eastAsia"/>
-          <w:sz w:val="20"/>
-          <w:szCs w:val="20"/>
-        </w:rPr>
-        <w:t>로 보정하였다</w:t>
-      </w:r>
-      <w:r>
-        <w:rPr>
-          <w:rFonts w:ascii="나눔고딕" w:eastAsia="나눔고딕" w:hAnsi="나눔고딕" w:cs="바탕"/>
-          <w:sz w:val="20"/>
-          <w:szCs w:val="20"/>
-        </w:rPr>
-        <w:t>x13(</w:t>
-      </w:r>
-      <w:r>
-        <w:rPr>
-          <w:rFonts w:ascii="나눔고딕" w:eastAsia="나눔고딕" w:hAnsi="나눔고딕" w:cs="바탕" w:hint="eastAsia"/>
-          <w:sz w:val="20"/>
-          <w:szCs w:val="20"/>
-        </w:rPr>
-        <w:t>이전</w:t>
-      </w:r>
-      <w:r>
-        <w:rPr>
-          <w:rFonts w:ascii="나눔고딕" w:eastAsia="나눔고딕" w:hAnsi="나눔고딕" w:cs="바탕"/>
-          <w:sz w:val="20"/>
-          <w:szCs w:val="20"/>
-        </w:rPr>
-        <w:t xml:space="preserve"> </w:t>
-      </w:r>
-      <w:r>
-        <w:rPr>
-          <w:rFonts w:ascii="나눔고딕" w:eastAsia="나눔고딕" w:hAnsi="나눔고딕" w:cs="바탕" w:hint="eastAsia"/>
-          <w:sz w:val="20"/>
-          <w:szCs w:val="20"/>
-        </w:rPr>
-        <w:t>캠페인에서</w:t>
-      </w:r>
-      <w:r>
-        <w:rPr>
-          <w:rFonts w:ascii="나눔고딕" w:eastAsia="나눔고딕" w:hAnsi="나눔고딕" w:cs="바탕"/>
-          <w:sz w:val="20"/>
-          <w:szCs w:val="20"/>
-        </w:rPr>
-        <w:t xml:space="preserve"> </w:t>
-      </w:r>
-      <w:r>
-        <w:rPr>
-          <w:rFonts w:ascii="나눔고딕" w:eastAsia="나눔고딕" w:hAnsi="나눔고딕" w:cs="바탕" w:hint="eastAsia"/>
-          <w:sz w:val="20"/>
-          <w:szCs w:val="20"/>
-        </w:rPr>
-        <w:t>마지막으로</w:t>
-      </w:r>
-      <w:r>
-        <w:rPr>
-          <w:rFonts w:ascii="나눔고딕" w:eastAsia="나눔고딕" w:hAnsi="나눔고딕" w:cs="바탕"/>
-          <w:sz w:val="20"/>
-          <w:szCs w:val="20"/>
-        </w:rPr>
-        <w:t xml:space="preserve"> </w:t>
-      </w:r>
-      <w:r>
-        <w:rPr>
-          <w:rFonts w:ascii="나눔고딕" w:eastAsia="나눔고딕" w:hAnsi="나눔고딕" w:cs="바탕" w:hint="eastAsia"/>
-          <w:sz w:val="20"/>
-          <w:szCs w:val="20"/>
-        </w:rPr>
-        <w:t>고객과</w:t>
-      </w:r>
-      <w:r>
-        <w:rPr>
-          <w:rFonts w:ascii="나눔고딕" w:eastAsia="나눔고딕" w:hAnsi="나눔고딕" w:cs="바탕"/>
-          <w:sz w:val="20"/>
-          <w:szCs w:val="20"/>
-        </w:rPr>
-        <w:t xml:space="preserve"> </w:t>
-      </w:r>
-      <w:r>
-        <w:rPr>
-          <w:rFonts w:ascii="나눔고딕" w:eastAsia="나눔고딕" w:hAnsi="나눔고딕" w:cs="바탕" w:hint="eastAsia"/>
-          <w:sz w:val="20"/>
-          <w:szCs w:val="20"/>
-        </w:rPr>
-        <w:t>연락된</w:t>
-      </w:r>
-      <w:r>
-        <w:rPr>
-          <w:rFonts w:ascii="나눔고딕" w:eastAsia="나눔고딕" w:hAnsi="나눔고딕" w:cs="바탕"/>
-          <w:sz w:val="20"/>
-          <w:szCs w:val="20"/>
-        </w:rPr>
-        <w:t xml:space="preserve"> </w:t>
-      </w:r>
-      <w:r>
-        <w:rPr>
-          <w:rFonts w:ascii="나눔고딕" w:eastAsia="나눔고딕" w:hAnsi="나눔고딕" w:cs="바탕" w:hint="eastAsia"/>
-          <w:sz w:val="20"/>
-          <w:szCs w:val="20"/>
-        </w:rPr>
-        <w:t>후로부터</w:t>
-      </w:r>
-      <w:r>
-        <w:rPr>
-          <w:rFonts w:ascii="나눔고딕" w:eastAsia="나눔고딕" w:hAnsi="나눔고딕" w:cs="바탕"/>
-          <w:sz w:val="20"/>
-          <w:szCs w:val="20"/>
-        </w:rPr>
-        <w:t xml:space="preserve"> </w:t>
-      </w:r>
-      <w:r>
-        <w:rPr>
-          <w:rFonts w:ascii="나눔고딕" w:eastAsia="나눔고딕" w:hAnsi="나눔고딕" w:cs="바탕" w:hint="eastAsia"/>
-          <w:sz w:val="20"/>
-          <w:szCs w:val="20"/>
-        </w:rPr>
-        <w:t>경과된</w:t>
-      </w:r>
-      <w:r>
-        <w:rPr>
-          <w:rFonts w:ascii="나눔고딕" w:eastAsia="나눔고딕" w:hAnsi="나눔고딕" w:cs="바탕"/>
-          <w:sz w:val="20"/>
-          <w:szCs w:val="20"/>
-        </w:rPr>
-        <w:t xml:space="preserve"> </w:t>
-      </w:r>
-      <w:r>
-        <w:rPr>
-          <w:rFonts w:ascii="나눔고딕" w:eastAsia="나눔고딕" w:hAnsi="나눔고딕" w:cs="바탕" w:hint="eastAsia"/>
-          <w:sz w:val="20"/>
-          <w:szCs w:val="20"/>
-        </w:rPr>
-        <w:t>일수</w:t>
-      </w:r>
-      <w:r>
-        <w:rPr>
-          <w:rFonts w:ascii="나눔고딕" w:eastAsia="나눔고딕" w:hAnsi="나눔고딕" w:cs="바탕"/>
-          <w:sz w:val="20"/>
-          <w:szCs w:val="20"/>
-        </w:rPr>
-        <w:t>)</w:t>
-      </w:r>
-      <w:r>
-        <w:rPr>
-          <w:rFonts w:ascii="나눔고딕" w:eastAsia="나눔고딕" w:hAnsi="나눔고딕" w:cs="바탕" w:hint="eastAsia"/>
-          <w:sz w:val="20"/>
-          <w:szCs w:val="20"/>
-        </w:rPr>
-        <w:t xml:space="preserve">과 </w:t>
-      </w:r>
-      <w:r>
-        <w:rPr>
-          <w:rFonts w:ascii="나눔고딕" w:eastAsia="나눔고딕" w:hAnsi="나눔고딕" w:cs="바탕"/>
-          <w:sz w:val="20"/>
-          <w:szCs w:val="20"/>
-        </w:rPr>
-        <w:t>x15(</w:t>
-      </w:r>
-      <w:r>
-        <w:rPr>
-          <w:rFonts w:ascii="나눔고딕" w:eastAsia="나눔고딕" w:hAnsi="나눔고딕" w:cs="바탕" w:hint="eastAsia"/>
-          <w:sz w:val="20"/>
-          <w:szCs w:val="20"/>
-        </w:rPr>
-        <w:t>이전</w:t>
-      </w:r>
-      <w:r>
-        <w:rPr>
-          <w:rFonts w:ascii="나눔고딕" w:eastAsia="나눔고딕" w:hAnsi="나눔고딕" w:cs="바탕"/>
-          <w:sz w:val="20"/>
-          <w:szCs w:val="20"/>
-        </w:rPr>
-        <w:t xml:space="preserve"> </w:t>
-      </w:r>
-      <w:r>
-        <w:rPr>
-          <w:rFonts w:ascii="나눔고딕" w:eastAsia="나눔고딕" w:hAnsi="나눔고딕" w:cs="바탕" w:hint="eastAsia"/>
-          <w:sz w:val="20"/>
-          <w:szCs w:val="20"/>
-        </w:rPr>
-        <w:t>캠페인의</w:t>
-      </w:r>
-      <w:r>
-        <w:rPr>
-          <w:rFonts w:ascii="나눔고딕" w:eastAsia="나눔고딕" w:hAnsi="나눔고딕" w:cs="바탕"/>
-          <w:sz w:val="20"/>
-          <w:szCs w:val="20"/>
-        </w:rPr>
-        <w:t xml:space="preserve"> </w:t>
-      </w:r>
-      <w:r>
-        <w:rPr>
-          <w:rFonts w:ascii="나눔고딕" w:eastAsia="나눔고딕" w:hAnsi="나눔고딕" w:cs="바탕" w:hint="eastAsia"/>
-          <w:sz w:val="20"/>
-          <w:szCs w:val="20"/>
-        </w:rPr>
-        <w:t>결과</w:t>
-      </w:r>
-      <w:r>
-        <w:rPr>
-          <w:rFonts w:ascii="나눔고딕" w:eastAsia="나눔고딕" w:hAnsi="나눔고딕" w:cs="바탕"/>
-          <w:sz w:val="20"/>
-          <w:szCs w:val="20"/>
-        </w:rPr>
-        <w:t>)</w:t>
-      </w:r>
-      <w:r>
-        <w:rPr>
-          <w:rFonts w:ascii="나눔고딕" w:eastAsia="나눔고딕" w:hAnsi="나눔고딕" w:cs="바탕" w:hint="eastAsia"/>
-          <w:sz w:val="20"/>
-          <w:szCs w:val="20"/>
-        </w:rPr>
-        <w:t xml:space="preserve">는 결측값이 32,484건이나 되어 다른 방법으로 보정하였다. </w:t>
-      </w:r>
-      <w:r>
-        <w:rPr>
-          <w:rFonts w:ascii="나눔고딕" w:eastAsia="나눔고딕" w:hAnsi="나눔고딕" w:cs="바탕"/>
-          <w:sz w:val="20"/>
-          <w:szCs w:val="20"/>
-        </w:rPr>
-        <w:t>x13</w:t>
-      </w:r>
-      <w:r>
-        <w:rPr>
-          <w:rFonts w:ascii="나눔고딕" w:eastAsia="나눔고딕" w:hAnsi="나눔고딕" w:cs="바탕" w:hint="eastAsia"/>
-          <w:sz w:val="20"/>
-          <w:szCs w:val="20"/>
-        </w:rPr>
-        <w:t xml:space="preserve">의 경우 이전 캠페인에 연락이 된 경우 1, 아닌 경우 0이 될 수 있게 변환하였다. 또한 </w:t>
-      </w:r>
-      <w:r>
-        <w:rPr>
-          <w:rFonts w:ascii="나눔고딕" w:eastAsia="나눔고딕" w:hAnsi="나눔고딕" w:cs="바탕"/>
-          <w:sz w:val="20"/>
-          <w:szCs w:val="20"/>
-        </w:rPr>
-        <w:t>x15</w:t>
-      </w:r>
-      <w:r>
-        <w:rPr>
-          <w:rFonts w:ascii="나눔고딕" w:eastAsia="나눔고딕" w:hAnsi="나눔고딕" w:cs="바탕" w:hint="eastAsia"/>
-          <w:sz w:val="20"/>
-          <w:szCs w:val="20"/>
-        </w:rPr>
-        <w:t>는 이전 캠페인에 성공한 경우 1, 아닌 경우 0이 되게 하였다.</w:t>
-      </w:r>
-    </w:p>
-    <w:p>
-      <w:pPr>
-        <w:rPr>
-          <w:rFonts w:ascii="나눔고딕" w:eastAsia="나눔고딕" w:hAnsi="나눔고딕" w:cs="바탕"/>
-          <w:sz w:val="20"/>
-          <w:szCs w:val="20"/>
-        </w:rPr>
-      </w:pPr>
-      <w:r>
-        <w:rPr>
-          <w:rFonts w:ascii="나눔고딕" w:eastAsia="나눔고딕" w:hAnsi="나눔고딕" w:cs="바탕" w:hint="eastAsia"/>
-          <w:sz w:val="20"/>
-          <w:szCs w:val="20"/>
-        </w:rPr>
-        <w:t xml:space="preserve"> </w:t>
-      </w:r>
-      <w:r>
-        <w:rPr>
-          <w:rFonts w:ascii="나눔고딕" w:eastAsia="나눔고딕" w:hAnsi="나눔고딕" w:cs="바탕"/>
-          <w:sz w:val="20"/>
-          <w:szCs w:val="20"/>
-        </w:rPr>
-        <w:t xml:space="preserve">binary </w:t>
-      </w:r>
-      <w:r>
-        <w:rPr>
-          <w:rFonts w:ascii="나눔고딕" w:eastAsia="나눔고딕" w:hAnsi="나눔고딕" w:cs="바탕" w:hint="eastAsia"/>
-          <w:sz w:val="20"/>
-          <w:szCs w:val="20"/>
-        </w:rPr>
-        <w:t xml:space="preserve">형태인 </w:t>
-      </w:r>
-      <w:r>
-        <w:rPr>
-          <w:rFonts w:ascii="나눔고딕" w:eastAsia="나눔고딕" w:hAnsi="나눔고딕" w:cs="바탕"/>
-          <w:sz w:val="20"/>
-          <w:szCs w:val="20"/>
-        </w:rPr>
-        <w:t>x5</w:t>
-      </w:r>
-      <w:r>
-        <w:rPr>
-          <w:rFonts w:ascii="나눔고딕" w:eastAsia="나눔고딕" w:hAnsi="나눔고딕" w:cs="바탕" w:hint="eastAsia"/>
-          <w:sz w:val="20"/>
-          <w:szCs w:val="20"/>
-        </w:rPr>
-        <w:t>(채무 불이행 유무)</w:t>
-      </w:r>
-      <w:r>
-        <w:rPr>
-          <w:rFonts w:ascii="나눔고딕" w:eastAsia="나눔고딕" w:hAnsi="나눔고딕" w:cs="바탕"/>
-          <w:sz w:val="20"/>
-          <w:szCs w:val="20"/>
-        </w:rPr>
-        <w:t>, x7</w:t>
-      </w:r>
-      <w:r>
-        <w:rPr>
-          <w:rFonts w:ascii="나눔고딕" w:eastAsia="나눔고딕" w:hAnsi="나눔고딕" w:cs="바탕" w:hint="eastAsia"/>
-          <w:sz w:val="20"/>
-          <w:szCs w:val="20"/>
-        </w:rPr>
-        <w:t>(주택 자금 대출 유무)</w:t>
-      </w:r>
-      <w:r>
-        <w:rPr>
-          <w:rFonts w:ascii="나눔고딕" w:eastAsia="나눔고딕" w:hAnsi="나눔고딕" w:cs="바탕"/>
-          <w:sz w:val="20"/>
-          <w:szCs w:val="20"/>
-        </w:rPr>
-        <w:t>, x8</w:t>
-      </w:r>
-      <w:r>
-        <w:rPr>
-          <w:rFonts w:ascii="나눔고딕" w:eastAsia="나눔고딕" w:hAnsi="나눔고딕" w:cs="바탕" w:hint="eastAsia"/>
-          <w:sz w:val="20"/>
-          <w:szCs w:val="20"/>
-        </w:rPr>
-        <w:t xml:space="preserve">(개인 신용 대출 유무)도 마찬가지로 0, 1의 값을 가질 수 있도록 </w:t>
-      </w:r>
-      <w:r>
-        <w:rPr>
-          <w:rFonts w:ascii="나눔고딕" w:eastAsia="나눔고딕" w:hAnsi="나눔고딕" w:cs="바탕"/>
-          <w:sz w:val="20"/>
-          <w:szCs w:val="20"/>
-        </w:rPr>
-        <w:t>label encoder</w:t>
-      </w:r>
-      <w:r>
-        <w:rPr>
-          <w:rFonts w:ascii="나눔고딕" w:eastAsia="나눔고딕" w:hAnsi="나눔고딕" w:cs="바탕" w:hint="eastAsia"/>
-          <w:sz w:val="20"/>
-          <w:szCs w:val="20"/>
-        </w:rPr>
-        <w:t>를 사용하였다.</w:t>
-      </w:r>
-      <w:r>
-        <w:rPr>
-          <w:rFonts w:ascii="나눔고딕" w:eastAsia="나눔고딕" w:hAnsi="나눔고딕" w:cs="바탕"/>
-          <w:sz w:val="20"/>
-          <w:szCs w:val="20"/>
-        </w:rPr>
-        <w:t xml:space="preserve"> </w:t>
-      </w:r>
-      <w:r>
-        <w:rPr>
-          <w:rFonts w:ascii="나눔고딕" w:eastAsia="나눔고딕" w:hAnsi="나눔고딕" w:cs="바탕"/>
-          <w:sz w:val="20"/>
-          <w:szCs w:val="20"/>
-        </w:rPr>
-        <w:t xml:space="preserve">numerical </w:t>
-      </w:r>
-      <w:r>
-        <w:rPr>
-          <w:rFonts w:ascii="나눔고딕" w:eastAsia="나눔고딕" w:hAnsi="나눔고딕" w:cs="바탕" w:hint="eastAsia"/>
-          <w:sz w:val="20"/>
-          <w:szCs w:val="20"/>
-        </w:rPr>
-        <w:t xml:space="preserve">변수인 </w:t>
-      </w:r>
-      <w:r>
-        <w:rPr>
-          <w:rFonts w:ascii="나눔고딕" w:eastAsia="나눔고딕" w:hAnsi="나눔고딕" w:cs="바탕"/>
-          <w:sz w:val="20"/>
-          <w:szCs w:val="20"/>
-        </w:rPr>
-        <w:t>x1, x6</w:t>
-      </w:r>
-      <w:r>
-        <w:rPr>
-          <w:rFonts w:ascii="나눔고딕" w:eastAsia="나눔고딕" w:hAnsi="나눔고딕" w:cs="바탕" w:hint="eastAsia"/>
-          <w:sz w:val="20"/>
-          <w:szCs w:val="20"/>
-        </w:rPr>
-        <w:t xml:space="preserve">, </w:t>
-      </w:r>
-      <w:r>
-        <w:rPr>
-          <w:rFonts w:ascii="나눔고딕" w:eastAsia="나눔고딕" w:hAnsi="나눔고딕" w:cs="바탕"/>
-          <w:sz w:val="20"/>
-          <w:szCs w:val="20"/>
-        </w:rPr>
-        <w:t>x12, x14</w:t>
-      </w:r>
-      <w:r>
-        <w:rPr>
-          <w:rFonts w:ascii="나눔고딕" w:eastAsia="나눔고딕" w:hAnsi="나눔고딕" w:cs="바탕" w:hint="eastAsia"/>
-          <w:sz w:val="20"/>
-          <w:szCs w:val="20"/>
-        </w:rPr>
-        <w:t>의 경우 동일한</w:t>
-      </w:r>
-      <w:r>
-        <w:rPr>
-          <w:rFonts w:ascii="나눔고딕" w:eastAsia="나눔고딕" w:hAnsi="나눔고딕" w:cs="바탕"/>
-          <w:sz w:val="20"/>
-          <w:szCs w:val="20"/>
-        </w:rPr>
-        <w:t>scale</w:t>
-      </w:r>
-      <w:r>
-        <w:rPr>
-          <w:rFonts w:ascii="나눔고딕" w:eastAsia="나눔고딕" w:hAnsi="나눔고딕" w:cs="바탕" w:hint="eastAsia"/>
-          <w:sz w:val="20"/>
-          <w:szCs w:val="20"/>
-        </w:rPr>
-        <w:t xml:space="preserve">을 가질 수 있도록 </w:t>
-      </w:r>
-      <w:r>
-        <w:rPr>
-          <w:rFonts w:ascii="나눔고딕" w:eastAsia="나눔고딕" w:hAnsi="나눔고딕" w:cs="바탕"/>
-          <w:sz w:val="20"/>
-          <w:szCs w:val="20"/>
-        </w:rPr>
-        <w:t>min-max</w:t>
-      </w:r>
-      <w:r>
-        <w:rPr>
-          <w:rFonts w:ascii="나눔고딕" w:eastAsia="나눔고딕" w:hAnsi="나눔고딕" w:cs="바탕" w:hint="eastAsia"/>
-          <w:sz w:val="20"/>
-          <w:szCs w:val="20"/>
-        </w:rPr>
-        <w:t xml:space="preserve"> </w:t>
-      </w:r>
-      <w:r>
-        <w:rPr>
-          <w:rFonts w:ascii="나눔고딕" w:eastAsia="나눔고딕" w:hAnsi="나눔고딕" w:cs="바탕"/>
-          <w:sz w:val="20"/>
-          <w:szCs w:val="20"/>
-        </w:rPr>
-        <w:t>scaler</w:t>
-      </w:r>
-      <w:r>
-        <w:rPr>
-          <w:rFonts w:ascii="나눔고딕" w:eastAsia="나눔고딕" w:hAnsi="나눔고딕" w:cs="바탕" w:hint="eastAsia"/>
-          <w:sz w:val="20"/>
-          <w:szCs w:val="20"/>
-        </w:rPr>
-        <w:t>를  사용하여 0과 1 사이의 값으로 변환하였다.</w:t>
-      </w:r>
-    </w:p>
-    <w:p>
-      <w:pPr>
-        <w:rPr>
-          <w:rFonts w:ascii="나눔고딕" w:eastAsia="나눔고딕" w:hAnsi="나눔고딕" w:cs="바탕"/>
-          <w:sz w:val="20"/>
-          <w:szCs w:val="20"/>
-        </w:rPr>
-      </w:pPr>
-      <w:r>
-        <w:rPr>
-          <w:rFonts w:ascii="나눔고딕" w:eastAsia="나눔고딕" w:hAnsi="나눔고딕" w:cs="바탕" w:hint="eastAsia"/>
-          <w:sz w:val="20"/>
-          <w:szCs w:val="20"/>
-        </w:rPr>
-        <w:t xml:space="preserve"> 나머지 명목변수(</w:t>
-      </w:r>
-      <w:r>
-        <w:rPr>
-          <w:rFonts w:ascii="나눔고딕" w:eastAsia="나눔고딕" w:hAnsi="나눔고딕" w:cs="바탕"/>
-          <w:sz w:val="20"/>
-          <w:szCs w:val="20"/>
-        </w:rPr>
-        <w:t>x2, x3, x4, x9, x10, x11)</w:t>
-      </w:r>
-      <w:r>
-        <w:rPr>
-          <w:rFonts w:ascii="나눔고딕" w:eastAsia="나눔고딕" w:hAnsi="나눔고딕" w:cs="바탕" w:hint="eastAsia"/>
-          <w:sz w:val="20"/>
-          <w:szCs w:val="20"/>
-        </w:rPr>
-        <w:t xml:space="preserve">은 </w:t>
-      </w:r>
-      <w:r>
-        <w:rPr>
-          <w:rFonts w:ascii="나눔고딕" w:eastAsia="나눔고딕" w:hAnsi="나눔고딕" w:cs="바탕"/>
-          <w:sz w:val="20"/>
-          <w:szCs w:val="20"/>
-        </w:rPr>
-        <w:t>one-hot encoding</w:t>
-      </w:r>
-      <w:r>
-        <w:rPr>
-          <w:rFonts w:ascii="나눔고딕" w:eastAsia="나눔고딕" w:hAnsi="나눔고딕" w:cs="바탕" w:hint="eastAsia"/>
-          <w:sz w:val="20"/>
-          <w:szCs w:val="20"/>
-        </w:rPr>
-        <w:t>을 실시하여 변환하였다.</w:t>
-      </w:r>
-      <w:r>
-        <w:rPr>
-          <w:rFonts w:ascii="나눔고딕" w:eastAsia="나눔고딕" w:hAnsi="나눔고딕" w:cs="바탕" w:hint="eastAsia"/>
-          <w:sz w:val="20"/>
-          <w:szCs w:val="20"/>
-        </w:rPr>
-        <w:t xml:space="preserve"> </w:t>
-      </w:r>
-      <w:r>
-        <w:rPr>
-          <w:rFonts w:ascii="나눔고딕" w:eastAsia="나눔고딕" w:hAnsi="나눔고딕" w:cs="바탕"/>
-          <w:sz w:val="20"/>
-          <w:szCs w:val="20"/>
-        </w:rPr>
-        <w:t>y</w:t>
-      </w:r>
-      <w:r>
-        <w:rPr>
-          <w:rFonts w:ascii="나눔고딕" w:eastAsia="나눔고딕" w:hAnsi="나눔고딕" w:cs="바탕" w:hint="eastAsia"/>
-          <w:sz w:val="20"/>
-          <w:szCs w:val="20"/>
-        </w:rPr>
-        <w:t xml:space="preserve">값의 경우도 0, 1의 값을 가질 수 있도록 </w:t>
-      </w:r>
-      <w:r>
-        <w:rPr>
-          <w:rFonts w:ascii="나눔고딕" w:eastAsia="나눔고딕" w:hAnsi="나눔고딕" w:cs="바탕"/>
-          <w:sz w:val="20"/>
-          <w:szCs w:val="20"/>
-        </w:rPr>
-        <w:t>label encoder</w:t>
-      </w:r>
-      <w:r>
-        <w:rPr>
-          <w:rFonts w:ascii="나눔고딕" w:eastAsia="나눔고딕" w:hAnsi="나눔고딕" w:cs="바탕" w:hint="eastAsia"/>
-          <w:sz w:val="20"/>
-          <w:szCs w:val="20"/>
-        </w:rPr>
-        <w:t>를 적용하였다.</w:t>
-      </w:r>
-    </w:p>
-    <w:p>
-      <w:pPr>
-        <w:rPr>
-          <w:rFonts w:ascii="나눔고딕" w:eastAsia="나눔고딕" w:hAnsi="나눔고딕" w:cs="바탕"/>
-          <w:sz w:val="20"/>
-          <w:szCs w:val="20"/>
-        </w:rPr>
-      </w:pPr>
-    </w:p>
-    <w:p>
-      <w:pPr>
+        <w:t>Model Selection</w:t>
+      </w:r>
+      <w:r>
         <w:rPr>
           <w:rFonts w:ascii="나눔고딕" w:eastAsia="나눔고딕" w:hAnsi="나눔고딕" w:cs="바탕"/>
           <w:b/>
           <w:sz w:val="20"/>
           <w:szCs w:val="20"/>
         </w:rPr>
-      </w:pPr>
-      <w:r>
-        <w:rPr>
-          <w:rFonts w:ascii="나눔고딕" w:eastAsia="나눔고딕" w:hAnsi="나눔고딕" w:cs="바탕"/>
-          <w:b/>
-          <w:sz w:val="20"/>
-          <w:szCs w:val="20"/>
-        </w:rPr>
-        <w:t>Split Train and Test Data</w:t>
-      </w:r>
-    </w:p>
-    <w:p>
-      <w:pPr>
-        <w:rPr>
-          <w:rFonts w:ascii="나눔고딕" w:eastAsia="나눔고딕" w:hAnsi="나눔고딕" w:cs="바탕"/>
-          <w:sz w:val="20"/>
-          <w:szCs w:val="20"/>
-        </w:rPr>
-      </w:pPr>
-    </w:p>
-    <w:p>
-      <w:pPr>
-        <w:rPr>
-          <w:rFonts w:ascii="나눔고딕" w:eastAsia="나눔고딕" w:hAnsi="나눔고딕" w:cs="바탕"/>
-          <w:sz w:val="20"/>
-          <w:szCs w:val="20"/>
-        </w:rPr>
-      </w:pPr>
-      <w:r>
-        <w:rPr>
-          <w:rFonts w:ascii="나눔고딕" w:eastAsia="나눔고딕" w:hAnsi="나눔고딕" w:cs="바탕"/>
-          <w:sz w:val="20"/>
-          <w:szCs w:val="20"/>
-        </w:rPr>
-        <w:t xml:space="preserve"> </w:t>
-      </w:r>
-      <w:r>
-        <w:rPr>
-          <w:rFonts w:ascii="나눔고딕" w:eastAsia="나눔고딕" w:hAnsi="나눔고딕" w:cs="바탕" w:hint="eastAsia"/>
-          <w:sz w:val="20"/>
-          <w:szCs w:val="20"/>
-        </w:rPr>
-        <w:t xml:space="preserve">훈련데이터와 테스트 데이터를 80%와 20%로 분류하였다. 모델들을 성능을 평가할 때는 테스트 데이터 내에서 </w:t>
-      </w:r>
-      <w:r>
-        <w:rPr>
-          <w:rFonts w:ascii="나눔고딕" w:eastAsia="나눔고딕" w:hAnsi="나눔고딕" w:cs="바탕"/>
-          <w:sz w:val="20"/>
-          <w:szCs w:val="20"/>
-        </w:rPr>
-        <w:t>Fold</w:t>
-      </w:r>
-      <w:r>
-        <w:rPr>
-          <w:rFonts w:ascii="나눔고딕" w:eastAsia="나눔고딕" w:hAnsi="나눔고딕" w:cs="바탕" w:hint="eastAsia"/>
-          <w:sz w:val="20"/>
-          <w:szCs w:val="20"/>
-        </w:rPr>
-        <w:t xml:space="preserve">가 10인 </w:t>
-      </w:r>
-      <w:r>
-        <w:rPr>
-          <w:rFonts w:ascii="나눔고딕" w:eastAsia="나눔고딕" w:hAnsi="나눔고딕" w:cs="바탕"/>
-          <w:sz w:val="20"/>
-          <w:szCs w:val="20"/>
-        </w:rPr>
-        <w:t>Strata Cross Validation</w:t>
-      </w:r>
-      <w:r>
-        <w:rPr>
-          <w:rFonts w:ascii="나눔고딕" w:eastAsia="나눔고딕" w:hAnsi="나눔고딕" w:cs="바탕" w:hint="eastAsia"/>
-          <w:sz w:val="20"/>
-          <w:szCs w:val="20"/>
-        </w:rPr>
-        <w:t xml:space="preserve">을 사용하였으며 20%의 테스트 데이터는 훈련 과정에 참여할 수 없게 하여 마지막에 </w:t>
-      </w:r>
-      <w:r>
-        <w:rPr>
-          <w:rFonts w:ascii="나눔고딕" w:eastAsia="나눔고딕" w:hAnsi="나눔고딕" w:cs="바탕" w:hint="eastAsia"/>
-          <w:sz w:val="20"/>
-          <w:szCs w:val="20"/>
-        </w:rPr>
-        <w:t>모델의 최종 성능을 측정</w:t>
-      </w:r>
-      <w:r>
-        <w:rPr>
-          <w:rFonts w:ascii="나눔고딕" w:eastAsia="나눔고딕" w:hAnsi="나눔고딕" w:cs="바탕" w:hint="eastAsia"/>
-          <w:sz w:val="20"/>
-          <w:szCs w:val="20"/>
-        </w:rPr>
-        <w:t>하는데 사용</w:t>
-      </w:r>
-      <w:r>
-        <w:rPr>
-          <w:rFonts w:ascii="나눔고딕" w:eastAsia="나눔고딕" w:hAnsi="나눔고딕" w:cs="바탕" w:hint="eastAsia"/>
-          <w:sz w:val="20"/>
-          <w:szCs w:val="20"/>
-        </w:rPr>
-        <w:t>하였다.</w:t>
-      </w:r>
-    </w:p>
-    <w:p>
-      <w:pPr>
-        <w:rPr>
-          <w:rFonts w:ascii="나눔고딕" w:eastAsia="나눔고딕" w:hAnsi="나눔고딕" w:cs="바탕"/>
-          <w:sz w:val="20"/>
-          <w:szCs w:val="20"/>
-        </w:rPr>
-      </w:pPr>
-    </w:p>
-    <w:p>
-      <w:pPr>
-        <w:rPr>
-          <w:rFonts w:ascii="나눔고딕" w:eastAsia="나눔고딕" w:hAnsi="나눔고딕" w:cs="바탕"/>
-          <w:b/>
-          <w:sz w:val="20"/>
-          <w:szCs w:val="20"/>
-        </w:rPr>
-      </w:pPr>
-      <w:r>
-        <w:rPr>
-          <w:rFonts w:ascii="나눔고딕" w:eastAsia="나눔고딕" w:hAnsi="나눔고딕" w:cs="바탕"/>
-          <w:b/>
-          <w:sz w:val="20"/>
-          <w:szCs w:val="20"/>
-        </w:rPr>
-        <w:t>Feature Selection</w:t>
-      </w:r>
-    </w:p>
-    <w:p>
-      <w:pPr>
-        <w:rPr>
-          <w:rFonts w:ascii="나눔고딕" w:eastAsia="나눔고딕" w:hAnsi="나눔고딕" w:cs="바탕"/>
-          <w:sz w:val="20"/>
-          <w:szCs w:val="20"/>
-        </w:rPr>
-      </w:pPr>
-    </w:p>
-    <w:p>
-      <w:pPr>
-        <w:rPr>
-          <w:rFonts w:ascii="나눔고딕" w:eastAsia="나눔고딕" w:hAnsi="나눔고딕" w:cs="바탕"/>
-          <w:sz w:val="20"/>
-          <w:szCs w:val="20"/>
-        </w:rPr>
-      </w:pPr>
-      <w:r>
-        <w:rPr>
-          <w:rFonts w:ascii="나눔고딕" w:eastAsia="나눔고딕" w:hAnsi="나눔고딕" w:cs="바탕"/>
-          <w:sz w:val="20"/>
-          <w:szCs w:val="20"/>
-        </w:rPr>
-        <w:t xml:space="preserve"> </w:t>
-      </w:r>
-      <w:r>
-        <w:rPr>
-          <w:rFonts w:ascii="나눔고딕" w:eastAsia="나눔고딕" w:hAnsi="나눔고딕" w:cs="바탕" w:hint="eastAsia"/>
-          <w:sz w:val="20"/>
-          <w:szCs w:val="20"/>
-        </w:rPr>
-        <w:t xml:space="preserve">피쳐가 너무 많은 경우 오버피팅의 원인이 될 수 있기 때문에 피쳐의 수를 줄이기 위해 </w:t>
-      </w:r>
-      <w:r>
-        <w:rPr>
-          <w:rFonts w:ascii="나눔고딕" w:eastAsia="나눔고딕" w:hAnsi="나눔고딕" w:cs="바탕"/>
-          <w:sz w:val="20"/>
-          <w:szCs w:val="20"/>
-        </w:rPr>
-        <w:t>feature selection</w:t>
-      </w:r>
-      <w:r>
-        <w:rPr>
-          <w:rFonts w:ascii="나눔고딕" w:eastAsia="나눔고딕" w:hAnsi="나눔고딕" w:cs="바탕" w:hint="eastAsia"/>
-          <w:sz w:val="20"/>
-          <w:szCs w:val="20"/>
-        </w:rPr>
-        <w:t xml:space="preserve">을 실시하였다. 하나의 방법은 </w:t>
-      </w:r>
-      <w:r>
-        <w:rPr>
-          <w:rFonts w:ascii="나눔고딕" w:eastAsia="나눔고딕" w:hAnsi="나눔고딕" w:cs="바탕"/>
-          <w:sz w:val="20"/>
-          <w:szCs w:val="20"/>
-        </w:rPr>
-        <w:t>random forest</w:t>
-      </w:r>
-      <w:r>
-        <w:rPr>
-          <w:rFonts w:ascii="나눔고딕" w:eastAsia="나눔고딕" w:hAnsi="나눔고딕" w:cs="바탕" w:hint="eastAsia"/>
-          <w:sz w:val="20"/>
-          <w:szCs w:val="20"/>
-        </w:rPr>
-        <w:t xml:space="preserve">의 결과에 피쳐 중요도를 파악하여 선택하는 것이고 또 다른 방법은 </w:t>
-      </w:r>
-      <w:r>
-        <w:rPr>
-          <w:rFonts w:ascii="나눔고딕" w:eastAsia="나눔고딕" w:hAnsi="나눔고딕" w:cs="바탕"/>
-          <w:sz w:val="20"/>
-          <w:szCs w:val="20"/>
-        </w:rPr>
-        <w:t>Logistic Regression</w:t>
-      </w:r>
-      <w:r>
-        <w:rPr>
-          <w:rFonts w:ascii="나눔고딕" w:eastAsia="나눔고딕" w:hAnsi="나눔고딕" w:cs="바탕" w:hint="eastAsia"/>
-          <w:sz w:val="20"/>
-          <w:szCs w:val="20"/>
-        </w:rPr>
-        <w:t xml:space="preserve"> 모델로 부터</w:t>
-      </w:r>
-      <w:r>
-        <w:rPr>
-          <w:rFonts w:ascii="나눔고딕" w:eastAsia="나눔고딕" w:hAnsi="나눔고딕" w:cs="바탕"/>
-          <w:sz w:val="20"/>
-          <w:szCs w:val="20"/>
-        </w:rPr>
-        <w:t>RFE(</w:t>
-      </w:r>
-      <w:r>
-        <w:rPr>
-          <w:rFonts w:ascii="나눔고딕" w:eastAsia="나눔고딕" w:hAnsi="나눔고딕" w:cs="바탕"/>
-          <w:sz w:val="20"/>
-          <w:szCs w:val="20"/>
-        </w:rPr>
-        <w:t>Recursive feature elimination</w:t>
-      </w:r>
-      <w:r>
-        <w:rPr>
-          <w:rFonts w:ascii="나눔고딕" w:eastAsia="나눔고딕" w:hAnsi="나눔고딕" w:cs="바탕"/>
-          <w:sz w:val="20"/>
-          <w:szCs w:val="20"/>
-        </w:rPr>
-        <w:t>)</w:t>
-      </w:r>
-      <w:r>
-        <w:rPr>
-          <w:rFonts w:ascii="나눔고딕" w:eastAsia="나눔고딕" w:hAnsi="나눔고딕" w:cs="바탕" w:hint="eastAsia"/>
-          <w:sz w:val="20"/>
-          <w:szCs w:val="20"/>
-        </w:rPr>
-        <w:t xml:space="preserve">를 실시하는 것이었다. </w:t>
-      </w:r>
-    </w:p>
-    <w:p>
-      <w:pPr>
-        <w:rPr>
-          <w:rFonts w:ascii="나눔고딕" w:eastAsia="나눔고딕" w:hAnsi="나눔고딕" w:cs="바탕"/>
-          <w:sz w:val="20"/>
-          <w:szCs w:val="20"/>
-        </w:rPr>
-      </w:pPr>
-      <w:r>
-        <w:rPr>
-          <w:rFonts w:ascii="나눔고딕" w:eastAsia="나눔고딕" w:hAnsi="나눔고딕" w:cs="바탕" w:hint="eastAsia"/>
-          <w:sz w:val="20"/>
-          <w:szCs w:val="20"/>
-        </w:rPr>
-        <w:t xml:space="preserve"> 가장 널리 쓰이는 분류기인 </w:t>
-      </w:r>
-      <w:r>
-        <w:rPr>
-          <w:rFonts w:ascii="나눔고딕" w:eastAsia="나눔고딕" w:hAnsi="나눔고딕" w:cs="바탕"/>
-          <w:sz w:val="20"/>
-          <w:szCs w:val="20"/>
-        </w:rPr>
-        <w:t>Random Forest</w:t>
-      </w:r>
-      <w:r>
-        <w:rPr>
-          <w:rFonts w:ascii="나눔고딕" w:eastAsia="나눔고딕" w:hAnsi="나눔고딕" w:cs="바탕" w:hint="eastAsia"/>
-          <w:sz w:val="20"/>
-          <w:szCs w:val="20"/>
-        </w:rPr>
-        <w:t xml:space="preserve">와 </w:t>
-      </w:r>
-      <w:r>
-        <w:rPr>
-          <w:rFonts w:ascii="나눔고딕" w:eastAsia="나눔고딕" w:hAnsi="나눔고딕" w:cs="바탕"/>
-          <w:sz w:val="20"/>
-          <w:szCs w:val="20"/>
-        </w:rPr>
-        <w:t>Logistic Regression</w:t>
-      </w:r>
-      <w:r>
-        <w:rPr>
-          <w:rFonts w:ascii="나눔고딕" w:eastAsia="나눔고딕" w:hAnsi="나눔고딕" w:cs="바탕" w:hint="eastAsia"/>
-          <w:sz w:val="20"/>
-          <w:szCs w:val="20"/>
-        </w:rPr>
-        <w:t xml:space="preserve">으로 테스트 한 결과 </w:t>
-      </w:r>
-      <w:r>
-        <w:rPr>
-          <w:rFonts w:ascii="나눔고딕" w:eastAsia="나눔고딕" w:hAnsi="나눔고딕" w:cs="바탕"/>
-          <w:sz w:val="20"/>
-          <w:szCs w:val="20"/>
-        </w:rPr>
-        <w:t>random forest</w:t>
-      </w:r>
-      <w:r>
-        <w:rPr>
-          <w:rFonts w:ascii="나눔고딕" w:eastAsia="나눔고딕" w:hAnsi="나눔고딕" w:cs="바탕" w:hint="eastAsia"/>
-          <w:sz w:val="20"/>
-          <w:szCs w:val="20"/>
-        </w:rPr>
-        <w:t>로 부터 23개의 변수 (</w:t>
-      </w:r>
-      <w:r>
-        <w:rPr>
-          <w:rFonts w:ascii="나눔고딕" w:eastAsia="나눔고딕" w:hAnsi="나눔고딕" w:cs="바탕"/>
-          <w:sz w:val="20"/>
-          <w:szCs w:val="20"/>
-        </w:rPr>
-        <w:t xml:space="preserve">x1, ,5, x6, </w:t>
-      </w:r>
-      <w:r>
-        <w:rPr>
-          <w:rFonts w:ascii="나눔고딕" w:eastAsia="나눔고딕" w:hAnsi="나눔고딕" w:cs="바탕"/>
-          <w:sz w:val="20"/>
-          <w:szCs w:val="20"/>
-        </w:rPr>
-        <w:t xml:space="preserve">…, </w:t>
-      </w:r>
-      <w:r>
-        <w:rPr>
-          <w:rFonts w:ascii="나눔고딕" w:eastAsia="나눔고딕" w:hAnsi="나눔고딕" w:cs="바탕"/>
-          <w:sz w:val="20"/>
-          <w:szCs w:val="20"/>
-        </w:rPr>
-        <w:t>x3_single</w:t>
-      </w:r>
-      <w:r>
-        <w:rPr>
-          <w:rFonts w:ascii="나눔고딕" w:eastAsia="나눔고딕" w:hAnsi="나눔고딕" w:cs="바탕"/>
-          <w:sz w:val="20"/>
-          <w:szCs w:val="20"/>
-        </w:rPr>
-        <w:t>)</w:t>
-      </w:r>
-      <w:r>
-        <w:rPr>
-          <w:rFonts w:ascii="나눔고딕" w:eastAsia="나눔고딕" w:hAnsi="나눔고딕" w:cs="바탕" w:hint="eastAsia"/>
-          <w:sz w:val="20"/>
-          <w:szCs w:val="20"/>
-        </w:rPr>
-        <w:t xml:space="preserve">을 선택하였을 때와 </w:t>
-      </w:r>
-      <w:r>
-        <w:rPr>
-          <w:rFonts w:ascii="나눔고딕" w:eastAsia="나눔고딕" w:hAnsi="나눔고딕" w:cs="바탕"/>
-          <w:sz w:val="20"/>
-          <w:szCs w:val="20"/>
-        </w:rPr>
-        <w:t>RFE</w:t>
-      </w:r>
-      <w:r>
-        <w:rPr>
-          <w:rFonts w:ascii="나눔고딕" w:eastAsia="나눔고딕" w:hAnsi="나눔고딕" w:cs="바탕" w:hint="eastAsia"/>
-          <w:sz w:val="20"/>
-          <w:szCs w:val="20"/>
-        </w:rPr>
-        <w:t>로 2개의 변수(</w:t>
-      </w:r>
-      <w:r>
-        <w:rPr>
-          <w:rFonts w:ascii="나눔고딕" w:eastAsia="나눔고딕" w:hAnsi="나눔고딕" w:cs="바탕"/>
-          <w:sz w:val="20"/>
-          <w:szCs w:val="20"/>
-        </w:rPr>
-        <w:t>x12, x15</w:t>
-      </w:r>
-      <w:r>
-        <w:rPr>
-          <w:rFonts w:ascii="나눔고딕" w:eastAsia="나눔고딕" w:hAnsi="나눔고딕" w:cs="바탕" w:hint="eastAsia"/>
-          <w:sz w:val="20"/>
-          <w:szCs w:val="20"/>
-        </w:rPr>
-        <w:t xml:space="preserve">)를 선택하였을 경우의 </w:t>
-      </w:r>
-      <w:r>
-        <w:rPr>
-          <w:rFonts w:ascii="나눔고딕" w:eastAsia="나눔고딕" w:hAnsi="나눔고딕" w:cs="바탕"/>
-          <w:sz w:val="20"/>
-          <w:szCs w:val="20"/>
-        </w:rPr>
-        <w:t>accuracy</w:t>
-      </w:r>
-      <w:r>
-        <w:rPr>
-          <w:rFonts w:ascii="나눔고딕" w:eastAsia="나눔고딕" w:hAnsi="나눔고딕" w:cs="바탕" w:hint="eastAsia"/>
-          <w:sz w:val="20"/>
-          <w:szCs w:val="20"/>
-        </w:rPr>
-        <w:t xml:space="preserve">결과가 </w:t>
-      </w:r>
-      <w:r>
-        <w:rPr>
-          <w:rFonts w:ascii="나눔고딕" w:eastAsia="나눔고딕" w:hAnsi="나눔고딕" w:cs="바탕"/>
-          <w:sz w:val="20"/>
-          <w:szCs w:val="20"/>
-        </w:rPr>
-        <w:t>RFE</w:t>
-      </w:r>
-      <w:r>
-        <w:rPr>
-          <w:rFonts w:ascii="나눔고딕" w:eastAsia="나눔고딕" w:hAnsi="나눔고딕" w:cs="바탕" w:hint="eastAsia"/>
-          <w:sz w:val="20"/>
-          <w:szCs w:val="20"/>
-        </w:rPr>
-        <w:t xml:space="preserve"> 쪽이 약간 우세하고 사용하여야 할 변수를 줄이는 것이 좋다는 결론 하에 </w:t>
-      </w:r>
-      <w:r>
-        <w:rPr>
-          <w:rFonts w:ascii="나눔고딕" w:eastAsia="나눔고딕" w:hAnsi="나눔고딕" w:cs="바탕"/>
-          <w:sz w:val="20"/>
-          <w:szCs w:val="20"/>
-        </w:rPr>
-        <w:t>x12, x15</w:t>
-      </w:r>
-      <w:r>
-        <w:rPr>
-          <w:rFonts w:ascii="나눔고딕" w:eastAsia="나눔고딕" w:hAnsi="나눔고딕" w:cs="바탕" w:hint="eastAsia"/>
-          <w:sz w:val="20"/>
-          <w:szCs w:val="20"/>
-        </w:rPr>
-        <w:t>를 변수로 선택하였다.</w:t>
-      </w:r>
-    </w:p>
-    <w:p>
-      <w:pPr>
-        <w:rPr>
-          <w:rFonts w:ascii="나눔고딕" w:eastAsia="나눔고딕" w:hAnsi="나눔고딕" w:cs="바탕"/>
-          <w:sz w:val="20"/>
-          <w:szCs w:val="20"/>
-        </w:rPr>
-      </w:pPr>
-    </w:p>
-    <w:p>
-      <w:pPr>
-        <w:rPr>
-          <w:rFonts w:ascii="나눔고딕" w:eastAsia="나눔고딕" w:hAnsi="나눔고딕" w:cs="바탕"/>
-          <w:b/>
-          <w:sz w:val="20"/>
-          <w:szCs w:val="20"/>
-        </w:rPr>
-      </w:pPr>
-      <w:r>
-        <w:rPr>
-          <w:rFonts w:ascii="나눔고딕" w:eastAsia="나눔고딕" w:hAnsi="나눔고딕" w:cs="바탕"/>
-          <w:b/>
-          <w:sz w:val="20"/>
-          <w:szCs w:val="20"/>
-        </w:rPr>
-        <w:t>Model Selection</w:t>
-      </w:r>
-      <w:r>
-        <w:rPr>
-          <w:rFonts w:ascii="나눔고딕" w:eastAsia="나눔고딕" w:hAnsi="나눔고딕" w:cs="바탕" w:hint="eastAsia"/>
-          <w:b/>
-          <w:sz w:val="20"/>
-          <w:szCs w:val="20"/>
-        </w:rPr>
-        <w:t xml:space="preserve"> </w:t>
-      </w:r>
-      <w:r>
-        <w:rPr>
-          <w:rFonts w:ascii="나눔고딕" w:eastAsia="나눔고딕" w:hAnsi="나눔고딕" w:cs="바탕"/>
-          <w:b/>
-          <w:sz w:val="20"/>
-          <w:szCs w:val="20"/>
-        </w:rPr>
         <w:t>&amp; Evaluation</w:t>
       </w:r>
     </w:p>
@@ -4288,23 +4103,7 @@
           <w:sz w:val="20"/>
           <w:szCs w:val="20"/>
         </w:rPr>
-        <w:t>1)</w:t>
-      </w:r>
-      <w:r>
-        <w:rPr>
-          <w:rFonts w:ascii="나눔고딕" w:eastAsia="나눔고딕" w:hAnsi="나눔고딕" w:cs="바탕"/>
-          <w:sz w:val="20"/>
-          <w:szCs w:val="20"/>
-        </w:rPr>
-        <w:t xml:space="preserve"> </w:t>
-      </w:r>
-      <w:r>
-        <w:rPr>
-          <w:rFonts w:ascii="나눔고딕" w:eastAsia="나눔고딕" w:hAnsi="나눔고딕" w:cs="바탕"/>
-          <w:sz w:val="20"/>
-          <w:szCs w:val="20"/>
-        </w:rPr>
-        <w:t>Logistic Regression</w:t>
+        <w:t>1)Logistic Regression</w:t>
       </w:r>
     </w:p>
     <w:p>
@@ -4323,10 +4122,9 @@
           <w:color w:val="000000"/>
           <w:sz w:val="22"/>
           <w:szCs w:val="22"/>
-          <w:lang w:eastAsia="en-US"/>
         </w:rPr>
         <w:drawing>
-          <wp:inline distT="0" distB="0" distL="0" distR="0" wp14:anchorId="1A8AAC3C" wp14:editId="0EA30D5F">
+          <wp:inline distT="0" distB="0" distL="0" distR="0">
             <wp:extent cx="3564424" cy="2437322"/>
             <wp:effectExtent l="0" t="0" r="0" b="1270"/>
             <wp:docPr id="3" name="Picture 1" descr="https://lh3.googleusercontent.com/DlkYmDyNiroPLs2qacKp6b_IPKjMW4fbCMaiGbGJf3SZEijl8uuwS2Ncvh-N4NBHJzWhjAqysA24u56_sy9MszYNNBI7N_KE94X8FrUBv14PXhuLHCpeimeVoLY1rNvCeVF6t8go"/>
@@ -4343,10 +4141,10 @@
                     </pic:cNvPicPr>
                   </pic:nvPicPr>
                   <pic:blipFill>
-                    <a:blip r:embed="rId20">
+                    <a:blip r:embed="rId19">
                       <a:extLst>
                         <a:ext uri="{28A0092B-C50C-407E-A947-70E740481C1C}">
-                          <a14:useLocalDpi xmlns:a14="http://schemas.microsoft.com/office/drawing/2010/main" val="0"/>
+                          <a14:useLocalDpi xmlns:a14="http://schemas.microsoft.com/office/drawing/2010/main" xmlns:wps="http://schemas.microsoft.com/office/word/2010/wordprocessingShape" xmlns:wpi="http://schemas.microsoft.com/office/word/2010/wordprocessingInk" xmlns:wpg="http://schemas.microsoft.com/office/word/2010/wordprocessingGroup" xmlns:w14="http://schemas.microsoft.com/office/word/2010/wordml" xmlns:w="http://schemas.openxmlformats.org/wordprocessingml/2006/main" xmlns:w10="urn:schemas-microsoft-com:office:word" xmlns:wp14="http://schemas.microsoft.com/office/word/2010/wordprocessingDrawing" xmlns:v="urn:schemas-microsoft-com:vml" xmlns:o="urn:schemas-microsoft-com:office:office" xmlns:mv="urn:schemas-microsoft-com:mac:vml" xmlns:mc="http://schemas.openxmlformats.org/markup-compatibility/2006" xmlns:mo="http://schemas.microsoft.com/office/mac/office/2008/main" xmlns:wpc="http://schemas.microsoft.com/office/word/2010/wordprocessingCanvas" xmlns="" val="0"/>
                         </a:ext>
                       </a:extLst>
                     </a:blip>
@@ -4449,7 +4247,23 @@
           <w:sz w:val="20"/>
           <w:szCs w:val="20"/>
         </w:rPr>
-        <w:t xml:space="preserve">값을 정해주는 것은 중요한 일이디다. 위 그래프는 </w:t>
+        <w:t xml:space="preserve">값을 정해주는 것은 중요한 </w:t>
+      </w:r>
+      <w:r>
+        <w:rPr>
+          <w:rFonts w:ascii="나눔고딕" w:eastAsia="나눔고딕" w:hAnsi="나눔고딕" w:cs="바탕" w:hint="eastAsia"/>
+          <w:sz w:val="20"/>
+          <w:szCs w:val="20"/>
+        </w:rPr>
+        <w:t>일이</w:t>
+      </w:r>
+      <w:r>
+        <w:rPr>
+          <w:rFonts w:ascii="나눔고딕" w:eastAsia="나눔고딕" w:hAnsi="나눔고딕" w:cs="바탕" w:hint="eastAsia"/>
+          <w:sz w:val="20"/>
+          <w:szCs w:val="20"/>
+        </w:rPr>
+        <w:t xml:space="preserve">다. 위 그래프는 </w:t>
       </w:r>
       <w:r>
         <w:rPr>
@@ -4578,14 +4392,6 @@
       </w:pPr>
       <w:r>
         <w:rPr>
-          <w:rFonts w:ascii="나눔고딕" w:eastAsia="나눔고딕" w:hAnsi="나눔고딕" w:cs="바탕"/>
-          <w:sz w:val="20"/>
-          <w:szCs w:val="20"/>
-        </w:rPr>
-        <w:t xml:space="preserve"> </w:t>
-      </w:r>
-      <w:r>
-        <w:rPr>
           <w:rFonts w:ascii="나눔고딕" w:eastAsia="나눔고딕" w:hAnsi="나눔고딕" w:cs="바탕" w:hint="eastAsia"/>
           <w:sz w:val="20"/>
           <w:szCs w:val="20"/>
@@ -4698,14 +4504,6 @@
           <w:sz w:val="20"/>
           <w:szCs w:val="20"/>
         </w:rPr>
-        <w:t xml:space="preserve"> </w:t>
-      </w:r>
-      <w:r>
-        <w:rPr>
-          <w:rFonts w:ascii="나눔고딕" w:eastAsia="나눔고딕" w:hAnsi="나눔고딕" w:cs="바탕"/>
-          <w:sz w:val="20"/>
-          <w:szCs w:val="20"/>
-        </w:rPr>
         <w:t>SVM</w:t>
       </w:r>
       <w:r>
@@ -4801,14 +4599,6 @@
       </w:pPr>
       <w:r>
         <w:rPr>
-          <w:rFonts w:ascii="나눔고딕" w:eastAsia="나눔고딕" w:hAnsi="나눔고딕" w:cs="바탕" w:hint="eastAsia"/>
-          <w:sz w:val="20"/>
-          <w:szCs w:val="20"/>
-        </w:rPr>
-        <w:t xml:space="preserve"> </w:t>
-      </w:r>
-      <w:r>
-        <w:rPr>
           <w:rFonts w:ascii="나눔고딕" w:eastAsia="나눔고딕" w:hAnsi="나눔고딕" w:cs="바탕"/>
           <w:sz w:val="20"/>
           <w:szCs w:val="20"/>
@@ -4829,23 +4619,7 @@
           <w:sz w:val="20"/>
           <w:szCs w:val="20"/>
         </w:rPr>
-        <w:t>hidden layer</w:t>
-      </w:r>
-      <w:r>
-        <w:rPr>
-          <w:rFonts w:ascii="나눔고딕" w:eastAsia="나눔고딕" w:hAnsi="나눔고딕" w:cs="바탕" w:hint="eastAsia"/>
-          <w:sz w:val="20"/>
-          <w:szCs w:val="20"/>
-        </w:rPr>
-        <w:t xml:space="preserve"> </w:t>
-      </w:r>
-      <w:r>
-        <w:rPr>
-          <w:rFonts w:ascii="나눔고딕" w:eastAsia="나눔고딕" w:hAnsi="나눔고딕" w:cs="바탕"/>
-          <w:sz w:val="20"/>
-          <w:szCs w:val="20"/>
-        </w:rPr>
-        <w:t>size</w:t>
+        <w:t>hidden layersize</w:t>
       </w:r>
       <w:r>
         <w:rPr>
@@ -4900,18 +4674,11 @@
       </w:pPr>
       <w:r>
         <w:rPr>
-          <w:rFonts w:ascii="나눔고딕" w:eastAsia="나눔고딕" w:hAnsi="나눔고딕" w:cs="바탕"/>
-          <w:sz w:val="20"/>
-          <w:szCs w:val="20"/>
-        </w:rPr>
-        <w:t xml:space="preserve"> </w:t>
-      </w:r>
-      <w:r>
-        <w:rPr>
-          <w:rFonts w:ascii="나눔고딕" w:eastAsia="나눔고딕" w:hAnsi="나눔고딕" w:cs="바탕" w:hint="eastAsia"/>
-          <w:sz w:val="20"/>
-          <w:szCs w:val="20"/>
-        </w:rPr>
+          <w:rFonts w:ascii="나눔고딕" w:eastAsia="나눔고딕" w:hAnsi="나눔고딕" w:cs="바탕" w:hint="eastAsia"/>
+          <w:sz w:val="20"/>
+          <w:szCs w:val="20"/>
+        </w:rPr>
+        <w:lastRenderedPageBreak/>
         <w:t xml:space="preserve">앙상블 기법 중 다수결 투표를 이용하여 성능 개선을 시도하여 보았다. 로지스틱 회귀, </w:t>
       </w:r>
       <w:r>
@@ -5002,15 +4769,15 @@
 </file>
 
 <file path=word/endnotes.xml><?xml version="1.0" encoding="utf-8"?>
-<w:endnotes xmlns:wpc="http://schemas.microsoft.com/office/word/2010/wordprocessingCanvas" xmlns:mo="http://schemas.microsoft.com/office/mac/office/2008/main" xmlns:mc="http://schemas.openxmlformats.org/markup-compatibility/2006" xmlns:mv="urn:schemas-microsoft-com:mac:vml" xmlns:o="urn:schemas-microsoft-com:office:office" xmlns:r="http://schemas.openxmlformats.org/officeDocument/2006/relationships" xmlns:m="http://schemas.openxmlformats.org/officeDocument/2006/math" xmlns:v="urn:schemas-microsoft-com:vml" xmlns:wp14="http://schemas.microsoft.com/office/word/2010/wordprocessingDrawing" xmlns:wp="http://schemas.openxmlformats.org/drawingml/2006/wordprocessingDrawing" xmlns:w10="urn:schemas-microsoft-com:office:word" xmlns:w="http://schemas.openxmlformats.org/wordprocessingml/2006/main" xmlns:w14="http://schemas.microsoft.com/office/word/2010/wordml" xmlns:wpg="http://schemas.microsoft.com/office/word/2010/wordprocessingGroup" xmlns:wpi="http://schemas.microsoft.com/office/word/2010/wordprocessingInk" xmlns:wne="http://schemas.microsoft.com/office/word/2006/wordml" xmlns:wps="http://schemas.microsoft.com/office/word/2010/wordprocessingShape" mc:Ignorable="w14 wp14">
-  <w:endnote w:type="separator" w:id="-1">
+<w:endnotes xmlns:ve="http://schemas.openxmlformats.org/markup-compatibility/2006" xmlns:o="urn:schemas-microsoft-com:office:office" xmlns:r="http://schemas.openxmlformats.org/officeDocument/2006/relationships" xmlns:m="http://schemas.openxmlformats.org/officeDocument/2006/math" xmlns:v="urn:schemas-microsoft-com:vml" xmlns:wp="http://schemas.openxmlformats.org/drawingml/2006/wordprocessingDrawing" xmlns:w10="urn:schemas-microsoft-com:office:word" xmlns:w="http://schemas.openxmlformats.org/wordprocessingml/2006/main" xmlns:wne="http://schemas.microsoft.com/office/word/2006/wordml">
+  <w:endnote w:type="separator" w:id="0">
     <w:p>
       <w:r>
         <w:separator/>
       </w:r>
     </w:p>
   </w:endnote>
-  <w:endnote w:type="continuationSeparator" w:id="0">
+  <w:endnote w:type="continuationSeparator" w:id="1">
     <w:p>
       <w:r>
         <w:continuationSeparator/>
@@ -5021,33 +4788,33 @@
 </file>
 
 <file path=word/footnotes.xml><?xml version="1.0" encoding="utf-8"?>
-<w:footnotes xmlns:wpc="http://schemas.microsoft.com/office/word/2010/wordprocessingCanvas" xmlns:mo="http://schemas.microsoft.com/office/mac/office/2008/main" xmlns:mc="http://schemas.openxmlformats.org/markup-compatibility/2006" xmlns:mv="urn:schemas-microsoft-com:mac:vml" xmlns:o="urn:schemas-microsoft-com:office:office" xmlns:r="http://schemas.openxmlformats.org/officeDocument/2006/relationships" xmlns:m="http://schemas.openxmlformats.org/officeDocument/2006/math" xmlns:v="urn:schemas-microsoft-com:vml" xmlns:wp14="http://schemas.microsoft.com/office/word/2010/wordprocessingDrawing" xmlns:wp="http://schemas.openxmlformats.org/drawingml/2006/wordprocessingDrawing" xmlns:w10="urn:schemas-microsoft-com:office:word" xmlns:w="http://schemas.openxmlformats.org/wordprocessingml/2006/main" xmlns:w14="http://schemas.microsoft.com/office/word/2010/wordml" xmlns:wpg="http://schemas.microsoft.com/office/word/2010/wordprocessingGroup" xmlns:wpi="http://schemas.microsoft.com/office/word/2010/wordprocessingInk" xmlns:wne="http://schemas.microsoft.com/office/word/2006/wordml" xmlns:wps="http://schemas.microsoft.com/office/word/2010/wordprocessingShape" mc:Ignorable="w14 wp14">
-  <w:footnote w:type="separator" w:id="-1">
+<w:footnotes xmlns:ve="http://schemas.openxmlformats.org/markup-compatibility/2006" xmlns:o="urn:schemas-microsoft-com:office:office" xmlns:r="http://schemas.openxmlformats.org/officeDocument/2006/relationships" xmlns:m="http://schemas.openxmlformats.org/officeDocument/2006/math" xmlns:v="urn:schemas-microsoft-com:vml" xmlns:wp="http://schemas.openxmlformats.org/drawingml/2006/wordprocessingDrawing" xmlns:w10="urn:schemas-microsoft-com:office:word" xmlns:w="http://schemas.openxmlformats.org/wordprocessingml/2006/main" xmlns:wne="http://schemas.microsoft.com/office/word/2006/wordml">
+  <w:footnote w:type="separator" w:id="0">
     <w:p>
       <w:r>
         <w:separator/>
       </w:r>
     </w:p>
   </w:footnote>
-  <w:footnote w:type="continuationSeparator" w:id="0">
+  <w:footnote w:type="continuationSeparator" w:id="1">
     <w:p>
       <w:r>
         <w:continuationSeparator/>
       </w:r>
     </w:p>
   </w:footnote>
-  <w:footnote w:id="1">
-    <w:p>
-      <w:pPr>
-        <w:pStyle w:val="FootnoteText"/>
-        <w:rPr>
-          <w:sz w:val="20"/>
-          <w:szCs w:val="20"/>
-        </w:rPr>
-      </w:pPr>
-      <w:r>
-        <w:rPr>
-          <w:rStyle w:val="FootnoteReference"/>
+  <w:footnote w:id="2">
+    <w:p>
+      <w:pPr>
+        <w:pStyle w:val="a7"/>
+        <w:rPr>
+          <w:sz w:val="20"/>
+          <w:szCs w:val="20"/>
+        </w:rPr>
+      </w:pPr>
+      <w:r>
+        <w:rPr>
+          <w:rStyle w:val="a8"/>
           <w:sz w:val="20"/>
           <w:szCs w:val="20"/>
         </w:rPr>
@@ -5066,7 +4833,7 @@
 </file>
 
 <file path=word/numbering.xml><?xml version="1.0" encoding="utf-8"?>
-<w:numbering xmlns:wpc="http://schemas.microsoft.com/office/word/2010/wordprocessingCanvas" xmlns:mo="http://schemas.microsoft.com/office/mac/office/2008/main" xmlns:mc="http://schemas.openxmlformats.org/markup-compatibility/2006" xmlns:mv="urn:schemas-microsoft-com:mac:vml" xmlns:o="urn:schemas-microsoft-com:office:office" xmlns:r="http://schemas.openxmlformats.org/officeDocument/2006/relationships" xmlns:m="http://schemas.openxmlformats.org/officeDocument/2006/math" xmlns:v="urn:schemas-microsoft-com:vml" xmlns:wp14="http://schemas.microsoft.com/office/word/2010/wordprocessingDrawing" xmlns:wp="http://schemas.openxmlformats.org/drawingml/2006/wordprocessingDrawing" xmlns:w10="urn:schemas-microsoft-com:office:word" xmlns:w="http://schemas.openxmlformats.org/wordprocessingml/2006/main" xmlns:w14="http://schemas.microsoft.com/office/word/2010/wordml" xmlns:wpg="http://schemas.microsoft.com/office/word/2010/wordprocessingGroup" xmlns:wpi="http://schemas.microsoft.com/office/word/2010/wordprocessingInk" xmlns:wne="http://schemas.microsoft.com/office/word/2006/wordml" xmlns:wps="http://schemas.microsoft.com/office/word/2010/wordprocessingShape" mc:Ignorable="w14 wp14">
+<w:numbering xmlns:ve="http://schemas.openxmlformats.org/markup-compatibility/2006" xmlns:o="urn:schemas-microsoft-com:office:office" xmlns:r="http://schemas.openxmlformats.org/officeDocument/2006/relationships" xmlns:m="http://schemas.openxmlformats.org/officeDocument/2006/math" xmlns:v="urn:schemas-microsoft-com:vml" xmlns:wp="http://schemas.openxmlformats.org/drawingml/2006/wordprocessingDrawing" xmlns:w10="urn:schemas-microsoft-com:office:word" xmlns:w="http://schemas.openxmlformats.org/wordprocessingml/2006/main" xmlns:wne="http://schemas.microsoft.com/office/word/2006/wordml">
   <w:abstractNum w:abstractNumId="0">
     <w:nsid w:val="2A152A38"/>
     <w:multiLevelType w:val="hybridMultilevel"/>
@@ -5163,7 +4930,7 @@
 </file>
 
 <file path=word/styles.xml><?xml version="1.0" encoding="utf-8"?>
-<w:styles xmlns:mc="http://schemas.openxmlformats.org/markup-compatibility/2006" xmlns:r="http://schemas.openxmlformats.org/officeDocument/2006/relationships" xmlns:w="http://schemas.openxmlformats.org/wordprocessingml/2006/main" xmlns:w14="http://schemas.microsoft.com/office/word/2010/wordml" mc:Ignorable="w14">
+<w:styles xmlns:r="http://schemas.openxmlformats.org/officeDocument/2006/relationships" xmlns:w="http://schemas.openxmlformats.org/wordprocessingml/2006/main">
   <w:docDefaults>
     <w:rPrDefault>
       <w:rPr>
@@ -5175,7 +4942,7 @@
     </w:rPrDefault>
     <w:pPrDefault/>
   </w:docDefaults>
-  <w:latentStyles w:defLockedState="0" w:defUIPriority="99" w:defSemiHidden="1" w:defUnhideWhenUsed="1" w:defQFormat="0" w:count="276">
+  <w:latentStyles w:defLockedState="0" w:defUIPriority="99" w:defSemiHidden="1" w:defUnhideWhenUsed="1" w:defQFormat="0" w:count="267">
     <w:lsdException w:name="Normal" w:semiHidden="0" w:uiPriority="0" w:unhideWhenUsed="0" w:qFormat="1"/>
     <w:lsdException w:name="heading 1" w:semiHidden="0" w:uiPriority="9" w:unhideWhenUsed="0" w:qFormat="1"/>
     <w:lsdException w:name="heading 2" w:uiPriority="9" w:qFormat="1"/>
@@ -5314,21 +5081,23 @@
     <w:lsdException w:name="Bibliography" w:uiPriority="37"/>
     <w:lsdException w:name="TOC Heading" w:uiPriority="39" w:qFormat="1"/>
   </w:latentStyles>
-  <w:style w:type="paragraph" w:default="1" w:styleId="Normal">
+  <w:style w:type="paragraph" w:default="1" w:styleId="a">
     <w:name w:val="Normal"/>
     <w:qFormat/>
+    <w:rsid w:val="000B4AE0"/>
   </w:style>
-  <w:style w:type="character" w:default="1" w:styleId="DefaultParagraphFont">
+  <w:style w:type="character" w:default="1" w:styleId="a0">
     <w:name w:val="Default Paragraph Font"/>
     <w:uiPriority w:val="1"/>
     <w:semiHidden/>
     <w:unhideWhenUsed/>
   </w:style>
-  <w:style w:type="table" w:default="1" w:styleId="TableNormal">
+  <w:style w:type="table" w:default="1" w:styleId="a1">
     <w:name w:val="Normal Table"/>
     <w:uiPriority w:val="99"/>
     <w:semiHidden/>
     <w:unhideWhenUsed/>
+    <w:qFormat/>
     <w:tblPr>
       <w:tblInd w:w="0" w:type="dxa"/>
       <w:tblCellMar>
@@ -5339,15 +5108,15 @@
       </w:tblCellMar>
     </w:tblPr>
   </w:style>
-  <w:style w:type="numbering" w:default="1" w:styleId="NoList">
+  <w:style w:type="numbering" w:default="1" w:styleId="a2">
     <w:name w:val="No List"/>
     <w:uiPriority w:val="99"/>
     <w:semiHidden/>
     <w:unhideWhenUsed/>
   </w:style>
-  <w:style w:type="character" w:styleId="CommentReference">
+  <w:style w:type="character" w:styleId="a3">
     <w:name w:val="annotation reference"/>
-    <w:basedOn w:val="DefaultParagraphFont"/>
+    <w:basedOn w:val="a0"/>
     <w:uiPriority w:val="99"/>
     <w:semiHidden/>
     <w:unhideWhenUsed/>
@@ -5357,28 +5126,28 @@
       <w:szCs w:val="18"/>
     </w:rPr>
   </w:style>
-  <w:style w:type="paragraph" w:styleId="CommentText">
+  <w:style w:type="paragraph" w:styleId="a4">
     <w:name w:val="annotation text"/>
-    <w:basedOn w:val="Normal"/>
-    <w:link w:val="CommentTextChar"/>
+    <w:basedOn w:val="a"/>
+    <w:link w:val="Char"/>
     <w:uiPriority w:val="99"/>
     <w:semiHidden/>
     <w:unhideWhenUsed/>
     <w:rsid w:val="00F54FCB"/>
   </w:style>
-  <w:style w:type="character" w:customStyle="1" w:styleId="CommentTextChar">
-    <w:name w:val="Comment Text Char"/>
-    <w:basedOn w:val="DefaultParagraphFont"/>
-    <w:link w:val="CommentText"/>
+  <w:style w:type="character" w:customStyle="1" w:styleId="Char">
+    <w:name w:val="메모 텍스트 Char"/>
+    <w:basedOn w:val="a0"/>
+    <w:link w:val="a4"/>
     <w:uiPriority w:val="99"/>
     <w:semiHidden/>
     <w:rsid w:val="00F54FCB"/>
   </w:style>
-  <w:style w:type="paragraph" w:styleId="CommentSubject">
+  <w:style w:type="paragraph" w:styleId="a5">
     <w:name w:val="annotation subject"/>
-    <w:basedOn w:val="CommentText"/>
-    <w:next w:val="CommentText"/>
-    <w:link w:val="CommentSubjectChar"/>
+    <w:basedOn w:val="a4"/>
+    <w:next w:val="a4"/>
+    <w:link w:val="Char0"/>
     <w:uiPriority w:val="99"/>
     <w:semiHidden/>
     <w:unhideWhenUsed/>
@@ -5390,10 +5159,10 @@
       <w:szCs w:val="20"/>
     </w:rPr>
   </w:style>
-  <w:style w:type="character" w:customStyle="1" w:styleId="CommentSubjectChar">
-    <w:name w:val="Comment Subject Char"/>
-    <w:basedOn w:val="CommentTextChar"/>
-    <w:link w:val="CommentSubject"/>
+  <w:style w:type="character" w:customStyle="1" w:styleId="Char0">
+    <w:name w:val="메모 주제 Char"/>
+    <w:basedOn w:val="Char"/>
+    <w:link w:val="a5"/>
     <w:uiPriority w:val="99"/>
     <w:semiHidden/>
     <w:rsid w:val="00F54FCB"/>
@@ -5404,10 +5173,10 @@
       <w:szCs w:val="20"/>
     </w:rPr>
   </w:style>
-  <w:style w:type="paragraph" w:styleId="BalloonText">
+  <w:style w:type="paragraph" w:styleId="a6">
     <w:name w:val="Balloon Text"/>
-    <w:basedOn w:val="Normal"/>
-    <w:link w:val="BalloonTextChar"/>
+    <w:basedOn w:val="a"/>
+    <w:link w:val="Char1"/>
     <w:uiPriority w:val="99"/>
     <w:semiHidden/>
     <w:unhideWhenUsed/>
@@ -5418,10 +5187,10 @@
       <w:szCs w:val="18"/>
     </w:rPr>
   </w:style>
-  <w:style w:type="character" w:customStyle="1" w:styleId="BalloonTextChar">
-    <w:name w:val="Balloon Text Char"/>
-    <w:basedOn w:val="DefaultParagraphFont"/>
-    <w:link w:val="BalloonText"/>
+  <w:style w:type="character" w:customStyle="1" w:styleId="Char1">
+    <w:name w:val="풍선 도움말 텍스트 Char"/>
+    <w:basedOn w:val="a0"/>
+    <w:link w:val="a6"/>
     <w:uiPriority w:val="99"/>
     <w:semiHidden/>
     <w:rsid w:val="00F54FCB"/>
@@ -5431,24 +5200,24 @@
       <w:szCs w:val="18"/>
     </w:rPr>
   </w:style>
-  <w:style w:type="paragraph" w:styleId="FootnoteText">
+  <w:style w:type="paragraph" w:styleId="a7">
     <w:name w:val="footnote text"/>
-    <w:basedOn w:val="Normal"/>
-    <w:link w:val="FootnoteTextChar"/>
+    <w:basedOn w:val="a"/>
+    <w:link w:val="Char2"/>
     <w:uiPriority w:val="99"/>
     <w:unhideWhenUsed/>
     <w:rsid w:val="00F54FCB"/>
   </w:style>
-  <w:style w:type="character" w:customStyle="1" w:styleId="FootnoteTextChar">
-    <w:name w:val="Footnote Text Char"/>
-    <w:basedOn w:val="DefaultParagraphFont"/>
-    <w:link w:val="FootnoteText"/>
+  <w:style w:type="character" w:customStyle="1" w:styleId="Char2">
+    <w:name w:val="각주 텍스트 Char"/>
+    <w:basedOn w:val="a0"/>
+    <w:link w:val="a7"/>
     <w:uiPriority w:val="99"/>
     <w:rsid w:val="00F54FCB"/>
   </w:style>
-  <w:style w:type="character" w:styleId="FootnoteReference">
+  <w:style w:type="character" w:styleId="a8">
     <w:name w:val="footnote reference"/>
-    <w:basedOn w:val="DefaultParagraphFont"/>
+    <w:basedOn w:val="a0"/>
     <w:uiPriority w:val="99"/>
     <w:unhideWhenUsed/>
     <w:rsid w:val="00F54FCB"/>
@@ -5456,9 +5225,9 @@
       <w:vertAlign w:val="superscript"/>
     </w:rPr>
   </w:style>
-  <w:style w:type="paragraph" w:styleId="ListParagraph">
+  <w:style w:type="paragraph" w:styleId="a9">
     <w:name w:val="List Paragraph"/>
-    <w:basedOn w:val="Normal"/>
+    <w:basedOn w:val="a"/>
     <w:uiPriority w:val="34"/>
     <w:qFormat/>
     <w:rsid w:val="00220785"/>
@@ -5466,6 +5235,54 @@
       <w:ind w:left="720"/>
       <w:contextualSpacing/>
     </w:pPr>
+  </w:style>
+  <w:style w:type="paragraph" w:styleId="aa">
+    <w:name w:val="header"/>
+    <w:basedOn w:val="a"/>
+    <w:link w:val="Char3"/>
+    <w:uiPriority w:val="99"/>
+    <w:semiHidden/>
+    <w:unhideWhenUsed/>
+    <w:rsid w:val="001020A9"/>
+    <w:pPr>
+      <w:tabs>
+        <w:tab w:val="center" w:pos="4513"/>
+        <w:tab w:val="right" w:pos="9026"/>
+      </w:tabs>
+      <w:snapToGrid w:val="0"/>
+    </w:pPr>
+  </w:style>
+  <w:style w:type="character" w:customStyle="1" w:styleId="Char3">
+    <w:name w:val="머리글 Char"/>
+    <w:basedOn w:val="a0"/>
+    <w:link w:val="aa"/>
+    <w:uiPriority w:val="99"/>
+    <w:semiHidden/>
+    <w:rsid w:val="001020A9"/>
+  </w:style>
+  <w:style w:type="paragraph" w:styleId="ab">
+    <w:name w:val="footer"/>
+    <w:basedOn w:val="a"/>
+    <w:link w:val="Char4"/>
+    <w:uiPriority w:val="99"/>
+    <w:semiHidden/>
+    <w:unhideWhenUsed/>
+    <w:rsid w:val="001020A9"/>
+    <w:pPr>
+      <w:tabs>
+        <w:tab w:val="center" w:pos="4513"/>
+        <w:tab w:val="right" w:pos="9026"/>
+      </w:tabs>
+      <w:snapToGrid w:val="0"/>
+    </w:pPr>
+  </w:style>
+  <w:style w:type="character" w:customStyle="1" w:styleId="Char4">
+    <w:name w:val="바닥글 Char"/>
+    <w:basedOn w:val="a0"/>
+    <w:link w:val="ab"/>
+    <w:uiPriority w:val="99"/>
+    <w:semiHidden/>
+    <w:rsid w:val="001020A9"/>
   </w:style>
 </w:styles>
 </file>
